--- a/Docs/Notes (WIP).docx
+++ b/Docs/Notes (WIP).docx
@@ -9,8 +9,6 @@
       <w:r>
         <w:t>Application Features</w:t>
       </w:r>
-      <w:bookmarkStart w:id="0" w:name="_GoBack"/>
-      <w:bookmarkEnd w:id="0"/>
     </w:p>
     <w:p>
       <w:pPr>
@@ -169,9 +167,9 @@
           <w:numId w:val="4"/>
         </w:numPr>
       </w:pPr>
-      <w:bookmarkStart w:id="1" w:name="OLE_LINK1"/>
-      <w:bookmarkStart w:id="2" w:name="OLE_LINK2"/>
-      <w:bookmarkStart w:id="3" w:name="OLE_LINK3"/>
+      <w:bookmarkStart w:id="0" w:name="OLE_LINK1"/>
+      <w:bookmarkStart w:id="1" w:name="OLE_LINK2"/>
+      <w:bookmarkStart w:id="2" w:name="OLE_LINK3"/>
       <w:proofErr w:type="spellStart"/>
       <w:proofErr w:type="gramStart"/>
       <w:r>
@@ -185,9 +183,9 @@
       <w:r>
         <w:t xml:space="preserve">) </w:t>
       </w:r>
+      <w:bookmarkEnd w:id="0"/>
       <w:bookmarkEnd w:id="1"/>
       <w:bookmarkEnd w:id="2"/>
-      <w:bookmarkEnd w:id="3"/>
       <w:r>
         <w:t>–</w:t>
       </w:r>
@@ -439,10 +437,10 @@
             <w:pPr>
               <w:pStyle w:val="NoSpacing"/>
             </w:pPr>
-            <w:bookmarkStart w:id="4" w:name="OLE_LINK7"/>
-            <w:bookmarkStart w:id="5" w:name="OLE_LINK8"/>
-            <w:bookmarkStart w:id="6" w:name="OLE_LINK9"/>
-            <w:bookmarkStart w:id="7" w:name="OLE_LINK10"/>
+            <w:bookmarkStart w:id="3" w:name="OLE_LINK7"/>
+            <w:bookmarkStart w:id="4" w:name="OLE_LINK8"/>
+            <w:bookmarkStart w:id="5" w:name="OLE_LINK9"/>
+            <w:bookmarkStart w:id="6" w:name="OLE_LINK10"/>
             <w:r>
               <w:t xml:space="preserve">Method </w:t>
             </w:r>
@@ -705,10 +703,10 @@
           </w:p>
         </w:tc>
       </w:tr>
+      <w:bookmarkEnd w:id="3"/>
       <w:bookmarkEnd w:id="4"/>
       <w:bookmarkEnd w:id="5"/>
       <w:bookmarkEnd w:id="6"/>
-      <w:bookmarkEnd w:id="7"/>
     </w:tbl>
     <w:p>
       <w:pPr>
@@ -850,8 +848,10 @@
         <w:pStyle w:val="NoSpacing"/>
       </w:pPr>
       <w:r>
-        <w:t>Profiles</w:t>
-      </w:r>
+        <w:t>Profile</w:t>
+      </w:r>
+      <w:bookmarkStart w:id="7" w:name="_GoBack"/>
+      <w:bookmarkEnd w:id="7"/>
     </w:p>
     <w:tbl>
       <w:tblPr>
@@ -943,9 +943,6 @@
             <w:r>
               <w:t>}/Profile</w:t>
             </w:r>
-            <w:r>
-              <w:t>s</w:t>
-            </w:r>
           </w:p>
         </w:tc>
         <w:tc>
@@ -1008,7 +1005,7 @@
             </w:r>
             <w:proofErr w:type="spellEnd"/>
             <w:r>
-              <w:t>}/Profiles</w:t>
+              <w:t>}/Profile</w:t>
             </w:r>
           </w:p>
         </w:tc>
@@ -1072,7 +1069,7 @@
             </w:r>
             <w:proofErr w:type="spellEnd"/>
             <w:r>
-              <w:t>}/Profiles</w:t>
+              <w:t>}/Profile</w:t>
             </w:r>
           </w:p>
         </w:tc>
@@ -1133,6 +1130,11 @@
         </w:tc>
       </w:tr>
     </w:tbl>
+    <w:p>
+      <w:pPr>
+        <w:pStyle w:val="NoSpacing"/>
+      </w:pPr>
+    </w:p>
     <w:p>
       <w:pPr>
         <w:pStyle w:val="NoSpacing"/>

--- a/Docs/Notes (WIP).docx
+++ b/Docs/Notes (WIP).docx
@@ -10,6 +10,71 @@
         <w:t>Application Features</w:t>
       </w:r>
     </w:p>
+    <w:tbl>
+      <w:tblPr>
+        <w:tblStyle w:val="TableGrid"/>
+        <w:tblpPr w:leftFromText="180" w:rightFromText="180" w:vertAnchor="text" w:horzAnchor="margin" w:tblpY="131"/>
+        <w:tblW w:w="0" w:type="auto"/>
+        <w:tblLook w:val="04A0" w:firstRow="1" w:lastRow="0" w:firstColumn="1" w:lastColumn="0" w:noHBand="0" w:noVBand="1"/>
+      </w:tblPr>
+      <w:tblGrid>
+        <w:gridCol w:w="9016"/>
+      </w:tblGrid>
+      <w:tr>
+        <w:tc>
+          <w:tcPr>
+            <w:tcW w:w="9016" w:type="dxa"/>
+          </w:tcPr>
+          <w:p>
+            <w:pPr>
+              <w:pStyle w:val="NoSpacing"/>
+              <w:rPr>
+                <w:color w:val="FF0000"/>
+              </w:rPr>
+            </w:pPr>
+            <w:r>
+              <w:rPr>
+                <w:color w:val="FF0000"/>
+              </w:rPr>
+              <w:t>TODO:</w:t>
+            </w:r>
+          </w:p>
+          <w:p>
+            <w:pPr>
+              <w:pStyle w:val="NoSpacing"/>
+              <w:numPr>
+                <w:ilvl w:val="0"/>
+                <w:numId w:val="7"/>
+              </w:numPr>
+              <w:rPr>
+                <w:color w:val="FF0000"/>
+              </w:rPr>
+            </w:pPr>
+            <w:r>
+              <w:rPr>
+                <w:color w:val="FF0000"/>
+              </w:rPr>
+              <w:t>Error Handling</w:t>
+            </w:r>
+          </w:p>
+          <w:p>
+            <w:pPr>
+              <w:pStyle w:val="NoSpacing"/>
+              <w:numPr>
+                <w:ilvl w:val="0"/>
+                <w:numId w:val="7"/>
+              </w:numPr>
+            </w:pPr>
+            <w:r>
+              <w:rPr>
+                <w:color w:val="FF0000"/>
+              </w:rPr>
+              <w:t>Method not supported 405 catch all</w:t>
+            </w:r>
+          </w:p>
+        </w:tc>
+      </w:tr>
+    </w:tbl>
     <w:p>
       <w:pPr>
         <w:pStyle w:val="Heading1"/>
@@ -29,6 +94,8 @@
       <w:r>
         <w:t>Types:</w:t>
       </w:r>
+      <w:bookmarkStart w:id="0" w:name="_GoBack"/>
+      <w:bookmarkEnd w:id="0"/>
     </w:p>
     <w:p>
       <w:pPr>
@@ -86,11 +153,9 @@
           <w:numId w:val="4"/>
         </w:numPr>
       </w:pPr>
-      <w:proofErr w:type="spellStart"/>
       <w:r>
         <w:t>LastName</w:t>
       </w:r>
-      <w:proofErr w:type="spellEnd"/>
     </w:p>
     <w:p>
       <w:pPr>
@@ -100,13 +165,8 @@
           <w:numId w:val="4"/>
         </w:numPr>
       </w:pPr>
-      <w:proofErr w:type="spellStart"/>
-      <w:r>
-        <w:t>DateOfBirth</w:t>
-      </w:r>
-      <w:proofErr w:type="spellEnd"/>
-      <w:r>
-        <w:t xml:space="preserve"> (o)</w:t>
+      <w:r>
+        <w:t>DateOfBirth (o)</w:t>
       </w:r>
     </w:p>
     <w:p>
@@ -129,11 +189,9 @@
           <w:numId w:val="4"/>
         </w:numPr>
       </w:pPr>
-      <w:proofErr w:type="spellStart"/>
       <w:r>
         <w:t>UserName</w:t>
       </w:r>
-      <w:proofErr w:type="spellEnd"/>
     </w:p>
     <w:p>
       <w:pPr>
@@ -167,25 +225,15 @@
           <w:numId w:val="4"/>
         </w:numPr>
       </w:pPr>
-      <w:bookmarkStart w:id="0" w:name="OLE_LINK1"/>
-      <w:bookmarkStart w:id="1" w:name="OLE_LINK2"/>
-      <w:bookmarkStart w:id="2" w:name="OLE_LINK3"/>
-      <w:proofErr w:type="spellStart"/>
-      <w:proofErr w:type="gramStart"/>
-      <w:r>
-        <w:t>createUser</w:t>
-      </w:r>
-      <w:proofErr w:type="spellEnd"/>
-      <w:r>
-        <w:t>(</w:t>
-      </w:r>
-      <w:proofErr w:type="gramEnd"/>
-      <w:r>
-        <w:t xml:space="preserve">) </w:t>
-      </w:r>
-      <w:bookmarkEnd w:id="0"/>
+      <w:bookmarkStart w:id="1" w:name="OLE_LINK1"/>
+      <w:bookmarkStart w:id="2" w:name="OLE_LINK2"/>
+      <w:bookmarkStart w:id="3" w:name="OLE_LINK3"/>
+      <w:r>
+        <w:t xml:space="preserve">createUser() </w:t>
+      </w:r>
       <w:bookmarkEnd w:id="1"/>
       <w:bookmarkEnd w:id="2"/>
+      <w:bookmarkEnd w:id="3"/>
       <w:r>
         <w:t>–</w:t>
       </w:r>
@@ -201,18 +249,8 @@
           <w:numId w:val="4"/>
         </w:numPr>
       </w:pPr>
-      <w:proofErr w:type="spellStart"/>
-      <w:proofErr w:type="gramStart"/>
-      <w:r>
-        <w:t>getUser</w:t>
-      </w:r>
-      <w:proofErr w:type="spellEnd"/>
-      <w:r>
-        <w:t>(</w:t>
-      </w:r>
-      <w:proofErr w:type="gramEnd"/>
-      <w:r>
-        <w:t>) -- Authenticated</w:t>
+      <w:r>
+        <w:t>getUser() -- Authenticated</w:t>
       </w:r>
     </w:p>
     <w:p>
@@ -223,24 +261,9 @@
           <w:numId w:val="4"/>
         </w:numPr>
       </w:pPr>
-      <w:proofErr w:type="spellStart"/>
-      <w:proofErr w:type="gramStart"/>
-      <w:r>
-        <w:t>updateUser</w:t>
-      </w:r>
-      <w:proofErr w:type="spellEnd"/>
-      <w:r>
-        <w:t>(</w:t>
-      </w:r>
-      <w:proofErr w:type="gramEnd"/>
-      <w:r>
-        <w:t xml:space="preserve">) - </w:t>
-      </w:r>
-      <w:proofErr w:type="spellStart"/>
-      <w:r>
-        <w:t>Autheticate</w:t>
-      </w:r>
-      <w:proofErr w:type="spellEnd"/>
+      <w:r>
+        <w:t>updateUser() - Autheticate</w:t>
+      </w:r>
     </w:p>
     <w:p>
       <w:pPr>
@@ -250,18 +273,8 @@
           <w:numId w:val="4"/>
         </w:numPr>
       </w:pPr>
-      <w:proofErr w:type="spellStart"/>
-      <w:proofErr w:type="gramStart"/>
-      <w:r>
-        <w:t>changePassword</w:t>
-      </w:r>
-      <w:proofErr w:type="spellEnd"/>
-      <w:r>
-        <w:t>(</w:t>
-      </w:r>
-      <w:proofErr w:type="gramEnd"/>
-      <w:r>
-        <w:t xml:space="preserve">) </w:t>
+      <w:r>
+        <w:t xml:space="preserve">changePassword() </w:t>
       </w:r>
       <w:r>
         <w:t>–</w:t>
@@ -281,27 +294,11 @@
           <w:color w:val="AEAAAA" w:themeColor="background2" w:themeShade="BF"/>
         </w:rPr>
       </w:pPr>
-      <w:proofErr w:type="spellStart"/>
-      <w:proofErr w:type="gramStart"/>
       <w:r>
         <w:rPr>
           <w:color w:val="AEAAAA" w:themeColor="background2" w:themeShade="BF"/>
         </w:rPr>
-        <w:t>recoverPassword</w:t>
-      </w:r>
-      <w:proofErr w:type="spellEnd"/>
-      <w:r>
-        <w:rPr>
-          <w:color w:val="AEAAAA" w:themeColor="background2" w:themeShade="BF"/>
-        </w:rPr>
-        <w:t>(</w:t>
-      </w:r>
-      <w:proofErr w:type="gramEnd"/>
-      <w:r>
-        <w:rPr>
-          <w:color w:val="AEAAAA" w:themeColor="background2" w:themeShade="BF"/>
-        </w:rPr>
-        <w:t>)</w:t>
+        <w:t>recoverPassword()</w:t>
       </w:r>
     </w:p>
     <w:p>
@@ -315,19 +312,11 @@
           <w:color w:val="171717" w:themeColor="background2" w:themeShade="1A"/>
         </w:rPr>
       </w:pPr>
-      <w:proofErr w:type="gramStart"/>
       <w:r>
         <w:rPr>
           <w:color w:val="171717" w:themeColor="background2" w:themeShade="1A"/>
         </w:rPr>
-        <w:t>login(</w:t>
-      </w:r>
-      <w:proofErr w:type="gramEnd"/>
-      <w:r>
-        <w:rPr>
-          <w:color w:val="171717" w:themeColor="background2" w:themeShade="1A"/>
-        </w:rPr>
-        <w:t>)</w:t>
+        <w:t>login()</w:t>
       </w:r>
       <w:r>
         <w:rPr>
@@ -347,19 +336,11 @@
           <w:color w:val="171717" w:themeColor="background2" w:themeShade="1A"/>
         </w:rPr>
       </w:pPr>
-      <w:proofErr w:type="gramStart"/>
       <w:r>
         <w:rPr>
           <w:color w:val="171717" w:themeColor="background2" w:themeShade="1A"/>
         </w:rPr>
-        <w:t>logout(</w:t>
-      </w:r>
-      <w:proofErr w:type="gramEnd"/>
-      <w:r>
-        <w:rPr>
-          <w:color w:val="171717" w:themeColor="background2" w:themeShade="1A"/>
-        </w:rPr>
-        <w:t>)</w:t>
+        <w:t>logout()</w:t>
       </w:r>
       <w:r>
         <w:rPr>
@@ -376,18 +357,8 @@
           <w:numId w:val="4"/>
         </w:numPr>
       </w:pPr>
-      <w:proofErr w:type="spellStart"/>
-      <w:proofErr w:type="gramStart"/>
-      <w:r>
-        <w:t>deleteUser</w:t>
-      </w:r>
-      <w:proofErr w:type="spellEnd"/>
-      <w:r>
-        <w:t>(</w:t>
-      </w:r>
-      <w:proofErr w:type="gramEnd"/>
-      <w:r>
-        <w:t xml:space="preserve">) </w:t>
+      <w:r>
+        <w:t xml:space="preserve">deleteUser() </w:t>
       </w:r>
       <w:r>
         <w:t>–</w:t>
@@ -437,10 +408,10 @@
             <w:pPr>
               <w:pStyle w:val="NoSpacing"/>
             </w:pPr>
-            <w:bookmarkStart w:id="3" w:name="OLE_LINK7"/>
-            <w:bookmarkStart w:id="4" w:name="OLE_LINK8"/>
-            <w:bookmarkStart w:id="5" w:name="OLE_LINK9"/>
-            <w:bookmarkStart w:id="6" w:name="OLE_LINK10"/>
+            <w:bookmarkStart w:id="4" w:name="OLE_LINK7"/>
+            <w:bookmarkStart w:id="5" w:name="OLE_LINK8"/>
+            <w:bookmarkStart w:id="6" w:name="OLE_LINK9"/>
+            <w:bookmarkStart w:id="7" w:name="OLE_LINK10"/>
             <w:r>
               <w:t xml:space="preserve">Method </w:t>
             </w:r>
@@ -495,13 +466,8 @@
             <w:pPr>
               <w:pStyle w:val="NoSpacing"/>
             </w:pPr>
-            <w:proofErr w:type="spellStart"/>
-            <w:r>
-              <w:t>Api</w:t>
-            </w:r>
-            <w:proofErr w:type="spellEnd"/>
-            <w:r>
-              <w:t>/Accounts</w:t>
+            <w:r>
+              <w:t>Api/Accounts</w:t>
             </w:r>
           </w:p>
         </w:tc>
@@ -513,18 +479,8 @@
             <w:pPr>
               <w:pStyle w:val="NoSpacing"/>
             </w:pPr>
-            <w:proofErr w:type="spellStart"/>
-            <w:proofErr w:type="gramStart"/>
-            <w:r>
-              <w:t>createUser</w:t>
-            </w:r>
-            <w:proofErr w:type="spellEnd"/>
-            <w:r>
-              <w:t>(</w:t>
-            </w:r>
-            <w:proofErr w:type="gramEnd"/>
-            <w:r>
-              <w:t>) – partial shared with profile</w:t>
+            <w:r>
+              <w:t>createUser() – partial shared with profile</w:t>
             </w:r>
           </w:p>
         </w:tc>
@@ -551,21 +507,8 @@
             <w:pPr>
               <w:pStyle w:val="NoSpacing"/>
             </w:pPr>
-            <w:proofErr w:type="spellStart"/>
-            <w:r>
-              <w:t>Api</w:t>
-            </w:r>
-            <w:proofErr w:type="spellEnd"/>
-            <w:r>
-              <w:t>/Accounts/{</w:t>
-            </w:r>
-            <w:proofErr w:type="spellStart"/>
-            <w:r>
-              <w:t>UserName</w:t>
-            </w:r>
-            <w:proofErr w:type="spellEnd"/>
-            <w:r>
-              <w:t>}</w:t>
+            <w:r>
+              <w:t>Api/Accounts/{UserName}</w:t>
             </w:r>
           </w:p>
         </w:tc>
@@ -577,18 +520,8 @@
             <w:pPr>
               <w:pStyle w:val="NoSpacing"/>
             </w:pPr>
-            <w:proofErr w:type="spellStart"/>
-            <w:proofErr w:type="gramStart"/>
-            <w:r>
-              <w:t>deleteUser</w:t>
-            </w:r>
-            <w:proofErr w:type="spellEnd"/>
-            <w:r>
-              <w:t>(</w:t>
-            </w:r>
-            <w:proofErr w:type="gramEnd"/>
-            <w:r>
-              <w:t>)</w:t>
+            <w:r>
+              <w:t>deleteUser()</w:t>
             </w:r>
           </w:p>
         </w:tc>
@@ -615,13 +548,8 @@
             <w:pPr>
               <w:pStyle w:val="NoSpacing"/>
             </w:pPr>
-            <w:proofErr w:type="spellStart"/>
-            <w:r>
-              <w:t>Api</w:t>
-            </w:r>
-            <w:proofErr w:type="spellEnd"/>
-            <w:r>
-              <w:t>/Accounts/Login</w:t>
+            <w:r>
+              <w:t>Api/Accounts/Login</w:t>
             </w:r>
           </w:p>
         </w:tc>
@@ -633,13 +561,8 @@
             <w:pPr>
               <w:pStyle w:val="NoSpacing"/>
             </w:pPr>
-            <w:proofErr w:type="gramStart"/>
-            <w:r>
-              <w:t>Login(</w:t>
-            </w:r>
-            <w:proofErr w:type="gramEnd"/>
-            <w:r>
-              <w:t>)</w:t>
+            <w:r>
+              <w:t>Login()</w:t>
             </w:r>
           </w:p>
         </w:tc>
@@ -666,21 +589,8 @@
             <w:pPr>
               <w:pStyle w:val="NoSpacing"/>
             </w:pPr>
-            <w:proofErr w:type="spellStart"/>
-            <w:r>
-              <w:t>Api</w:t>
-            </w:r>
-            <w:proofErr w:type="spellEnd"/>
-            <w:r>
-              <w:t>/Accounts/{</w:t>
-            </w:r>
-            <w:proofErr w:type="spellStart"/>
-            <w:r>
-              <w:t>UserName</w:t>
-            </w:r>
-            <w:proofErr w:type="spellEnd"/>
-            <w:r>
-              <w:t>}/Logout</w:t>
+            <w:r>
+              <w:t>Api/Accounts/{UserName}/Logout</w:t>
             </w:r>
           </w:p>
         </w:tc>
@@ -692,21 +602,16 @@
             <w:pPr>
               <w:pStyle w:val="NoSpacing"/>
             </w:pPr>
-            <w:proofErr w:type="gramStart"/>
-            <w:r>
-              <w:t>Logout(</w:t>
-            </w:r>
-            <w:proofErr w:type="gramEnd"/>
-            <w:r>
-              <w:t>)</w:t>
+            <w:r>
+              <w:t>Logout()</w:t>
             </w:r>
           </w:p>
         </w:tc>
       </w:tr>
-      <w:bookmarkEnd w:id="3"/>
       <w:bookmarkEnd w:id="4"/>
       <w:bookmarkEnd w:id="5"/>
       <w:bookmarkEnd w:id="6"/>
+      <w:bookmarkEnd w:id="7"/>
     </w:tbl>
     <w:p>
       <w:pPr>
@@ -795,21 +700,8 @@
             <w:pPr>
               <w:pStyle w:val="NoSpacing"/>
             </w:pPr>
-            <w:proofErr w:type="spellStart"/>
-            <w:r>
-              <w:t>Api</w:t>
-            </w:r>
-            <w:proofErr w:type="spellEnd"/>
-            <w:r>
-              <w:t>/Credentials/{</w:t>
-            </w:r>
-            <w:proofErr w:type="spellStart"/>
-            <w:r>
-              <w:t>UserName</w:t>
-            </w:r>
-            <w:proofErr w:type="spellEnd"/>
-            <w:r>
-              <w:t>}</w:t>
+            <w:r>
+              <w:t>Api/Credentials/{UserName}</w:t>
             </w:r>
           </w:p>
         </w:tc>
@@ -821,18 +713,8 @@
             <w:pPr>
               <w:pStyle w:val="NoSpacing"/>
             </w:pPr>
-            <w:proofErr w:type="spellStart"/>
-            <w:proofErr w:type="gramStart"/>
-            <w:r>
-              <w:t>changePassword</w:t>
-            </w:r>
-            <w:proofErr w:type="spellEnd"/>
-            <w:r>
-              <w:t>(</w:t>
-            </w:r>
-            <w:proofErr w:type="gramEnd"/>
-            <w:r>
-              <w:t>)</w:t>
+            <w:r>
+              <w:t>changePassword()</w:t>
             </w:r>
           </w:p>
         </w:tc>
@@ -850,8 +732,6 @@
       <w:r>
         <w:t>Profile</w:t>
       </w:r>
-      <w:bookmarkStart w:id="7" w:name="_GoBack"/>
-      <w:bookmarkEnd w:id="7"/>
     </w:p>
     <w:tbl>
       <w:tblPr>
@@ -927,21 +807,8 @@
             <w:pPr>
               <w:pStyle w:val="NoSpacing"/>
             </w:pPr>
-            <w:proofErr w:type="spellStart"/>
-            <w:r>
-              <w:t>Api</w:t>
-            </w:r>
-            <w:proofErr w:type="spellEnd"/>
-            <w:r>
-              <w:t>/Accounts/{</w:t>
-            </w:r>
-            <w:proofErr w:type="spellStart"/>
-            <w:r>
-              <w:t>UserName</w:t>
-            </w:r>
-            <w:proofErr w:type="spellEnd"/>
-            <w:r>
-              <w:t>}/Profile</w:t>
+            <w:r>
+              <w:t>Api/Accounts/{UserName}/Profile</w:t>
             </w:r>
           </w:p>
         </w:tc>
@@ -953,18 +820,8 @@
             <w:pPr>
               <w:pStyle w:val="NoSpacing"/>
             </w:pPr>
-            <w:proofErr w:type="spellStart"/>
-            <w:proofErr w:type="gramStart"/>
-            <w:r>
-              <w:t>getUser</w:t>
-            </w:r>
-            <w:proofErr w:type="spellEnd"/>
-            <w:r>
-              <w:t>(</w:t>
-            </w:r>
-            <w:proofErr w:type="gramEnd"/>
-            <w:r>
-              <w:t>)</w:t>
+            <w:r>
+              <w:t>getUser()</w:t>
             </w:r>
           </w:p>
         </w:tc>
@@ -991,21 +848,8 @@
             <w:pPr>
               <w:pStyle w:val="NoSpacing"/>
             </w:pPr>
-            <w:proofErr w:type="spellStart"/>
-            <w:r>
-              <w:t>Api</w:t>
-            </w:r>
-            <w:proofErr w:type="spellEnd"/>
-            <w:r>
-              <w:t>/Accounts/{</w:t>
-            </w:r>
-            <w:proofErr w:type="spellStart"/>
-            <w:r>
-              <w:t>UserName</w:t>
-            </w:r>
-            <w:proofErr w:type="spellEnd"/>
-            <w:r>
-              <w:t>}/Profile</w:t>
+            <w:r>
+              <w:t>Api/Accounts/{UserName}/Profile</w:t>
             </w:r>
           </w:p>
         </w:tc>
@@ -1017,18 +861,8 @@
             <w:pPr>
               <w:pStyle w:val="NoSpacing"/>
             </w:pPr>
-            <w:proofErr w:type="spellStart"/>
-            <w:proofErr w:type="gramStart"/>
-            <w:r>
-              <w:t>createUser</w:t>
-            </w:r>
-            <w:proofErr w:type="spellEnd"/>
-            <w:r>
-              <w:t>(</w:t>
-            </w:r>
-            <w:proofErr w:type="gramEnd"/>
-            <w:r>
-              <w:t>) – partial shared with accounts</w:t>
+            <w:r>
+              <w:t>createUser() – partial shared with accounts</w:t>
             </w:r>
           </w:p>
         </w:tc>
@@ -1055,21 +889,8 @@
             <w:pPr>
               <w:pStyle w:val="NoSpacing"/>
             </w:pPr>
-            <w:proofErr w:type="spellStart"/>
-            <w:r>
-              <w:t>Api</w:t>
-            </w:r>
-            <w:proofErr w:type="spellEnd"/>
-            <w:r>
-              <w:t>/Accounts/{</w:t>
-            </w:r>
-            <w:proofErr w:type="spellStart"/>
-            <w:r>
-              <w:t>UserName</w:t>
-            </w:r>
-            <w:proofErr w:type="spellEnd"/>
-            <w:r>
-              <w:t>}/Profile</w:t>
+            <w:r>
+              <w:t>Api/Accounts/{UserName}/Profile</w:t>
             </w:r>
           </w:p>
         </w:tc>
@@ -1081,18 +902,8 @@
             <w:pPr>
               <w:pStyle w:val="NoSpacing"/>
             </w:pPr>
-            <w:proofErr w:type="spellStart"/>
-            <w:proofErr w:type="gramStart"/>
-            <w:r>
-              <w:t>updateUser</w:t>
-            </w:r>
-            <w:proofErr w:type="spellEnd"/>
-            <w:r>
-              <w:t>(</w:t>
-            </w:r>
-            <w:proofErr w:type="gramEnd"/>
-            <w:r>
-              <w:t>)</w:t>
+            <w:r>
+              <w:t>updateUser()</w:t>
             </w:r>
           </w:p>
         </w:tc>
@@ -1153,6 +964,95 @@
 <file path=word/numbering.xml><?xml version="1.0" encoding="utf-8"?>
 <w:numbering xmlns:wpc="http://schemas.microsoft.com/office/word/2010/wordprocessingCanvas" xmlns:cx="http://schemas.microsoft.com/office/drawing/2014/chartex" xmlns:cx1="http://schemas.microsoft.com/office/drawing/2015/9/8/chartex" xmlns:cx2="http://schemas.microsoft.com/office/drawing/2015/10/21/chartex" xmlns:cx3="http://schemas.microsoft.com/office/drawing/2016/5/9/chartex" xmlns:cx4="http://schemas.microsoft.com/office/drawing/2016/5/10/chartex" xmlns:cx5="http://schemas.microsoft.com/office/drawing/2016/5/11/chartex" xmlns:cx6="http://schemas.microsoft.com/office/drawing/2016/5/12/chartex" xmlns:cx7="http://schemas.microsoft.com/office/drawing/2016/5/13/chartex" xmlns:cx8="http://schemas.microsoft.com/office/drawing/2016/5/14/chartex" xmlns:mc="http://schemas.openxmlformats.org/markup-compatibility/2006" xmlns:aink="http://schemas.microsoft.com/office/drawing/2016/ink" xmlns:am3d="http://schemas.microsoft.com/office/drawing/2017/model3d" xmlns:o="urn:schemas-microsoft-com:office:office" xmlns:r="http://schemas.openxmlformats.org/officeDocument/2006/relationships" xmlns:m="http://schemas.openxmlformats.org/officeDocument/2006/math" xmlns:v="urn:schemas-microsoft-com:vml" xmlns:wp14="http://schemas.microsoft.com/office/word/2010/wordprocessingDrawing" xmlns:wp="http://schemas.openxmlformats.org/drawingml/2006/wordprocessingDrawing" xmlns:w10="urn:schemas-microsoft-com:office:word" xmlns:w="http://schemas.openxmlformats.org/wordprocessingml/2006/main" xmlns:w14="http://schemas.microsoft.com/office/word/2010/wordml" xmlns:w15="http://schemas.microsoft.com/office/word/2012/wordml" xmlns:w16cid="http://schemas.microsoft.com/office/word/2016/wordml/cid" xmlns:w16se="http://schemas.microsoft.com/office/word/2015/wordml/symex" xmlns:wpg="http://schemas.microsoft.com/office/word/2010/wordprocessingGroup" xmlns:wpi="http://schemas.microsoft.com/office/word/2010/wordprocessingInk" xmlns:wne="http://schemas.microsoft.com/office/word/2006/wordml" xmlns:wps="http://schemas.microsoft.com/office/word/2010/wordprocessingShape" mc:Ignorable="w14 w15 w16se w16cid wp14">
   <w:abstractNum w:abstractNumId="0" w15:restartNumberingAfterBreak="0">
+    <w:nsid w:val="2B0173E2"/>
+    <w:multiLevelType w:val="hybridMultilevel"/>
+    <w:tmpl w:val="7EAE4890"/>
+    <w:lvl w:ilvl="0" w:tplc="0809000F">
+      <w:start w:val="1"/>
+      <w:numFmt w:val="decimal"/>
+      <w:lvlText w:val="%1."/>
+      <w:lvlJc w:val="left"/>
+      <w:pPr>
+        <w:ind w:left="720" w:hanging="360"/>
+      </w:pPr>
+      <w:rPr>
+        <w:rFonts w:hint="default"/>
+      </w:rPr>
+    </w:lvl>
+    <w:lvl w:ilvl="1" w:tplc="08090019" w:tentative="1">
+      <w:start w:val="1"/>
+      <w:numFmt w:val="lowerLetter"/>
+      <w:lvlText w:val="%2."/>
+      <w:lvlJc w:val="left"/>
+      <w:pPr>
+        <w:ind w:left="1440" w:hanging="360"/>
+      </w:pPr>
+    </w:lvl>
+    <w:lvl w:ilvl="2" w:tplc="0809001B" w:tentative="1">
+      <w:start w:val="1"/>
+      <w:numFmt w:val="lowerRoman"/>
+      <w:lvlText w:val="%3."/>
+      <w:lvlJc w:val="right"/>
+      <w:pPr>
+        <w:ind w:left="2160" w:hanging="180"/>
+      </w:pPr>
+    </w:lvl>
+    <w:lvl w:ilvl="3" w:tplc="0809000F" w:tentative="1">
+      <w:start w:val="1"/>
+      <w:numFmt w:val="decimal"/>
+      <w:lvlText w:val="%4."/>
+      <w:lvlJc w:val="left"/>
+      <w:pPr>
+        <w:ind w:left="2880" w:hanging="360"/>
+      </w:pPr>
+    </w:lvl>
+    <w:lvl w:ilvl="4" w:tplc="08090019" w:tentative="1">
+      <w:start w:val="1"/>
+      <w:numFmt w:val="lowerLetter"/>
+      <w:lvlText w:val="%5."/>
+      <w:lvlJc w:val="left"/>
+      <w:pPr>
+        <w:ind w:left="3600" w:hanging="360"/>
+      </w:pPr>
+    </w:lvl>
+    <w:lvl w:ilvl="5" w:tplc="0809001B" w:tentative="1">
+      <w:start w:val="1"/>
+      <w:numFmt w:val="lowerRoman"/>
+      <w:lvlText w:val="%6."/>
+      <w:lvlJc w:val="right"/>
+      <w:pPr>
+        <w:ind w:left="4320" w:hanging="180"/>
+      </w:pPr>
+    </w:lvl>
+    <w:lvl w:ilvl="6" w:tplc="0809000F" w:tentative="1">
+      <w:start w:val="1"/>
+      <w:numFmt w:val="decimal"/>
+      <w:lvlText w:val="%7."/>
+      <w:lvlJc w:val="left"/>
+      <w:pPr>
+        <w:ind w:left="5040" w:hanging="360"/>
+      </w:pPr>
+    </w:lvl>
+    <w:lvl w:ilvl="7" w:tplc="08090019" w:tentative="1">
+      <w:start w:val="1"/>
+      <w:numFmt w:val="lowerLetter"/>
+      <w:lvlText w:val="%8."/>
+      <w:lvlJc w:val="left"/>
+      <w:pPr>
+        <w:ind w:left="5760" w:hanging="360"/>
+      </w:pPr>
+    </w:lvl>
+    <w:lvl w:ilvl="8" w:tplc="0809001B" w:tentative="1">
+      <w:start w:val="1"/>
+      <w:numFmt w:val="lowerRoman"/>
+      <w:lvlText w:val="%9."/>
+      <w:lvlJc w:val="right"/>
+      <w:pPr>
+        <w:ind w:left="6480" w:hanging="180"/>
+      </w:pPr>
+    </w:lvl>
+  </w:abstractNum>
+  <w:abstractNum w:abstractNumId="1" w15:restartNumberingAfterBreak="0">
     <w:nsid w:val="31C21735"/>
     <w:multiLevelType w:val="hybridMultilevel"/>
     <w:tmpl w:val="095A1728"/>
@@ -1265,7 +1165,7 @@
       </w:rPr>
     </w:lvl>
   </w:abstractNum>
-  <w:abstractNum w:abstractNumId="1" w15:restartNumberingAfterBreak="0">
+  <w:abstractNum w:abstractNumId="2" w15:restartNumberingAfterBreak="0">
     <w:nsid w:val="3399436B"/>
     <w:multiLevelType w:val="hybridMultilevel"/>
     <w:tmpl w:val="5C7C7CE0"/>
@@ -1378,7 +1278,7 @@
       </w:rPr>
     </w:lvl>
   </w:abstractNum>
-  <w:abstractNum w:abstractNumId="2" w15:restartNumberingAfterBreak="0">
+  <w:abstractNum w:abstractNumId="3" w15:restartNumberingAfterBreak="0">
     <w:nsid w:val="60B139DE"/>
     <w:multiLevelType w:val="hybridMultilevel"/>
     <w:tmpl w:val="CF881508"/>
@@ -1464,7 +1364,7 @@
       </w:pPr>
     </w:lvl>
   </w:abstractNum>
-  <w:abstractNum w:abstractNumId="3" w15:restartNumberingAfterBreak="0">
+  <w:abstractNum w:abstractNumId="4" w15:restartNumberingAfterBreak="0">
     <w:nsid w:val="63410C80"/>
     <w:multiLevelType w:val="hybridMultilevel"/>
     <w:tmpl w:val="349E0E9E"/>
@@ -1553,7 +1453,7 @@
       </w:pPr>
     </w:lvl>
   </w:abstractNum>
-  <w:abstractNum w:abstractNumId="4" w15:restartNumberingAfterBreak="0">
+  <w:abstractNum w:abstractNumId="5" w15:restartNumberingAfterBreak="0">
     <w:nsid w:val="6C5B33D2"/>
     <w:multiLevelType w:val="hybridMultilevel"/>
     <w:tmpl w:val="BD528616"/>
@@ -1639,7 +1539,7 @@
       </w:pPr>
     </w:lvl>
   </w:abstractNum>
-  <w:abstractNum w:abstractNumId="5" w15:restartNumberingAfterBreak="0">
+  <w:abstractNum w:abstractNumId="6" w15:restartNumberingAfterBreak="0">
     <w:nsid w:val="6E592B20"/>
     <w:multiLevelType w:val="hybridMultilevel"/>
     <w:tmpl w:val="6D3E54FA"/>
@@ -1729,22 +1629,25 @@
     </w:lvl>
   </w:abstractNum>
   <w:num w:numId="1">
+    <w:abstractNumId w:val="4"/>
+  </w:num>
+  <w:num w:numId="2">
+    <w:abstractNumId w:val="6"/>
+  </w:num>
+  <w:num w:numId="3">
+    <w:abstractNumId w:val="1"/>
+  </w:num>
+  <w:num w:numId="4">
     <w:abstractNumId w:val="3"/>
   </w:num>
-  <w:num w:numId="2">
+  <w:num w:numId="5">
     <w:abstractNumId w:val="5"/>
   </w:num>
-  <w:num w:numId="3">
-    <w:abstractNumId w:val="0"/>
-  </w:num>
-  <w:num w:numId="4">
+  <w:num w:numId="6">
     <w:abstractNumId w:val="2"/>
   </w:num>
-  <w:num w:numId="5">
-    <w:abstractNumId w:val="4"/>
-  </w:num>
-  <w:num w:numId="6">
-    <w:abstractNumId w:val="1"/>
+  <w:num w:numId="7">
+    <w:abstractNumId w:val="0"/>
   </w:num>
 </w:numbering>
 </file>

--- a/Docs/Notes (WIP).docx
+++ b/Docs/Notes (WIP).docx
@@ -94,8 +94,6 @@
       <w:r>
         <w:t>Types:</w:t>
       </w:r>
-      <w:bookmarkStart w:id="0" w:name="_GoBack"/>
-      <w:bookmarkEnd w:id="0"/>
     </w:p>
     <w:p>
       <w:pPr>
@@ -225,15 +223,15 @@
           <w:numId w:val="4"/>
         </w:numPr>
       </w:pPr>
-      <w:bookmarkStart w:id="1" w:name="OLE_LINK1"/>
-      <w:bookmarkStart w:id="2" w:name="OLE_LINK2"/>
-      <w:bookmarkStart w:id="3" w:name="OLE_LINK3"/>
+      <w:bookmarkStart w:id="0" w:name="OLE_LINK1"/>
+      <w:bookmarkStart w:id="1" w:name="OLE_LINK2"/>
+      <w:bookmarkStart w:id="2" w:name="OLE_LINK3"/>
       <w:r>
         <w:t xml:space="preserve">createUser() </w:t>
       </w:r>
+      <w:bookmarkEnd w:id="0"/>
       <w:bookmarkEnd w:id="1"/>
       <w:bookmarkEnd w:id="2"/>
-      <w:bookmarkEnd w:id="3"/>
       <w:r>
         <w:t>–</w:t>
       </w:r>
@@ -408,10 +406,10 @@
             <w:pPr>
               <w:pStyle w:val="NoSpacing"/>
             </w:pPr>
-            <w:bookmarkStart w:id="4" w:name="OLE_LINK7"/>
-            <w:bookmarkStart w:id="5" w:name="OLE_LINK8"/>
-            <w:bookmarkStart w:id="6" w:name="OLE_LINK9"/>
-            <w:bookmarkStart w:id="7" w:name="OLE_LINK10"/>
+            <w:bookmarkStart w:id="3" w:name="OLE_LINK7"/>
+            <w:bookmarkStart w:id="4" w:name="OLE_LINK8"/>
+            <w:bookmarkStart w:id="5" w:name="OLE_LINK9"/>
+            <w:bookmarkStart w:id="6" w:name="OLE_LINK10"/>
             <w:r>
               <w:t xml:space="preserve">Method </w:t>
             </w:r>
@@ -469,6 +467,14 @@
             <w:r>
               <w:t>Api/Accounts</w:t>
             </w:r>
+            <w:r>
+              <w:t>/</w:t>
+            </w:r>
+            <w:r>
+              <w:t>{username}</w:t>
+            </w:r>
+            <w:bookmarkStart w:id="7" w:name="_GoBack"/>
+            <w:bookmarkEnd w:id="7"/>
           </w:p>
         </w:tc>
         <w:tc>
@@ -608,10 +614,10 @@
           </w:p>
         </w:tc>
       </w:tr>
+      <w:bookmarkEnd w:id="3"/>
       <w:bookmarkEnd w:id="4"/>
       <w:bookmarkEnd w:id="5"/>
       <w:bookmarkEnd w:id="6"/>
-      <w:bookmarkEnd w:id="7"/>
     </w:tbl>
     <w:p>
       <w:pPr>

--- a/Docs/Notes (WIP).docx
+++ b/Docs/Notes (WIP).docx
@@ -151,9 +151,11 @@
           <w:numId w:val="4"/>
         </w:numPr>
       </w:pPr>
+      <w:proofErr w:type="spellStart"/>
       <w:r>
         <w:t>LastName</w:t>
       </w:r>
+      <w:proofErr w:type="spellEnd"/>
     </w:p>
     <w:p>
       <w:pPr>
@@ -163,8 +165,13 @@
           <w:numId w:val="4"/>
         </w:numPr>
       </w:pPr>
-      <w:r>
-        <w:t>DateOfBirth (o)</w:t>
+      <w:proofErr w:type="spellStart"/>
+      <w:r>
+        <w:t>DateOfBirth</w:t>
+      </w:r>
+      <w:proofErr w:type="spellEnd"/>
+      <w:r>
+        <w:t xml:space="preserve"> (o)</w:t>
       </w:r>
     </w:p>
     <w:p>
@@ -187,9 +194,11 @@
           <w:numId w:val="4"/>
         </w:numPr>
       </w:pPr>
+      <w:proofErr w:type="spellStart"/>
       <w:r>
         <w:t>UserName</w:t>
       </w:r>
+      <w:proofErr w:type="spellEnd"/>
     </w:p>
     <w:p>
       <w:pPr>
@@ -226,8 +235,18 @@
       <w:bookmarkStart w:id="0" w:name="OLE_LINK1"/>
       <w:bookmarkStart w:id="1" w:name="OLE_LINK2"/>
       <w:bookmarkStart w:id="2" w:name="OLE_LINK3"/>
-      <w:r>
-        <w:t xml:space="preserve">createUser() </w:t>
+      <w:proofErr w:type="spellStart"/>
+      <w:proofErr w:type="gramStart"/>
+      <w:r>
+        <w:t>createUser</w:t>
+      </w:r>
+      <w:proofErr w:type="spellEnd"/>
+      <w:r>
+        <w:t>(</w:t>
+      </w:r>
+      <w:proofErr w:type="gramEnd"/>
+      <w:r>
+        <w:t xml:space="preserve">) </w:t>
       </w:r>
       <w:bookmarkEnd w:id="0"/>
       <w:bookmarkEnd w:id="1"/>
@@ -247,8 +266,18 @@
           <w:numId w:val="4"/>
         </w:numPr>
       </w:pPr>
-      <w:r>
-        <w:t>getUser() -- Authenticated</w:t>
+      <w:proofErr w:type="spellStart"/>
+      <w:proofErr w:type="gramStart"/>
+      <w:r>
+        <w:t>getUser</w:t>
+      </w:r>
+      <w:proofErr w:type="spellEnd"/>
+      <w:r>
+        <w:t>(</w:t>
+      </w:r>
+      <w:proofErr w:type="gramEnd"/>
+      <w:r>
+        <w:t>) -- Authenticated</w:t>
       </w:r>
     </w:p>
     <w:p>
@@ -259,9 +288,24 @@
           <w:numId w:val="4"/>
         </w:numPr>
       </w:pPr>
-      <w:r>
-        <w:t>updateUser() - Autheticate</w:t>
-      </w:r>
+      <w:proofErr w:type="spellStart"/>
+      <w:proofErr w:type="gramStart"/>
+      <w:r>
+        <w:t>updateUser</w:t>
+      </w:r>
+      <w:proofErr w:type="spellEnd"/>
+      <w:r>
+        <w:t>(</w:t>
+      </w:r>
+      <w:proofErr w:type="gramEnd"/>
+      <w:r>
+        <w:t xml:space="preserve">) - </w:t>
+      </w:r>
+      <w:proofErr w:type="spellStart"/>
+      <w:r>
+        <w:t>Autheticate</w:t>
+      </w:r>
+      <w:proofErr w:type="spellEnd"/>
     </w:p>
     <w:p>
       <w:pPr>
@@ -271,8 +315,18 @@
           <w:numId w:val="4"/>
         </w:numPr>
       </w:pPr>
-      <w:r>
-        <w:t xml:space="preserve">changePassword() </w:t>
+      <w:proofErr w:type="spellStart"/>
+      <w:proofErr w:type="gramStart"/>
+      <w:r>
+        <w:t>changePassword</w:t>
+      </w:r>
+      <w:proofErr w:type="spellEnd"/>
+      <w:r>
+        <w:t>(</w:t>
+      </w:r>
+      <w:proofErr w:type="gramEnd"/>
+      <w:r>
+        <w:t xml:space="preserve">) </w:t>
       </w:r>
       <w:r>
         <w:t>–</w:t>
@@ -292,11 +346,27 @@
           <w:color w:val="AEAAAA" w:themeColor="background2" w:themeShade="BF"/>
         </w:rPr>
       </w:pPr>
+      <w:proofErr w:type="spellStart"/>
+      <w:proofErr w:type="gramStart"/>
       <w:r>
         <w:rPr>
           <w:color w:val="AEAAAA" w:themeColor="background2" w:themeShade="BF"/>
         </w:rPr>
-        <w:t>recoverPassword()</w:t>
+        <w:t>recoverPassword</w:t>
+      </w:r>
+      <w:proofErr w:type="spellEnd"/>
+      <w:r>
+        <w:rPr>
+          <w:color w:val="AEAAAA" w:themeColor="background2" w:themeShade="BF"/>
+        </w:rPr>
+        <w:t>(</w:t>
+      </w:r>
+      <w:proofErr w:type="gramEnd"/>
+      <w:r>
+        <w:rPr>
+          <w:color w:val="AEAAAA" w:themeColor="background2" w:themeShade="BF"/>
+        </w:rPr>
+        <w:t>)</w:t>
       </w:r>
     </w:p>
     <w:p>
@@ -310,11 +380,19 @@
           <w:color w:val="171717" w:themeColor="background2" w:themeShade="1A"/>
         </w:rPr>
       </w:pPr>
+      <w:proofErr w:type="gramStart"/>
       <w:r>
         <w:rPr>
           <w:color w:val="171717" w:themeColor="background2" w:themeShade="1A"/>
         </w:rPr>
-        <w:t>login()</w:t>
+        <w:t>login(</w:t>
+      </w:r>
+      <w:proofErr w:type="gramEnd"/>
+      <w:r>
+        <w:rPr>
+          <w:color w:val="171717" w:themeColor="background2" w:themeShade="1A"/>
+        </w:rPr>
+        <w:t>)</w:t>
       </w:r>
       <w:r>
         <w:rPr>
@@ -334,11 +412,19 @@
           <w:color w:val="171717" w:themeColor="background2" w:themeShade="1A"/>
         </w:rPr>
       </w:pPr>
+      <w:proofErr w:type="gramStart"/>
       <w:r>
         <w:rPr>
           <w:color w:val="171717" w:themeColor="background2" w:themeShade="1A"/>
         </w:rPr>
-        <w:t>logout()</w:t>
+        <w:t>logout(</w:t>
+      </w:r>
+      <w:proofErr w:type="gramEnd"/>
+      <w:r>
+        <w:rPr>
+          <w:color w:val="171717" w:themeColor="background2" w:themeShade="1A"/>
+        </w:rPr>
+        <w:t>)</w:t>
       </w:r>
       <w:r>
         <w:rPr>
@@ -355,8 +441,18 @@
           <w:numId w:val="4"/>
         </w:numPr>
       </w:pPr>
-      <w:r>
-        <w:t xml:space="preserve">deleteUser() </w:t>
+      <w:proofErr w:type="spellStart"/>
+      <w:proofErr w:type="gramStart"/>
+      <w:r>
+        <w:t>deleteUser</w:t>
+      </w:r>
+      <w:proofErr w:type="spellEnd"/>
+      <w:r>
+        <w:t>(</w:t>
+      </w:r>
+      <w:proofErr w:type="gramEnd"/>
+      <w:r>
+        <w:t xml:space="preserve">) </w:t>
       </w:r>
       <w:r>
         <w:t>–</w:t>
@@ -464,17 +560,28 @@
             <w:pPr>
               <w:pStyle w:val="NoSpacing"/>
             </w:pPr>
-            <w:r>
-              <w:t>Api/Accounts</w:t>
+            <w:proofErr w:type="spellStart"/>
+            <w:r>
+              <w:t>Api</w:t>
+            </w:r>
+            <w:proofErr w:type="spellEnd"/>
+            <w:r>
+              <w:t>/Accounts</w:t>
             </w:r>
             <w:r>
               <w:t>/</w:t>
             </w:r>
             <w:r>
-              <w:t>{username}</w:t>
+              <w:t>{</w:t>
+            </w:r>
+            <w:r>
+              <w:t>UserName</w:t>
             </w:r>
             <w:bookmarkStart w:id="7" w:name="_GoBack"/>
             <w:bookmarkEnd w:id="7"/>
+            <w:r>
+              <w:t>}</w:t>
+            </w:r>
           </w:p>
         </w:tc>
         <w:tc>
@@ -485,8 +592,18 @@
             <w:pPr>
               <w:pStyle w:val="NoSpacing"/>
             </w:pPr>
-            <w:r>
-              <w:t>createUser() – partial shared with profile</w:t>
+            <w:proofErr w:type="spellStart"/>
+            <w:proofErr w:type="gramStart"/>
+            <w:r>
+              <w:t>createUser</w:t>
+            </w:r>
+            <w:proofErr w:type="spellEnd"/>
+            <w:r>
+              <w:t>(</w:t>
+            </w:r>
+            <w:proofErr w:type="gramEnd"/>
+            <w:r>
+              <w:t>) – partial shared with profile</w:t>
             </w:r>
           </w:p>
         </w:tc>
@@ -513,8 +630,21 @@
             <w:pPr>
               <w:pStyle w:val="NoSpacing"/>
             </w:pPr>
-            <w:r>
-              <w:t>Api/Accounts/{UserName}</w:t>
+            <w:proofErr w:type="spellStart"/>
+            <w:r>
+              <w:t>Api</w:t>
+            </w:r>
+            <w:proofErr w:type="spellEnd"/>
+            <w:r>
+              <w:t>/Accounts/{</w:t>
+            </w:r>
+            <w:proofErr w:type="spellStart"/>
+            <w:r>
+              <w:t>UserName</w:t>
+            </w:r>
+            <w:proofErr w:type="spellEnd"/>
+            <w:r>
+              <w:t>}</w:t>
             </w:r>
           </w:p>
         </w:tc>
@@ -526,8 +656,18 @@
             <w:pPr>
               <w:pStyle w:val="NoSpacing"/>
             </w:pPr>
-            <w:r>
-              <w:t>deleteUser()</w:t>
+            <w:proofErr w:type="spellStart"/>
+            <w:proofErr w:type="gramStart"/>
+            <w:r>
+              <w:t>deleteUser</w:t>
+            </w:r>
+            <w:proofErr w:type="spellEnd"/>
+            <w:r>
+              <w:t>(</w:t>
+            </w:r>
+            <w:proofErr w:type="gramEnd"/>
+            <w:r>
+              <w:t>)</w:t>
             </w:r>
           </w:p>
         </w:tc>
@@ -554,8 +694,13 @@
             <w:pPr>
               <w:pStyle w:val="NoSpacing"/>
             </w:pPr>
-            <w:r>
-              <w:t>Api/Accounts/Login</w:t>
+            <w:proofErr w:type="spellStart"/>
+            <w:r>
+              <w:t>Api</w:t>
+            </w:r>
+            <w:proofErr w:type="spellEnd"/>
+            <w:r>
+              <w:t>/Accounts/Login</w:t>
             </w:r>
           </w:p>
         </w:tc>
@@ -567,8 +712,13 @@
             <w:pPr>
               <w:pStyle w:val="NoSpacing"/>
             </w:pPr>
-            <w:r>
-              <w:t>Login()</w:t>
+            <w:proofErr w:type="gramStart"/>
+            <w:r>
+              <w:t>Login(</w:t>
+            </w:r>
+            <w:proofErr w:type="gramEnd"/>
+            <w:r>
+              <w:t>)</w:t>
             </w:r>
           </w:p>
         </w:tc>
@@ -595,8 +745,21 @@
             <w:pPr>
               <w:pStyle w:val="NoSpacing"/>
             </w:pPr>
-            <w:r>
-              <w:t>Api/Accounts/{UserName}/Logout</w:t>
+            <w:proofErr w:type="spellStart"/>
+            <w:r>
+              <w:t>Api</w:t>
+            </w:r>
+            <w:proofErr w:type="spellEnd"/>
+            <w:r>
+              <w:t>/Accounts/{</w:t>
+            </w:r>
+            <w:proofErr w:type="spellStart"/>
+            <w:r>
+              <w:t>UserName</w:t>
+            </w:r>
+            <w:proofErr w:type="spellEnd"/>
+            <w:r>
+              <w:t>}/Logout</w:t>
             </w:r>
           </w:p>
         </w:tc>
@@ -608,8 +771,13 @@
             <w:pPr>
               <w:pStyle w:val="NoSpacing"/>
             </w:pPr>
-            <w:r>
-              <w:t>Logout()</w:t>
+            <w:proofErr w:type="gramStart"/>
+            <w:r>
+              <w:t>Logout(</w:t>
+            </w:r>
+            <w:proofErr w:type="gramEnd"/>
+            <w:r>
+              <w:t>)</w:t>
             </w:r>
           </w:p>
         </w:tc>
@@ -706,8 +874,21 @@
             <w:pPr>
               <w:pStyle w:val="NoSpacing"/>
             </w:pPr>
-            <w:r>
-              <w:t>Api/Credentials/{UserName}</w:t>
+            <w:proofErr w:type="spellStart"/>
+            <w:r>
+              <w:t>Api</w:t>
+            </w:r>
+            <w:proofErr w:type="spellEnd"/>
+            <w:r>
+              <w:t>/Credentials/{</w:t>
+            </w:r>
+            <w:proofErr w:type="spellStart"/>
+            <w:r>
+              <w:t>UserName</w:t>
+            </w:r>
+            <w:proofErr w:type="spellEnd"/>
+            <w:r>
+              <w:t>}</w:t>
             </w:r>
           </w:p>
         </w:tc>
@@ -719,8 +900,18 @@
             <w:pPr>
               <w:pStyle w:val="NoSpacing"/>
             </w:pPr>
-            <w:r>
-              <w:t>changePassword()</w:t>
+            <w:proofErr w:type="spellStart"/>
+            <w:proofErr w:type="gramStart"/>
+            <w:r>
+              <w:t>changePassword</w:t>
+            </w:r>
+            <w:proofErr w:type="spellEnd"/>
+            <w:r>
+              <w:t>(</w:t>
+            </w:r>
+            <w:proofErr w:type="gramEnd"/>
+            <w:r>
+              <w:t>)</w:t>
             </w:r>
           </w:p>
         </w:tc>
@@ -813,8 +1004,21 @@
             <w:pPr>
               <w:pStyle w:val="NoSpacing"/>
             </w:pPr>
-            <w:r>
-              <w:t>Api/Accounts/{UserName}/Profile</w:t>
+            <w:proofErr w:type="spellStart"/>
+            <w:r>
+              <w:t>Api</w:t>
+            </w:r>
+            <w:proofErr w:type="spellEnd"/>
+            <w:r>
+              <w:t>/Accounts/{</w:t>
+            </w:r>
+            <w:proofErr w:type="spellStart"/>
+            <w:r>
+              <w:t>UserName</w:t>
+            </w:r>
+            <w:proofErr w:type="spellEnd"/>
+            <w:r>
+              <w:t>}/Profile</w:t>
             </w:r>
           </w:p>
         </w:tc>
@@ -826,8 +1030,18 @@
             <w:pPr>
               <w:pStyle w:val="NoSpacing"/>
             </w:pPr>
-            <w:r>
-              <w:t>getUser()</w:t>
+            <w:proofErr w:type="spellStart"/>
+            <w:proofErr w:type="gramStart"/>
+            <w:r>
+              <w:t>getUser</w:t>
+            </w:r>
+            <w:proofErr w:type="spellEnd"/>
+            <w:r>
+              <w:t>(</w:t>
+            </w:r>
+            <w:proofErr w:type="gramEnd"/>
+            <w:r>
+              <w:t>)</w:t>
             </w:r>
           </w:p>
         </w:tc>
@@ -854,8 +1068,21 @@
             <w:pPr>
               <w:pStyle w:val="NoSpacing"/>
             </w:pPr>
-            <w:r>
-              <w:t>Api/Accounts/{UserName}/Profile</w:t>
+            <w:proofErr w:type="spellStart"/>
+            <w:r>
+              <w:t>Api</w:t>
+            </w:r>
+            <w:proofErr w:type="spellEnd"/>
+            <w:r>
+              <w:t>/Accounts/{</w:t>
+            </w:r>
+            <w:proofErr w:type="spellStart"/>
+            <w:r>
+              <w:t>UserName</w:t>
+            </w:r>
+            <w:proofErr w:type="spellEnd"/>
+            <w:r>
+              <w:t>}/Profile</w:t>
             </w:r>
           </w:p>
         </w:tc>
@@ -867,8 +1094,18 @@
             <w:pPr>
               <w:pStyle w:val="NoSpacing"/>
             </w:pPr>
-            <w:r>
-              <w:t>createUser() – partial shared with accounts</w:t>
+            <w:proofErr w:type="spellStart"/>
+            <w:proofErr w:type="gramStart"/>
+            <w:r>
+              <w:t>createUser</w:t>
+            </w:r>
+            <w:proofErr w:type="spellEnd"/>
+            <w:r>
+              <w:t>(</w:t>
+            </w:r>
+            <w:proofErr w:type="gramEnd"/>
+            <w:r>
+              <w:t>) – partial shared with accounts</w:t>
             </w:r>
           </w:p>
         </w:tc>
@@ -895,8 +1132,21 @@
             <w:pPr>
               <w:pStyle w:val="NoSpacing"/>
             </w:pPr>
-            <w:r>
-              <w:t>Api/Accounts/{UserName}/Profile</w:t>
+            <w:proofErr w:type="spellStart"/>
+            <w:r>
+              <w:t>Api</w:t>
+            </w:r>
+            <w:proofErr w:type="spellEnd"/>
+            <w:r>
+              <w:t>/Accounts/{</w:t>
+            </w:r>
+            <w:proofErr w:type="spellStart"/>
+            <w:r>
+              <w:t>UserName</w:t>
+            </w:r>
+            <w:proofErr w:type="spellEnd"/>
+            <w:r>
+              <w:t>}/Profile</w:t>
             </w:r>
           </w:p>
         </w:tc>
@@ -908,8 +1158,18 @@
             <w:pPr>
               <w:pStyle w:val="NoSpacing"/>
             </w:pPr>
-            <w:r>
-              <w:t>updateUser()</w:t>
+            <w:proofErr w:type="spellStart"/>
+            <w:proofErr w:type="gramStart"/>
+            <w:r>
+              <w:t>updateUser</w:t>
+            </w:r>
+            <w:proofErr w:type="spellEnd"/>
+            <w:r>
+              <w:t>(</w:t>
+            </w:r>
+            <w:proofErr w:type="gramEnd"/>
+            <w:r>
+              <w:t>)</w:t>
             </w:r>
           </w:p>
         </w:tc>

--- a/Docs/Notes (WIP).docx
+++ b/Docs/Notes (WIP).docx
@@ -32,6 +32,8 @@
                 <w:color w:val="FF0000"/>
               </w:rPr>
             </w:pPr>
+            <w:bookmarkStart w:id="0" w:name="_GoBack"/>
+            <w:bookmarkEnd w:id="0"/>
             <w:r>
               <w:rPr>
                 <w:color w:val="FF0000"/>
@@ -64,12 +66,33 @@
                 <w:ilvl w:val="0"/>
                 <w:numId w:val="7"/>
               </w:numPr>
+              <w:rPr>
+                <w:color w:val="FF0000"/>
+              </w:rPr>
             </w:pPr>
             <w:r>
               <w:rPr>
                 <w:color w:val="FF0000"/>
               </w:rPr>
               <w:t>Method not supported 405 catch all</w:t>
+            </w:r>
+          </w:p>
+          <w:p>
+            <w:pPr>
+              <w:pStyle w:val="NoSpacing"/>
+              <w:numPr>
+                <w:ilvl w:val="0"/>
+                <w:numId w:val="7"/>
+              </w:numPr>
+              <w:rPr>
+                <w:color w:val="FF0000"/>
+              </w:rPr>
+            </w:pPr>
+            <w:r>
+              <w:rPr>
+                <w:color w:val="FF0000"/>
+              </w:rPr>
+              <w:t>Support xml</w:t>
             </w:r>
           </w:p>
         </w:tc>
@@ -232,9 +255,9 @@
           <w:numId w:val="4"/>
         </w:numPr>
       </w:pPr>
-      <w:bookmarkStart w:id="0" w:name="OLE_LINK1"/>
-      <w:bookmarkStart w:id="1" w:name="OLE_LINK2"/>
-      <w:bookmarkStart w:id="2" w:name="OLE_LINK3"/>
+      <w:bookmarkStart w:id="1" w:name="OLE_LINK1"/>
+      <w:bookmarkStart w:id="2" w:name="OLE_LINK2"/>
+      <w:bookmarkStart w:id="3" w:name="OLE_LINK3"/>
       <w:proofErr w:type="spellStart"/>
       <w:proofErr w:type="gramStart"/>
       <w:r>
@@ -248,9 +271,9 @@
       <w:r>
         <w:t xml:space="preserve">) </w:t>
       </w:r>
-      <w:bookmarkEnd w:id="0"/>
       <w:bookmarkEnd w:id="1"/>
       <w:bookmarkEnd w:id="2"/>
+      <w:bookmarkEnd w:id="3"/>
       <w:r>
         <w:t>–</w:t>
       </w:r>
@@ -502,10 +525,10 @@
             <w:pPr>
               <w:pStyle w:val="NoSpacing"/>
             </w:pPr>
-            <w:bookmarkStart w:id="3" w:name="OLE_LINK7"/>
-            <w:bookmarkStart w:id="4" w:name="OLE_LINK8"/>
-            <w:bookmarkStart w:id="5" w:name="OLE_LINK9"/>
-            <w:bookmarkStart w:id="6" w:name="OLE_LINK10"/>
+            <w:bookmarkStart w:id="4" w:name="OLE_LINK7"/>
+            <w:bookmarkStart w:id="5" w:name="OLE_LINK8"/>
+            <w:bookmarkStart w:id="6" w:name="OLE_LINK9"/>
+            <w:bookmarkStart w:id="7" w:name="OLE_LINK10"/>
             <w:r>
               <w:t xml:space="preserve">Method </w:t>
             </w:r>
@@ -574,11 +597,11 @@
             <w:r>
               <w:t>{</w:t>
             </w:r>
+            <w:proofErr w:type="spellStart"/>
             <w:r>
               <w:t>UserName</w:t>
             </w:r>
-            <w:bookmarkStart w:id="7" w:name="_GoBack"/>
-            <w:bookmarkEnd w:id="7"/>
+            <w:proofErr w:type="spellEnd"/>
             <w:r>
               <w:t>}</w:t>
             </w:r>
@@ -618,7 +641,7 @@
               <w:pStyle w:val="NoSpacing"/>
             </w:pPr>
             <w:r>
-              <w:t>DELETE</w:t>
+              <w:t>POST</w:t>
             </w:r>
           </w:p>
         </w:tc>
@@ -636,15 +659,7 @@
             </w:r>
             <w:proofErr w:type="spellEnd"/>
             <w:r>
-              <w:t>/Accounts/{</w:t>
-            </w:r>
-            <w:proofErr w:type="spellStart"/>
-            <w:r>
-              <w:t>UserName</w:t>
-            </w:r>
-            <w:proofErr w:type="spellEnd"/>
-            <w:r>
-              <w:t>}</w:t>
+              <w:t>/Accounts/Login</w:t>
             </w:r>
           </w:p>
         </w:tc>
@@ -656,14 +671,9 @@
             <w:pPr>
               <w:pStyle w:val="NoSpacing"/>
             </w:pPr>
-            <w:proofErr w:type="spellStart"/>
             <w:proofErr w:type="gramStart"/>
             <w:r>
-              <w:t>deleteUser</w:t>
-            </w:r>
-            <w:proofErr w:type="spellEnd"/>
-            <w:r>
-              <w:t>(</w:t>
+              <w:t>Login(</w:t>
             </w:r>
             <w:proofErr w:type="gramEnd"/>
             <w:r>
@@ -694,13 +704,14 @@
             <w:pPr>
               <w:pStyle w:val="NoSpacing"/>
             </w:pPr>
-            <w:proofErr w:type="spellStart"/>
-            <w:r>
-              <w:t>Api</w:t>
-            </w:r>
-            <w:proofErr w:type="spellEnd"/>
-            <w:r>
-              <w:t>/Accounts/Login</w:t>
+            <w:r>
+              <w:t>(</w:t>
+            </w:r>
+            <w:r>
+              <w:t>just delete token from client</w:t>
+            </w:r>
+            <w:r>
+              <w:t>)</w:t>
             </w:r>
           </w:p>
         </w:tc>
@@ -714,7 +725,7 @@
             </w:pPr>
             <w:proofErr w:type="gramStart"/>
             <w:r>
-              <w:t>Login(</w:t>
+              <w:t>Logout(</w:t>
             </w:r>
             <w:proofErr w:type="gramEnd"/>
             <w:r>
@@ -723,69 +734,10 @@
           </w:p>
         </w:tc>
       </w:tr>
-      <w:tr>
-        <w:tc>
-          <w:tcPr>
-            <w:tcW w:w="935" w:type="dxa"/>
-          </w:tcPr>
-          <w:p>
-            <w:pPr>
-              <w:pStyle w:val="NoSpacing"/>
-            </w:pPr>
-            <w:r>
-              <w:t>POST</w:t>
-            </w:r>
-          </w:p>
-        </w:tc>
-        <w:tc>
-          <w:tcPr>
-            <w:tcW w:w="4045" w:type="dxa"/>
-          </w:tcPr>
-          <w:p>
-            <w:pPr>
-              <w:pStyle w:val="NoSpacing"/>
-            </w:pPr>
-            <w:proofErr w:type="spellStart"/>
-            <w:r>
-              <w:t>Api</w:t>
-            </w:r>
-            <w:proofErr w:type="spellEnd"/>
-            <w:r>
-              <w:t>/Accounts/{</w:t>
-            </w:r>
-            <w:proofErr w:type="spellStart"/>
-            <w:r>
-              <w:t>UserName</w:t>
-            </w:r>
-            <w:proofErr w:type="spellEnd"/>
-            <w:r>
-              <w:t>}/Logout</w:t>
-            </w:r>
-          </w:p>
-        </w:tc>
-        <w:tc>
-          <w:tcPr>
-            <w:tcW w:w="4036" w:type="dxa"/>
-          </w:tcPr>
-          <w:p>
-            <w:pPr>
-              <w:pStyle w:val="NoSpacing"/>
-            </w:pPr>
-            <w:proofErr w:type="gramStart"/>
-            <w:r>
-              <w:t>Logout(</w:t>
-            </w:r>
-            <w:proofErr w:type="gramEnd"/>
-            <w:r>
-              <w:t>)</w:t>
-            </w:r>
-          </w:p>
-        </w:tc>
-      </w:tr>
-      <w:bookmarkEnd w:id="3"/>
       <w:bookmarkEnd w:id="4"/>
       <w:bookmarkEnd w:id="5"/>
       <w:bookmarkEnd w:id="6"/>
+      <w:bookmarkEnd w:id="7"/>
     </w:tbl>
     <w:p>
       <w:pPr>
@@ -880,7 +832,13 @@
             </w:r>
             <w:proofErr w:type="spellEnd"/>
             <w:r>
-              <w:t>/Credentials/{</w:t>
+              <w:t>/</w:t>
+            </w:r>
+            <w:r>
+              <w:t>Accounts</w:t>
+            </w:r>
+            <w:r>
+              <w:t>/{</w:t>
             </w:r>
             <w:proofErr w:type="spellStart"/>
             <w:r>
@@ -889,6 +847,9 @@
             <w:proofErr w:type="spellEnd"/>
             <w:r>
               <w:t>}</w:t>
+            </w:r>
+            <w:r>
+              <w:t>/Credentials</w:t>
             </w:r>
           </w:p>
         </w:tc>

--- a/Docs/Notes (WIP).docx
+++ b/Docs/Notes (WIP).docx
@@ -32,8 +32,6 @@
                 <w:color w:val="FF0000"/>
               </w:rPr>
             </w:pPr>
-            <w:bookmarkStart w:id="0" w:name="_GoBack"/>
-            <w:bookmarkEnd w:id="0"/>
             <w:r>
               <w:rPr>
                 <w:color w:val="FF0000"/>
@@ -255,9 +253,9 @@
           <w:numId w:val="4"/>
         </w:numPr>
       </w:pPr>
-      <w:bookmarkStart w:id="1" w:name="OLE_LINK1"/>
-      <w:bookmarkStart w:id="2" w:name="OLE_LINK2"/>
-      <w:bookmarkStart w:id="3" w:name="OLE_LINK3"/>
+      <w:bookmarkStart w:id="0" w:name="OLE_LINK1"/>
+      <w:bookmarkStart w:id="1" w:name="OLE_LINK2"/>
+      <w:bookmarkStart w:id="2" w:name="OLE_LINK3"/>
       <w:proofErr w:type="spellStart"/>
       <w:proofErr w:type="gramStart"/>
       <w:r>
@@ -271,9 +269,9 @@
       <w:r>
         <w:t xml:space="preserve">) </w:t>
       </w:r>
+      <w:bookmarkEnd w:id="0"/>
       <w:bookmarkEnd w:id="1"/>
       <w:bookmarkEnd w:id="2"/>
-      <w:bookmarkEnd w:id="3"/>
       <w:r>
         <w:t>–</w:t>
       </w:r>
@@ -525,10 +523,10 @@
             <w:pPr>
               <w:pStyle w:val="NoSpacing"/>
             </w:pPr>
-            <w:bookmarkStart w:id="4" w:name="OLE_LINK7"/>
-            <w:bookmarkStart w:id="5" w:name="OLE_LINK8"/>
-            <w:bookmarkStart w:id="6" w:name="OLE_LINK9"/>
-            <w:bookmarkStart w:id="7" w:name="OLE_LINK10"/>
+            <w:bookmarkStart w:id="3" w:name="OLE_LINK7"/>
+            <w:bookmarkStart w:id="4" w:name="OLE_LINK8"/>
+            <w:bookmarkStart w:id="5" w:name="OLE_LINK9"/>
+            <w:bookmarkStart w:id="6" w:name="OLE_LINK10"/>
             <w:r>
               <w:t xml:space="preserve">Method </w:t>
             </w:r>
@@ -734,10 +732,10 @@
           </w:p>
         </w:tc>
       </w:tr>
+      <w:bookmarkEnd w:id="3"/>
       <w:bookmarkEnd w:id="4"/>
       <w:bookmarkEnd w:id="5"/>
       <w:bookmarkEnd w:id="6"/>
-      <w:bookmarkEnd w:id="7"/>
     </w:tbl>
     <w:p>
       <w:pPr>
@@ -1079,8 +1077,14 @@
           <w:p>
             <w:pPr>
               <w:pStyle w:val="NoSpacing"/>
-            </w:pPr>
-            <w:r>
+              <w:rPr>
+                <w:color w:val="BFBFBF" w:themeColor="background1" w:themeShade="BF"/>
+              </w:rPr>
+            </w:pPr>
+            <w:r>
+              <w:rPr>
+                <w:color w:val="BFBFBF" w:themeColor="background1" w:themeShade="BF"/>
+              </w:rPr>
               <w:t>PATCH</w:t>
             </w:r>
           </w:p>
@@ -1092,21 +1096,36 @@
           <w:p>
             <w:pPr>
               <w:pStyle w:val="NoSpacing"/>
+              <w:rPr>
+                <w:color w:val="BFBFBF" w:themeColor="background1" w:themeShade="BF"/>
+              </w:rPr>
             </w:pPr>
             <w:proofErr w:type="spellStart"/>
             <w:r>
+              <w:rPr>
+                <w:color w:val="BFBFBF" w:themeColor="background1" w:themeShade="BF"/>
+              </w:rPr>
               <w:t>Api</w:t>
             </w:r>
             <w:proofErr w:type="spellEnd"/>
             <w:r>
+              <w:rPr>
+                <w:color w:val="BFBFBF" w:themeColor="background1" w:themeShade="BF"/>
+              </w:rPr>
               <w:t>/Accounts/{</w:t>
             </w:r>
             <w:proofErr w:type="spellStart"/>
             <w:r>
+              <w:rPr>
+                <w:color w:val="BFBFBF" w:themeColor="background1" w:themeShade="BF"/>
+              </w:rPr>
               <w:t>UserName</w:t>
             </w:r>
             <w:proofErr w:type="spellEnd"/>
             <w:r>
+              <w:rPr>
+                <w:color w:val="BFBFBF" w:themeColor="background1" w:themeShade="BF"/>
+              </w:rPr>
               <w:t>}/Profile</w:t>
             </w:r>
           </w:p>
@@ -1118,18 +1137,30 @@
           <w:p>
             <w:pPr>
               <w:pStyle w:val="NoSpacing"/>
+              <w:rPr>
+                <w:color w:val="BFBFBF" w:themeColor="background1" w:themeShade="BF"/>
+              </w:rPr>
             </w:pPr>
             <w:proofErr w:type="spellStart"/>
             <w:proofErr w:type="gramStart"/>
             <w:r>
+              <w:rPr>
+                <w:color w:val="BFBFBF" w:themeColor="background1" w:themeShade="BF"/>
+              </w:rPr>
               <w:t>updateUser</w:t>
             </w:r>
             <w:proofErr w:type="spellEnd"/>
             <w:r>
+              <w:rPr>
+                <w:color w:val="BFBFBF" w:themeColor="background1" w:themeShade="BF"/>
+              </w:rPr>
               <w:t>(</w:t>
             </w:r>
             <w:proofErr w:type="gramEnd"/>
             <w:r>
+              <w:rPr>
+                <w:color w:val="BFBFBF" w:themeColor="background1" w:themeShade="BF"/>
+              </w:rPr>
               <w:t>)</w:t>
             </w:r>
           </w:p>
@@ -1172,6 +1203,8 @@
       <w:pPr>
         <w:pStyle w:val="NoSpacing"/>
       </w:pPr>
+      <w:bookmarkStart w:id="7" w:name="_GoBack"/>
+      <w:bookmarkEnd w:id="7"/>
     </w:p>
     <w:p>
       <w:pPr>

--- a/Docs/Notes (WIP).docx
+++ b/Docs/Notes (WIP).docx
@@ -1077,14 +1077,8 @@
           <w:p>
             <w:pPr>
               <w:pStyle w:val="NoSpacing"/>
-              <w:rPr>
-                <w:color w:val="BFBFBF" w:themeColor="background1" w:themeShade="BF"/>
-              </w:rPr>
-            </w:pPr>
-            <w:r>
-              <w:rPr>
-                <w:color w:val="BFBFBF" w:themeColor="background1" w:themeShade="BF"/>
-              </w:rPr>
+            </w:pPr>
+            <w:r>
               <w:t>PATCH</w:t>
             </w:r>
           </w:p>
@@ -1096,36 +1090,21 @@
           <w:p>
             <w:pPr>
               <w:pStyle w:val="NoSpacing"/>
-              <w:rPr>
-                <w:color w:val="BFBFBF" w:themeColor="background1" w:themeShade="BF"/>
-              </w:rPr>
             </w:pPr>
             <w:proofErr w:type="spellStart"/>
             <w:r>
-              <w:rPr>
-                <w:color w:val="BFBFBF" w:themeColor="background1" w:themeShade="BF"/>
-              </w:rPr>
               <w:t>Api</w:t>
             </w:r>
             <w:proofErr w:type="spellEnd"/>
             <w:r>
-              <w:rPr>
-                <w:color w:val="BFBFBF" w:themeColor="background1" w:themeShade="BF"/>
-              </w:rPr>
               <w:t>/Accounts/{</w:t>
             </w:r>
             <w:proofErr w:type="spellStart"/>
             <w:r>
-              <w:rPr>
-                <w:color w:val="BFBFBF" w:themeColor="background1" w:themeShade="BF"/>
-              </w:rPr>
               <w:t>UserName</w:t>
             </w:r>
             <w:proofErr w:type="spellEnd"/>
             <w:r>
-              <w:rPr>
-                <w:color w:val="BFBFBF" w:themeColor="background1" w:themeShade="BF"/>
-              </w:rPr>
               <w:t>}/Profile</w:t>
             </w:r>
           </w:p>
@@ -1137,30 +1116,18 @@
           <w:p>
             <w:pPr>
               <w:pStyle w:val="NoSpacing"/>
-              <w:rPr>
-                <w:color w:val="BFBFBF" w:themeColor="background1" w:themeShade="BF"/>
-              </w:rPr>
             </w:pPr>
             <w:proofErr w:type="spellStart"/>
             <w:proofErr w:type="gramStart"/>
             <w:r>
-              <w:rPr>
-                <w:color w:val="BFBFBF" w:themeColor="background1" w:themeShade="BF"/>
-              </w:rPr>
               <w:t>updateUser</w:t>
             </w:r>
             <w:proofErr w:type="spellEnd"/>
             <w:r>
-              <w:rPr>
-                <w:color w:val="BFBFBF" w:themeColor="background1" w:themeShade="BF"/>
-              </w:rPr>
               <w:t>(</w:t>
             </w:r>
             <w:proofErr w:type="gramEnd"/>
             <w:r>
-              <w:rPr>
-                <w:color w:val="BFBFBF" w:themeColor="background1" w:themeShade="BF"/>
-              </w:rPr>
               <w:t>)</w:t>
             </w:r>
           </w:p>
@@ -1203,13 +1170,13 @@
       <w:pPr>
         <w:pStyle w:val="NoSpacing"/>
       </w:pPr>
+    </w:p>
+    <w:p>
+      <w:pPr>
+        <w:pStyle w:val="NoSpacing"/>
+      </w:pPr>
       <w:bookmarkStart w:id="7" w:name="_GoBack"/>
       <w:bookmarkEnd w:id="7"/>
-    </w:p>
-    <w:p>
-      <w:pPr>
-        <w:pStyle w:val="NoSpacing"/>
-      </w:pPr>
     </w:p>
     <w:sectPr>
       <w:pgSz w:w="11906" w:h="16838"/>

--- a/Docs/Notes (WIP).docx
+++ b/Docs/Notes (WIP).docx
@@ -93,6 +93,116 @@
               <w:t>Support xml</w:t>
             </w:r>
           </w:p>
+          <w:p>
+            <w:pPr>
+              <w:pStyle w:val="NoSpacing"/>
+              <w:numPr>
+                <w:ilvl w:val="0"/>
+                <w:numId w:val="7"/>
+              </w:numPr>
+              <w:rPr>
+                <w:color w:val="FF0000"/>
+              </w:rPr>
+            </w:pPr>
+            <w:r>
+              <w:rPr>
+                <w:color w:val="FF0000"/>
+              </w:rPr>
+              <w:t>Implement HEAD and OPTION</w:t>
+            </w:r>
+          </w:p>
+          <w:p>
+            <w:pPr>
+              <w:pStyle w:val="NoSpacing"/>
+              <w:numPr>
+                <w:ilvl w:val="0"/>
+                <w:numId w:val="7"/>
+              </w:numPr>
+              <w:rPr>
+                <w:color w:val="FF0000"/>
+              </w:rPr>
+            </w:pPr>
+            <w:r>
+              <w:rPr>
+                <w:color w:val="FF0000"/>
+              </w:rPr>
+              <w:t>Implement HATEOAS (hypermedia as the engine of application state)</w:t>
+            </w:r>
+          </w:p>
+          <w:p>
+            <w:pPr>
+              <w:pStyle w:val="NoSpacing"/>
+              <w:numPr>
+                <w:ilvl w:val="0"/>
+                <w:numId w:val="7"/>
+              </w:numPr>
+              <w:rPr>
+                <w:color w:val="FF0000"/>
+              </w:rPr>
+            </w:pPr>
+            <w:r>
+              <w:rPr>
+                <w:color w:val="FF0000"/>
+              </w:rPr>
+              <w:t>Implement sorting</w:t>
+            </w:r>
+          </w:p>
+          <w:p>
+            <w:pPr>
+              <w:pStyle w:val="NoSpacing"/>
+              <w:numPr>
+                <w:ilvl w:val="0"/>
+                <w:numId w:val="7"/>
+              </w:numPr>
+              <w:rPr>
+                <w:color w:val="FF0000"/>
+              </w:rPr>
+            </w:pPr>
+            <w:r>
+              <w:rPr>
+                <w:color w:val="FF0000"/>
+              </w:rPr>
+              <w:t>Implement paging</w:t>
+            </w:r>
+          </w:p>
+          <w:p>
+            <w:pPr>
+              <w:pStyle w:val="NoSpacing"/>
+              <w:numPr>
+                <w:ilvl w:val="0"/>
+                <w:numId w:val="7"/>
+              </w:numPr>
+              <w:rPr>
+                <w:color w:val="FF0000"/>
+              </w:rPr>
+            </w:pPr>
+            <w:r>
+              <w:rPr>
+                <w:color w:val="FF0000"/>
+              </w:rPr>
+              <w:t>Implement filtering</w:t>
+            </w:r>
+          </w:p>
+          <w:p>
+            <w:pPr>
+              <w:pStyle w:val="NoSpacing"/>
+              <w:numPr>
+                <w:ilvl w:val="0"/>
+                <w:numId w:val="7"/>
+              </w:numPr>
+              <w:rPr>
+                <w:color w:val="FF0000"/>
+              </w:rPr>
+            </w:pPr>
+            <w:r>
+              <w:rPr>
+                <w:color w:val="FF0000"/>
+              </w:rPr>
+              <w:t>Implement searching</w:t>
+            </w:r>
+            <w:bookmarkStart w:id="0" w:name="_GoBack"/>
+            <w:bookmarkEnd w:id="0"/>
+          </w:p>
         </w:tc>
       </w:tr>
     </w:tbl>
@@ -253,9 +363,9 @@
           <w:numId w:val="4"/>
         </w:numPr>
       </w:pPr>
-      <w:bookmarkStart w:id="0" w:name="OLE_LINK1"/>
-      <w:bookmarkStart w:id="1" w:name="OLE_LINK2"/>
-      <w:bookmarkStart w:id="2" w:name="OLE_LINK3"/>
+      <w:bookmarkStart w:id="1" w:name="OLE_LINK1"/>
+      <w:bookmarkStart w:id="2" w:name="OLE_LINK2"/>
+      <w:bookmarkStart w:id="3" w:name="OLE_LINK3"/>
       <w:proofErr w:type="spellStart"/>
       <w:proofErr w:type="gramStart"/>
       <w:r>
@@ -269,9 +379,9 @@
       <w:r>
         <w:t xml:space="preserve">) </w:t>
       </w:r>
-      <w:bookmarkEnd w:id="0"/>
       <w:bookmarkEnd w:id="1"/>
       <w:bookmarkEnd w:id="2"/>
+      <w:bookmarkEnd w:id="3"/>
       <w:r>
         <w:t>–</w:t>
       </w:r>
@@ -523,10 +633,10 @@
             <w:pPr>
               <w:pStyle w:val="NoSpacing"/>
             </w:pPr>
-            <w:bookmarkStart w:id="3" w:name="OLE_LINK7"/>
-            <w:bookmarkStart w:id="4" w:name="OLE_LINK8"/>
-            <w:bookmarkStart w:id="5" w:name="OLE_LINK9"/>
-            <w:bookmarkStart w:id="6" w:name="OLE_LINK10"/>
+            <w:bookmarkStart w:id="4" w:name="OLE_LINK7"/>
+            <w:bookmarkStart w:id="5" w:name="OLE_LINK8"/>
+            <w:bookmarkStart w:id="6" w:name="OLE_LINK9"/>
+            <w:bookmarkStart w:id="7" w:name="OLE_LINK10"/>
             <w:r>
               <w:t xml:space="preserve">Method </w:t>
             </w:r>
@@ -732,10 +842,10 @@
           </w:p>
         </w:tc>
       </w:tr>
-      <w:bookmarkEnd w:id="3"/>
       <w:bookmarkEnd w:id="4"/>
       <w:bookmarkEnd w:id="5"/>
       <w:bookmarkEnd w:id="6"/>
+      <w:bookmarkEnd w:id="7"/>
     </w:tbl>
     <w:p>
       <w:pPr>
@@ -885,6 +995,7 @@
       <w:pPr>
         <w:pStyle w:val="NoSpacing"/>
       </w:pPr>
+      <w:bookmarkStart w:id="8" w:name="OLE_LINK4"/>
       <w:r>
         <w:t>Profile</w:t>
       </w:r>
@@ -1079,6 +1190,7 @@
               <w:pStyle w:val="NoSpacing"/>
             </w:pPr>
             <w:r>
+              <w:lastRenderedPageBreak/>
               <w:t>PATCH</w:t>
             </w:r>
           </w:p>
@@ -1175,8 +1287,459 @@
       <w:pPr>
         <w:pStyle w:val="NoSpacing"/>
       </w:pPr>
-      <w:bookmarkStart w:id="7" w:name="_GoBack"/>
-      <w:bookmarkEnd w:id="7"/>
+    </w:p>
+    <w:p>
+      <w:pPr>
+        <w:pStyle w:val="NoSpacing"/>
+      </w:pPr>
+    </w:p>
+    <w:p>
+      <w:pPr>
+        <w:pStyle w:val="NoSpacing"/>
+      </w:pPr>
+    </w:p>
+    <w:bookmarkEnd w:id="8"/>
+    <w:p>
+      <w:pPr>
+        <w:pStyle w:val="NoSpacing"/>
+      </w:pPr>
+      <w:r>
+        <w:t>User Groups</w:t>
+      </w:r>
+    </w:p>
+    <w:tbl>
+      <w:tblPr>
+        <w:tblStyle w:val="TableGrid"/>
+        <w:tblW w:w="0" w:type="auto"/>
+        <w:tblLook w:val="04A0" w:firstRow="1" w:lastRow="0" w:firstColumn="1" w:lastColumn="0" w:noHBand="0" w:noVBand="1"/>
+      </w:tblPr>
+      <w:tblGrid>
+        <w:gridCol w:w="935"/>
+        <w:gridCol w:w="4240"/>
+        <w:gridCol w:w="3841"/>
+      </w:tblGrid>
+      <w:tr>
+        <w:tc>
+          <w:tcPr>
+            <w:tcW w:w="935" w:type="dxa"/>
+          </w:tcPr>
+          <w:p>
+            <w:pPr>
+              <w:pStyle w:val="NoSpacing"/>
+            </w:pPr>
+            <w:r>
+              <w:t xml:space="preserve">Method </w:t>
+            </w:r>
+          </w:p>
+        </w:tc>
+        <w:tc>
+          <w:tcPr>
+            <w:tcW w:w="3880" w:type="dxa"/>
+          </w:tcPr>
+          <w:p>
+            <w:pPr>
+              <w:pStyle w:val="NoSpacing"/>
+            </w:pPr>
+            <w:r>
+              <w:t>URL</w:t>
+            </w:r>
+          </w:p>
+        </w:tc>
+        <w:tc>
+          <w:tcPr>
+            <w:tcW w:w="4201" w:type="dxa"/>
+          </w:tcPr>
+          <w:p>
+            <w:pPr>
+              <w:pStyle w:val="NoSpacing"/>
+            </w:pPr>
+            <w:r>
+              <w:t>RPC</w:t>
+            </w:r>
+          </w:p>
+        </w:tc>
+      </w:tr>
+      <w:tr>
+        <w:tc>
+          <w:tcPr>
+            <w:tcW w:w="935" w:type="dxa"/>
+          </w:tcPr>
+          <w:p>
+            <w:pPr>
+              <w:pStyle w:val="NoSpacing"/>
+            </w:pPr>
+            <w:bookmarkStart w:id="9" w:name="_Hlk505431332"/>
+            <w:r>
+              <w:t>GET</w:t>
+            </w:r>
+          </w:p>
+        </w:tc>
+        <w:tc>
+          <w:tcPr>
+            <w:tcW w:w="3880" w:type="dxa"/>
+          </w:tcPr>
+          <w:p>
+            <w:pPr>
+              <w:pStyle w:val="NoSpacing"/>
+            </w:pPr>
+            <w:bookmarkStart w:id="10" w:name="OLE_LINK11"/>
+            <w:bookmarkStart w:id="11" w:name="OLE_LINK12"/>
+            <w:proofErr w:type="spellStart"/>
+            <w:r>
+              <w:t>Api</w:t>
+            </w:r>
+            <w:proofErr w:type="spellEnd"/>
+            <w:r>
+              <w:t>/Accounts/{</w:t>
+            </w:r>
+            <w:proofErr w:type="spellStart"/>
+            <w:r>
+              <w:t>UserName</w:t>
+            </w:r>
+            <w:proofErr w:type="spellEnd"/>
+            <w:r>
+              <w:t>}/</w:t>
+            </w:r>
+            <w:r>
+              <w:t>Groups</w:t>
+            </w:r>
+            <w:bookmarkEnd w:id="10"/>
+            <w:bookmarkEnd w:id="11"/>
+          </w:p>
+        </w:tc>
+        <w:tc>
+          <w:tcPr>
+            <w:tcW w:w="4201" w:type="dxa"/>
+          </w:tcPr>
+          <w:p>
+            <w:pPr>
+              <w:pStyle w:val="NoSpacing"/>
+            </w:pPr>
+            <w:proofErr w:type="spellStart"/>
+            <w:proofErr w:type="gramStart"/>
+            <w:r>
+              <w:t>get</w:t>
+            </w:r>
+            <w:r>
+              <w:t>AllUserGroups</w:t>
+            </w:r>
+            <w:proofErr w:type="spellEnd"/>
+            <w:r>
+              <w:t>(</w:t>
+            </w:r>
+            <w:proofErr w:type="gramEnd"/>
+            <w:r>
+              <w:t>)</w:t>
+            </w:r>
+          </w:p>
+        </w:tc>
+      </w:tr>
+      <w:bookmarkEnd w:id="9"/>
+      <w:tr>
+        <w:tc>
+          <w:tcPr>
+            <w:tcW w:w="935" w:type="dxa"/>
+          </w:tcPr>
+          <w:p>
+            <w:pPr>
+              <w:pStyle w:val="NoSpacing"/>
+            </w:pPr>
+            <w:r>
+              <w:t>GET</w:t>
+            </w:r>
+          </w:p>
+        </w:tc>
+        <w:tc>
+          <w:tcPr>
+            <w:tcW w:w="3880" w:type="dxa"/>
+          </w:tcPr>
+          <w:p>
+            <w:pPr>
+              <w:pStyle w:val="NoSpacing"/>
+            </w:pPr>
+            <w:bookmarkStart w:id="12" w:name="OLE_LINK14"/>
+            <w:proofErr w:type="spellStart"/>
+            <w:r>
+              <w:t>Api</w:t>
+            </w:r>
+            <w:proofErr w:type="spellEnd"/>
+            <w:r>
+              <w:t>/Accounts/{</w:t>
+            </w:r>
+            <w:proofErr w:type="spellStart"/>
+            <w:r>
+              <w:t>UserName</w:t>
+            </w:r>
+            <w:proofErr w:type="spellEnd"/>
+            <w:r>
+              <w:t>}/Groups</w:t>
+            </w:r>
+            <w:r>
+              <w:t>/{</w:t>
+            </w:r>
+            <w:proofErr w:type="spellStart"/>
+            <w:r>
+              <w:t>groupId</w:t>
+            </w:r>
+            <w:proofErr w:type="spellEnd"/>
+            <w:r>
+              <w:t>}</w:t>
+            </w:r>
+            <w:bookmarkEnd w:id="12"/>
+          </w:p>
+        </w:tc>
+        <w:tc>
+          <w:tcPr>
+            <w:tcW w:w="4201" w:type="dxa"/>
+          </w:tcPr>
+          <w:p>
+            <w:pPr>
+              <w:pStyle w:val="NoSpacing"/>
+            </w:pPr>
+            <w:proofErr w:type="spellStart"/>
+            <w:proofErr w:type="gramStart"/>
+            <w:r>
+              <w:t>getUserGroup</w:t>
+            </w:r>
+            <w:r>
+              <w:t>ById</w:t>
+            </w:r>
+            <w:proofErr w:type="spellEnd"/>
+            <w:r>
+              <w:t>(</w:t>
+            </w:r>
+            <w:proofErr w:type="gramEnd"/>
+            <w:r>
+              <w:t>)</w:t>
+            </w:r>
+          </w:p>
+        </w:tc>
+      </w:tr>
+      <w:tr>
+        <w:tc>
+          <w:tcPr>
+            <w:tcW w:w="935" w:type="dxa"/>
+          </w:tcPr>
+          <w:p>
+            <w:pPr>
+              <w:pStyle w:val="NoSpacing"/>
+            </w:pPr>
+            <w:r>
+              <w:t>POST</w:t>
+            </w:r>
+          </w:p>
+        </w:tc>
+        <w:tc>
+          <w:tcPr>
+            <w:tcW w:w="3880" w:type="dxa"/>
+          </w:tcPr>
+          <w:p>
+            <w:pPr>
+              <w:pStyle w:val="NoSpacing"/>
+            </w:pPr>
+            <w:bookmarkStart w:id="13" w:name="OLE_LINK13"/>
+            <w:proofErr w:type="spellStart"/>
+            <w:r>
+              <w:t>Api</w:t>
+            </w:r>
+            <w:proofErr w:type="spellEnd"/>
+            <w:r>
+              <w:t>/Accounts/{</w:t>
+            </w:r>
+            <w:proofErr w:type="spellStart"/>
+            <w:r>
+              <w:t>UserName</w:t>
+            </w:r>
+            <w:proofErr w:type="spellEnd"/>
+            <w:r>
+              <w:t>}/Groups</w:t>
+            </w:r>
+            <w:bookmarkEnd w:id="13"/>
+          </w:p>
+        </w:tc>
+        <w:tc>
+          <w:tcPr>
+            <w:tcW w:w="4201" w:type="dxa"/>
+          </w:tcPr>
+          <w:p>
+            <w:pPr>
+              <w:pStyle w:val="NoSpacing"/>
+            </w:pPr>
+            <w:proofErr w:type="spellStart"/>
+            <w:proofErr w:type="gramStart"/>
+            <w:r>
+              <w:t>createUserGroup</w:t>
+            </w:r>
+            <w:proofErr w:type="spellEnd"/>
+            <w:r>
+              <w:t>(</w:t>
+            </w:r>
+            <w:proofErr w:type="gramEnd"/>
+            <w:r>
+              <w:t>)</w:t>
+            </w:r>
+          </w:p>
+        </w:tc>
+      </w:tr>
+      <w:tr>
+        <w:tc>
+          <w:tcPr>
+            <w:tcW w:w="935" w:type="dxa"/>
+          </w:tcPr>
+          <w:p>
+            <w:pPr>
+              <w:pStyle w:val="NoSpacing"/>
+            </w:pPr>
+            <w:r>
+              <w:t>PUT</w:t>
+            </w:r>
+          </w:p>
+        </w:tc>
+        <w:tc>
+          <w:tcPr>
+            <w:tcW w:w="3880" w:type="dxa"/>
+          </w:tcPr>
+          <w:p>
+            <w:pPr>
+              <w:pStyle w:val="NoSpacing"/>
+            </w:pPr>
+            <w:proofErr w:type="spellStart"/>
+            <w:r>
+              <w:t>Api</w:t>
+            </w:r>
+            <w:proofErr w:type="spellEnd"/>
+            <w:r>
+              <w:t>/Accounts/{</w:t>
+            </w:r>
+            <w:proofErr w:type="spellStart"/>
+            <w:r>
+              <w:t>UserName</w:t>
+            </w:r>
+            <w:proofErr w:type="spellEnd"/>
+            <w:r>
+              <w:t>}/Groups/{</w:t>
+            </w:r>
+            <w:proofErr w:type="spellStart"/>
+            <w:r>
+              <w:t>groupId</w:t>
+            </w:r>
+            <w:proofErr w:type="spellEnd"/>
+            <w:r>
+              <w:t>}</w:t>
+            </w:r>
+          </w:p>
+        </w:tc>
+        <w:tc>
+          <w:tcPr>
+            <w:tcW w:w="4201" w:type="dxa"/>
+          </w:tcPr>
+          <w:p>
+            <w:pPr>
+              <w:pStyle w:val="NoSpacing"/>
+            </w:pPr>
+            <w:proofErr w:type="spellStart"/>
+            <w:proofErr w:type="gramStart"/>
+            <w:r>
+              <w:t>updteUserGroup</w:t>
+            </w:r>
+            <w:proofErr w:type="spellEnd"/>
+            <w:r>
+              <w:t>(</w:t>
+            </w:r>
+            <w:proofErr w:type="gramEnd"/>
+            <w:r>
+              <w:t>)</w:t>
+            </w:r>
+          </w:p>
+        </w:tc>
+      </w:tr>
+      <w:tr>
+        <w:tc>
+          <w:tcPr>
+            <w:tcW w:w="935" w:type="dxa"/>
+          </w:tcPr>
+          <w:p>
+            <w:pPr>
+              <w:pStyle w:val="NoSpacing"/>
+            </w:pPr>
+            <w:r>
+              <w:t>DELETE</w:t>
+            </w:r>
+          </w:p>
+        </w:tc>
+        <w:tc>
+          <w:tcPr>
+            <w:tcW w:w="3880" w:type="dxa"/>
+          </w:tcPr>
+          <w:p>
+            <w:pPr>
+              <w:pStyle w:val="NoSpacing"/>
+            </w:pPr>
+            <w:proofErr w:type="spellStart"/>
+            <w:r>
+              <w:t>Api</w:t>
+            </w:r>
+            <w:proofErr w:type="spellEnd"/>
+            <w:r>
+              <w:t>/Accounts/{</w:t>
+            </w:r>
+            <w:proofErr w:type="spellStart"/>
+            <w:r>
+              <w:t>UserName</w:t>
+            </w:r>
+            <w:proofErr w:type="spellEnd"/>
+            <w:r>
+              <w:t>}/Groups/{</w:t>
+            </w:r>
+            <w:proofErr w:type="spellStart"/>
+            <w:r>
+              <w:t>groupId</w:t>
+            </w:r>
+            <w:proofErr w:type="spellEnd"/>
+            <w:r>
+              <w:t>}</w:t>
+            </w:r>
+          </w:p>
+        </w:tc>
+        <w:tc>
+          <w:tcPr>
+            <w:tcW w:w="4201" w:type="dxa"/>
+          </w:tcPr>
+          <w:p>
+            <w:pPr>
+              <w:pStyle w:val="NoSpacing"/>
+            </w:pPr>
+            <w:proofErr w:type="spellStart"/>
+            <w:proofErr w:type="gramStart"/>
+            <w:r>
+              <w:t>deleteUserGroup</w:t>
+            </w:r>
+            <w:proofErr w:type="spellEnd"/>
+            <w:r>
+              <w:t>(</w:t>
+            </w:r>
+            <w:proofErr w:type="gramEnd"/>
+            <w:r>
+              <w:t>)</w:t>
+            </w:r>
+          </w:p>
+        </w:tc>
+      </w:tr>
+    </w:tbl>
+    <w:p>
+      <w:pPr>
+        <w:pStyle w:val="NoSpacing"/>
+      </w:pPr>
+    </w:p>
+    <w:p>
+      <w:pPr>
+        <w:pStyle w:val="NoSpacing"/>
+      </w:pPr>
+    </w:p>
+    <w:p>
+      <w:pPr>
+        <w:pStyle w:val="NoSpacing"/>
+      </w:pPr>
     </w:p>
     <w:sectPr>
       <w:pgSz w:w="11906" w:h="16838"/>

--- a/Docs/Notes (WIP).docx
+++ b/Docs/Notes (WIP).docx
@@ -200,8 +200,6 @@
               </w:rPr>
               <w:t>Implement searching</w:t>
             </w:r>
-            <w:bookmarkStart w:id="0" w:name="_GoBack"/>
-            <w:bookmarkEnd w:id="0"/>
           </w:p>
         </w:tc>
       </w:tr>
@@ -363,9 +361,9 @@
           <w:numId w:val="4"/>
         </w:numPr>
       </w:pPr>
-      <w:bookmarkStart w:id="1" w:name="OLE_LINK1"/>
-      <w:bookmarkStart w:id="2" w:name="OLE_LINK2"/>
-      <w:bookmarkStart w:id="3" w:name="OLE_LINK3"/>
+      <w:bookmarkStart w:id="0" w:name="OLE_LINK1"/>
+      <w:bookmarkStart w:id="1" w:name="OLE_LINK2"/>
+      <w:bookmarkStart w:id="2" w:name="OLE_LINK3"/>
       <w:proofErr w:type="spellStart"/>
       <w:proofErr w:type="gramStart"/>
       <w:r>
@@ -379,9 +377,9 @@
       <w:r>
         <w:t xml:space="preserve">) </w:t>
       </w:r>
+      <w:bookmarkEnd w:id="0"/>
       <w:bookmarkEnd w:id="1"/>
       <w:bookmarkEnd w:id="2"/>
-      <w:bookmarkEnd w:id="3"/>
       <w:r>
         <w:t>–</w:t>
       </w:r>
@@ -605,11 +603,23 @@
     <w:p>
       <w:pPr>
         <w:pStyle w:val="NoSpacing"/>
-      </w:pPr>
-      <w:r>
+        <w:rPr>
+          <w:sz w:val="20"/>
+          <w:szCs w:val="20"/>
+        </w:rPr>
+      </w:pPr>
+      <w:r>
+        <w:rPr>
+          <w:sz w:val="20"/>
+          <w:szCs w:val="20"/>
+        </w:rPr>
         <w:t>Account</w:t>
       </w:r>
       <w:r>
+        <w:rPr>
+          <w:sz w:val="20"/>
+          <w:szCs w:val="20"/>
+        </w:rPr>
         <w:t>s</w:t>
       </w:r>
     </w:p>
@@ -632,12 +642,20 @@
           <w:p>
             <w:pPr>
               <w:pStyle w:val="NoSpacing"/>
-            </w:pPr>
-            <w:bookmarkStart w:id="4" w:name="OLE_LINK7"/>
-            <w:bookmarkStart w:id="5" w:name="OLE_LINK8"/>
-            <w:bookmarkStart w:id="6" w:name="OLE_LINK9"/>
-            <w:bookmarkStart w:id="7" w:name="OLE_LINK10"/>
-            <w:r>
+              <w:rPr>
+                <w:sz w:val="20"/>
+                <w:szCs w:val="20"/>
+              </w:rPr>
+            </w:pPr>
+            <w:bookmarkStart w:id="3" w:name="OLE_LINK7"/>
+            <w:bookmarkStart w:id="4" w:name="OLE_LINK8"/>
+            <w:bookmarkStart w:id="5" w:name="OLE_LINK9"/>
+            <w:bookmarkStart w:id="6" w:name="OLE_LINK10"/>
+            <w:r>
+              <w:rPr>
+                <w:sz w:val="20"/>
+                <w:szCs w:val="20"/>
+              </w:rPr>
               <w:t xml:space="preserve">Method </w:t>
             </w:r>
           </w:p>
@@ -649,8 +667,16 @@
           <w:p>
             <w:pPr>
               <w:pStyle w:val="NoSpacing"/>
-            </w:pPr>
-            <w:r>
+              <w:rPr>
+                <w:sz w:val="20"/>
+                <w:szCs w:val="20"/>
+              </w:rPr>
+            </w:pPr>
+            <w:r>
+              <w:rPr>
+                <w:sz w:val="20"/>
+                <w:szCs w:val="20"/>
+              </w:rPr>
               <w:t>URL</w:t>
             </w:r>
           </w:p>
@@ -662,8 +688,16 @@
           <w:p>
             <w:pPr>
               <w:pStyle w:val="NoSpacing"/>
-            </w:pPr>
-            <w:r>
+              <w:rPr>
+                <w:sz w:val="20"/>
+                <w:szCs w:val="20"/>
+              </w:rPr>
+            </w:pPr>
+            <w:r>
+              <w:rPr>
+                <w:sz w:val="20"/>
+                <w:szCs w:val="20"/>
+              </w:rPr>
               <w:t>RPC</w:t>
             </w:r>
           </w:p>
@@ -677,8 +711,16 @@
           <w:p>
             <w:pPr>
               <w:pStyle w:val="NoSpacing"/>
-            </w:pPr>
-            <w:r>
+              <w:rPr>
+                <w:sz w:val="20"/>
+                <w:szCs w:val="20"/>
+              </w:rPr>
+            </w:pPr>
+            <w:r>
+              <w:rPr>
+                <w:sz w:val="20"/>
+                <w:szCs w:val="20"/>
+              </w:rPr>
               <w:t>POST</w:t>
             </w:r>
           </w:p>
@@ -690,27 +732,55 @@
           <w:p>
             <w:pPr>
               <w:pStyle w:val="NoSpacing"/>
+              <w:rPr>
+                <w:sz w:val="20"/>
+                <w:szCs w:val="20"/>
+              </w:rPr>
             </w:pPr>
             <w:proofErr w:type="spellStart"/>
             <w:r>
+              <w:rPr>
+                <w:sz w:val="20"/>
+                <w:szCs w:val="20"/>
+              </w:rPr>
               <w:t>Api</w:t>
             </w:r>
             <w:proofErr w:type="spellEnd"/>
             <w:r>
+              <w:rPr>
+                <w:sz w:val="20"/>
+                <w:szCs w:val="20"/>
+              </w:rPr>
               <w:t>/Accounts</w:t>
             </w:r>
             <w:r>
+              <w:rPr>
+                <w:sz w:val="20"/>
+                <w:szCs w:val="20"/>
+              </w:rPr>
               <w:t>/</w:t>
             </w:r>
             <w:r>
+              <w:rPr>
+                <w:sz w:val="20"/>
+                <w:szCs w:val="20"/>
+              </w:rPr>
               <w:t>{</w:t>
             </w:r>
             <w:proofErr w:type="spellStart"/>
             <w:r>
+              <w:rPr>
+                <w:sz w:val="20"/>
+                <w:szCs w:val="20"/>
+              </w:rPr>
               <w:t>UserName</w:t>
             </w:r>
             <w:proofErr w:type="spellEnd"/>
             <w:r>
+              <w:rPr>
+                <w:sz w:val="20"/>
+                <w:szCs w:val="20"/>
+              </w:rPr>
               <w:t>}</w:t>
             </w:r>
           </w:p>
@@ -722,18 +792,34 @@
           <w:p>
             <w:pPr>
               <w:pStyle w:val="NoSpacing"/>
+              <w:rPr>
+                <w:sz w:val="20"/>
+                <w:szCs w:val="20"/>
+              </w:rPr>
             </w:pPr>
             <w:proofErr w:type="spellStart"/>
             <w:proofErr w:type="gramStart"/>
             <w:r>
+              <w:rPr>
+                <w:sz w:val="20"/>
+                <w:szCs w:val="20"/>
+              </w:rPr>
               <w:t>createUser</w:t>
             </w:r>
             <w:proofErr w:type="spellEnd"/>
             <w:r>
+              <w:rPr>
+                <w:sz w:val="20"/>
+                <w:szCs w:val="20"/>
+              </w:rPr>
               <w:t>(</w:t>
             </w:r>
             <w:proofErr w:type="gramEnd"/>
             <w:r>
+              <w:rPr>
+                <w:sz w:val="20"/>
+                <w:szCs w:val="20"/>
+              </w:rPr>
               <w:t>) – partial shared with profile</w:t>
             </w:r>
           </w:p>
@@ -747,8 +833,16 @@
           <w:p>
             <w:pPr>
               <w:pStyle w:val="NoSpacing"/>
-            </w:pPr>
-            <w:r>
+              <w:rPr>
+                <w:sz w:val="20"/>
+                <w:szCs w:val="20"/>
+              </w:rPr>
+            </w:pPr>
+            <w:r>
+              <w:rPr>
+                <w:sz w:val="20"/>
+                <w:szCs w:val="20"/>
+              </w:rPr>
               <w:t>POST</w:t>
             </w:r>
           </w:p>
@@ -760,13 +854,25 @@
           <w:p>
             <w:pPr>
               <w:pStyle w:val="NoSpacing"/>
+              <w:rPr>
+                <w:sz w:val="20"/>
+                <w:szCs w:val="20"/>
+              </w:rPr>
             </w:pPr>
             <w:proofErr w:type="spellStart"/>
             <w:r>
+              <w:rPr>
+                <w:sz w:val="20"/>
+                <w:szCs w:val="20"/>
+              </w:rPr>
               <w:t>Api</w:t>
             </w:r>
             <w:proofErr w:type="spellEnd"/>
             <w:r>
+              <w:rPr>
+                <w:sz w:val="20"/>
+                <w:szCs w:val="20"/>
+              </w:rPr>
               <w:t>/Accounts/Login</w:t>
             </w:r>
           </w:p>
@@ -778,13 +884,25 @@
           <w:p>
             <w:pPr>
               <w:pStyle w:val="NoSpacing"/>
+              <w:rPr>
+                <w:sz w:val="20"/>
+                <w:szCs w:val="20"/>
+              </w:rPr>
             </w:pPr>
             <w:proofErr w:type="gramStart"/>
             <w:r>
+              <w:rPr>
+                <w:sz w:val="20"/>
+                <w:szCs w:val="20"/>
+              </w:rPr>
               <w:t>Login(</w:t>
             </w:r>
             <w:proofErr w:type="gramEnd"/>
             <w:r>
+              <w:rPr>
+                <w:sz w:val="20"/>
+                <w:szCs w:val="20"/>
+              </w:rPr>
               <w:t>)</w:t>
             </w:r>
           </w:p>
@@ -798,8 +916,16 @@
           <w:p>
             <w:pPr>
               <w:pStyle w:val="NoSpacing"/>
-            </w:pPr>
-            <w:r>
+              <w:rPr>
+                <w:sz w:val="20"/>
+                <w:szCs w:val="20"/>
+              </w:rPr>
+            </w:pPr>
+            <w:r>
+              <w:rPr>
+                <w:sz w:val="20"/>
+                <w:szCs w:val="20"/>
+              </w:rPr>
               <w:t>POST</w:t>
             </w:r>
           </w:p>
@@ -811,14 +937,30 @@
           <w:p>
             <w:pPr>
               <w:pStyle w:val="NoSpacing"/>
-            </w:pPr>
-            <w:r>
+              <w:rPr>
+                <w:sz w:val="20"/>
+                <w:szCs w:val="20"/>
+              </w:rPr>
+            </w:pPr>
+            <w:r>
+              <w:rPr>
+                <w:sz w:val="20"/>
+                <w:szCs w:val="20"/>
+              </w:rPr>
               <w:t>(</w:t>
             </w:r>
             <w:r>
+              <w:rPr>
+                <w:sz w:val="20"/>
+                <w:szCs w:val="20"/>
+              </w:rPr>
               <w:t>just delete token from client</w:t>
             </w:r>
             <w:r>
+              <w:rPr>
+                <w:sz w:val="20"/>
+                <w:szCs w:val="20"/>
+              </w:rPr>
               <w:t>)</w:t>
             </w:r>
           </w:p>
@@ -830,33 +972,57 @@
           <w:p>
             <w:pPr>
               <w:pStyle w:val="NoSpacing"/>
+              <w:rPr>
+                <w:sz w:val="20"/>
+                <w:szCs w:val="20"/>
+              </w:rPr>
             </w:pPr>
             <w:proofErr w:type="gramStart"/>
             <w:r>
+              <w:rPr>
+                <w:sz w:val="20"/>
+                <w:szCs w:val="20"/>
+              </w:rPr>
               <w:t>Logout(</w:t>
             </w:r>
             <w:proofErr w:type="gramEnd"/>
             <w:r>
+              <w:rPr>
+                <w:sz w:val="20"/>
+                <w:szCs w:val="20"/>
+              </w:rPr>
               <w:t>)</w:t>
             </w:r>
           </w:p>
         </w:tc>
       </w:tr>
+      <w:bookmarkEnd w:id="3"/>
       <w:bookmarkEnd w:id="4"/>
       <w:bookmarkEnd w:id="5"/>
       <w:bookmarkEnd w:id="6"/>
-      <w:bookmarkEnd w:id="7"/>
     </w:tbl>
     <w:p>
       <w:pPr>
         <w:pStyle w:val="NoSpacing"/>
+        <w:rPr>
+          <w:sz w:val="20"/>
+          <w:szCs w:val="20"/>
+        </w:rPr>
       </w:pPr>
     </w:p>
     <w:p>
       <w:pPr>
         <w:pStyle w:val="NoSpacing"/>
-      </w:pPr>
-      <w:r>
+        <w:rPr>
+          <w:sz w:val="20"/>
+          <w:szCs w:val="20"/>
+        </w:rPr>
+      </w:pPr>
+      <w:r>
+        <w:rPr>
+          <w:sz w:val="20"/>
+          <w:szCs w:val="20"/>
+        </w:rPr>
         <w:t>Credentials</w:t>
       </w:r>
     </w:p>
@@ -879,8 +1045,16 @@
           <w:p>
             <w:pPr>
               <w:pStyle w:val="NoSpacing"/>
-            </w:pPr>
-            <w:r>
+              <w:rPr>
+                <w:sz w:val="20"/>
+                <w:szCs w:val="20"/>
+              </w:rPr>
+            </w:pPr>
+            <w:r>
+              <w:rPr>
+                <w:sz w:val="20"/>
+                <w:szCs w:val="20"/>
+              </w:rPr>
               <w:t xml:space="preserve">Method </w:t>
             </w:r>
           </w:p>
@@ -892,8 +1066,16 @@
           <w:p>
             <w:pPr>
               <w:pStyle w:val="NoSpacing"/>
-            </w:pPr>
-            <w:r>
+              <w:rPr>
+                <w:sz w:val="20"/>
+                <w:szCs w:val="20"/>
+              </w:rPr>
+            </w:pPr>
+            <w:r>
+              <w:rPr>
+                <w:sz w:val="20"/>
+                <w:szCs w:val="20"/>
+              </w:rPr>
               <w:t>URL</w:t>
             </w:r>
           </w:p>
@@ -905,8 +1087,16 @@
           <w:p>
             <w:pPr>
               <w:pStyle w:val="NoSpacing"/>
-            </w:pPr>
-            <w:r>
+              <w:rPr>
+                <w:sz w:val="20"/>
+                <w:szCs w:val="20"/>
+              </w:rPr>
+            </w:pPr>
+            <w:r>
+              <w:rPr>
+                <w:sz w:val="20"/>
+                <w:szCs w:val="20"/>
+              </w:rPr>
               <w:t>RPC</w:t>
             </w:r>
           </w:p>
@@ -920,8 +1110,16 @@
           <w:p>
             <w:pPr>
               <w:pStyle w:val="NoSpacing"/>
-            </w:pPr>
-            <w:r>
+              <w:rPr>
+                <w:sz w:val="20"/>
+                <w:szCs w:val="20"/>
+              </w:rPr>
+            </w:pPr>
+            <w:r>
+              <w:rPr>
+                <w:sz w:val="20"/>
+                <w:szCs w:val="20"/>
+              </w:rPr>
               <w:t>PUT</w:t>
             </w:r>
           </w:p>
@@ -933,30 +1131,62 @@
           <w:p>
             <w:pPr>
               <w:pStyle w:val="NoSpacing"/>
+              <w:rPr>
+                <w:sz w:val="20"/>
+                <w:szCs w:val="20"/>
+              </w:rPr>
             </w:pPr>
             <w:proofErr w:type="spellStart"/>
             <w:r>
+              <w:rPr>
+                <w:sz w:val="20"/>
+                <w:szCs w:val="20"/>
+              </w:rPr>
               <w:t>Api</w:t>
             </w:r>
             <w:proofErr w:type="spellEnd"/>
             <w:r>
+              <w:rPr>
+                <w:sz w:val="20"/>
+                <w:szCs w:val="20"/>
+              </w:rPr>
               <w:t>/</w:t>
             </w:r>
             <w:r>
+              <w:rPr>
+                <w:sz w:val="20"/>
+                <w:szCs w:val="20"/>
+              </w:rPr>
               <w:t>Accounts</w:t>
             </w:r>
             <w:r>
+              <w:rPr>
+                <w:sz w:val="20"/>
+                <w:szCs w:val="20"/>
+              </w:rPr>
               <w:t>/{</w:t>
             </w:r>
             <w:proofErr w:type="spellStart"/>
             <w:r>
+              <w:rPr>
+                <w:sz w:val="20"/>
+                <w:szCs w:val="20"/>
+              </w:rPr>
               <w:t>UserName</w:t>
             </w:r>
             <w:proofErr w:type="spellEnd"/>
             <w:r>
+              <w:rPr>
+                <w:sz w:val="20"/>
+                <w:szCs w:val="20"/>
+              </w:rPr>
               <w:t>}</w:t>
             </w:r>
             <w:r>
+              <w:rPr>
+                <w:sz w:val="20"/>
+                <w:szCs w:val="20"/>
+              </w:rPr>
               <w:t>/Credentials</w:t>
             </w:r>
           </w:p>
@@ -968,18 +1198,34 @@
           <w:p>
             <w:pPr>
               <w:pStyle w:val="NoSpacing"/>
+              <w:rPr>
+                <w:sz w:val="20"/>
+                <w:szCs w:val="20"/>
+              </w:rPr>
             </w:pPr>
             <w:proofErr w:type="spellStart"/>
             <w:proofErr w:type="gramStart"/>
             <w:r>
+              <w:rPr>
+                <w:sz w:val="20"/>
+                <w:szCs w:val="20"/>
+              </w:rPr>
               <w:t>changePassword</w:t>
             </w:r>
             <w:proofErr w:type="spellEnd"/>
             <w:r>
+              <w:rPr>
+                <w:sz w:val="20"/>
+                <w:szCs w:val="20"/>
+              </w:rPr>
               <w:t>(</w:t>
             </w:r>
             <w:proofErr w:type="gramEnd"/>
             <w:r>
+              <w:rPr>
+                <w:sz w:val="20"/>
+                <w:szCs w:val="20"/>
+              </w:rPr>
               <w:t>)</w:t>
             </w:r>
           </w:p>
@@ -989,14 +1235,26 @@
     <w:p>
       <w:pPr>
         <w:pStyle w:val="NoSpacing"/>
+        <w:rPr>
+          <w:sz w:val="20"/>
+          <w:szCs w:val="20"/>
+        </w:rPr>
       </w:pPr>
     </w:p>
     <w:p>
       <w:pPr>
         <w:pStyle w:val="NoSpacing"/>
-      </w:pPr>
-      <w:bookmarkStart w:id="8" w:name="OLE_LINK4"/>
-      <w:r>
+        <w:rPr>
+          <w:sz w:val="20"/>
+          <w:szCs w:val="20"/>
+        </w:rPr>
+      </w:pPr>
+      <w:bookmarkStart w:id="7" w:name="OLE_LINK4"/>
+      <w:r>
+        <w:rPr>
+          <w:sz w:val="20"/>
+          <w:szCs w:val="20"/>
+        </w:rPr>
         <w:t>Profile</w:t>
       </w:r>
     </w:p>
@@ -1019,8 +1277,16 @@
           <w:p>
             <w:pPr>
               <w:pStyle w:val="NoSpacing"/>
-            </w:pPr>
-            <w:r>
+              <w:rPr>
+                <w:sz w:val="20"/>
+                <w:szCs w:val="20"/>
+              </w:rPr>
+            </w:pPr>
+            <w:r>
+              <w:rPr>
+                <w:sz w:val="20"/>
+                <w:szCs w:val="20"/>
+              </w:rPr>
               <w:t xml:space="preserve">Method </w:t>
             </w:r>
           </w:p>
@@ -1032,8 +1298,16 @@
           <w:p>
             <w:pPr>
               <w:pStyle w:val="NoSpacing"/>
-            </w:pPr>
-            <w:r>
+              <w:rPr>
+                <w:sz w:val="20"/>
+                <w:szCs w:val="20"/>
+              </w:rPr>
+            </w:pPr>
+            <w:r>
+              <w:rPr>
+                <w:sz w:val="20"/>
+                <w:szCs w:val="20"/>
+              </w:rPr>
               <w:t>URL</w:t>
             </w:r>
           </w:p>
@@ -1045,8 +1319,16 @@
           <w:p>
             <w:pPr>
               <w:pStyle w:val="NoSpacing"/>
-            </w:pPr>
-            <w:r>
+              <w:rPr>
+                <w:sz w:val="20"/>
+                <w:szCs w:val="20"/>
+              </w:rPr>
+            </w:pPr>
+            <w:r>
+              <w:rPr>
+                <w:sz w:val="20"/>
+                <w:szCs w:val="20"/>
+              </w:rPr>
               <w:t>RPC</w:t>
             </w:r>
           </w:p>
@@ -1060,8 +1342,16 @@
           <w:p>
             <w:pPr>
               <w:pStyle w:val="NoSpacing"/>
-            </w:pPr>
-            <w:r>
+              <w:rPr>
+                <w:sz w:val="20"/>
+                <w:szCs w:val="20"/>
+              </w:rPr>
+            </w:pPr>
+            <w:r>
+              <w:rPr>
+                <w:sz w:val="20"/>
+                <w:szCs w:val="20"/>
+              </w:rPr>
               <w:t>GET</w:t>
             </w:r>
           </w:p>
@@ -1073,21 +1363,41 @@
           <w:p>
             <w:pPr>
               <w:pStyle w:val="NoSpacing"/>
+              <w:rPr>
+                <w:sz w:val="20"/>
+                <w:szCs w:val="20"/>
+              </w:rPr>
             </w:pPr>
             <w:proofErr w:type="spellStart"/>
             <w:r>
+              <w:rPr>
+                <w:sz w:val="20"/>
+                <w:szCs w:val="20"/>
+              </w:rPr>
               <w:t>Api</w:t>
             </w:r>
             <w:proofErr w:type="spellEnd"/>
             <w:r>
+              <w:rPr>
+                <w:sz w:val="20"/>
+                <w:szCs w:val="20"/>
+              </w:rPr>
               <w:t>/Accounts/{</w:t>
             </w:r>
             <w:proofErr w:type="spellStart"/>
             <w:r>
+              <w:rPr>
+                <w:sz w:val="20"/>
+                <w:szCs w:val="20"/>
+              </w:rPr>
               <w:t>UserName</w:t>
             </w:r>
             <w:proofErr w:type="spellEnd"/>
             <w:r>
+              <w:rPr>
+                <w:sz w:val="20"/>
+                <w:szCs w:val="20"/>
+              </w:rPr>
               <w:t>}/Profile</w:t>
             </w:r>
           </w:p>
@@ -1099,18 +1409,34 @@
           <w:p>
             <w:pPr>
               <w:pStyle w:val="NoSpacing"/>
+              <w:rPr>
+                <w:sz w:val="20"/>
+                <w:szCs w:val="20"/>
+              </w:rPr>
             </w:pPr>
             <w:proofErr w:type="spellStart"/>
             <w:proofErr w:type="gramStart"/>
             <w:r>
+              <w:rPr>
+                <w:sz w:val="20"/>
+                <w:szCs w:val="20"/>
+              </w:rPr>
               <w:t>getUser</w:t>
             </w:r>
             <w:proofErr w:type="spellEnd"/>
             <w:r>
+              <w:rPr>
+                <w:sz w:val="20"/>
+                <w:szCs w:val="20"/>
+              </w:rPr>
               <w:t>(</w:t>
             </w:r>
             <w:proofErr w:type="gramEnd"/>
             <w:r>
+              <w:rPr>
+                <w:sz w:val="20"/>
+                <w:szCs w:val="20"/>
+              </w:rPr>
               <w:t>)</w:t>
             </w:r>
           </w:p>
@@ -1124,8 +1450,16 @@
           <w:p>
             <w:pPr>
               <w:pStyle w:val="NoSpacing"/>
-            </w:pPr>
-            <w:r>
+              <w:rPr>
+                <w:sz w:val="20"/>
+                <w:szCs w:val="20"/>
+              </w:rPr>
+            </w:pPr>
+            <w:r>
+              <w:rPr>
+                <w:sz w:val="20"/>
+                <w:szCs w:val="20"/>
+              </w:rPr>
               <w:t>PUT</w:t>
             </w:r>
           </w:p>
@@ -1137,21 +1471,41 @@
           <w:p>
             <w:pPr>
               <w:pStyle w:val="NoSpacing"/>
+              <w:rPr>
+                <w:sz w:val="20"/>
+                <w:szCs w:val="20"/>
+              </w:rPr>
             </w:pPr>
             <w:proofErr w:type="spellStart"/>
             <w:r>
+              <w:rPr>
+                <w:sz w:val="20"/>
+                <w:szCs w:val="20"/>
+              </w:rPr>
               <w:t>Api</w:t>
             </w:r>
             <w:proofErr w:type="spellEnd"/>
             <w:r>
+              <w:rPr>
+                <w:sz w:val="20"/>
+                <w:szCs w:val="20"/>
+              </w:rPr>
               <w:t>/Accounts/{</w:t>
             </w:r>
             <w:proofErr w:type="spellStart"/>
             <w:r>
+              <w:rPr>
+                <w:sz w:val="20"/>
+                <w:szCs w:val="20"/>
+              </w:rPr>
               <w:t>UserName</w:t>
             </w:r>
             <w:proofErr w:type="spellEnd"/>
             <w:r>
+              <w:rPr>
+                <w:sz w:val="20"/>
+                <w:szCs w:val="20"/>
+              </w:rPr>
               <w:t>}/Profile</w:t>
             </w:r>
           </w:p>
@@ -1163,18 +1517,34 @@
           <w:p>
             <w:pPr>
               <w:pStyle w:val="NoSpacing"/>
+              <w:rPr>
+                <w:sz w:val="20"/>
+                <w:szCs w:val="20"/>
+              </w:rPr>
             </w:pPr>
             <w:proofErr w:type="spellStart"/>
             <w:proofErr w:type="gramStart"/>
             <w:r>
+              <w:rPr>
+                <w:sz w:val="20"/>
+                <w:szCs w:val="20"/>
+              </w:rPr>
               <w:t>createUser</w:t>
             </w:r>
             <w:proofErr w:type="spellEnd"/>
             <w:r>
+              <w:rPr>
+                <w:sz w:val="20"/>
+                <w:szCs w:val="20"/>
+              </w:rPr>
               <w:t>(</w:t>
             </w:r>
             <w:proofErr w:type="gramEnd"/>
             <w:r>
+              <w:rPr>
+                <w:sz w:val="20"/>
+                <w:szCs w:val="20"/>
+              </w:rPr>
               <w:t>) – partial shared with accounts</w:t>
             </w:r>
           </w:p>
@@ -1188,9 +1558,16 @@
           <w:p>
             <w:pPr>
               <w:pStyle w:val="NoSpacing"/>
-            </w:pPr>
-            <w:r>
-              <w:lastRenderedPageBreak/>
+              <w:rPr>
+                <w:sz w:val="20"/>
+                <w:szCs w:val="20"/>
+              </w:rPr>
+            </w:pPr>
+            <w:r>
+              <w:rPr>
+                <w:sz w:val="20"/>
+                <w:szCs w:val="20"/>
+              </w:rPr>
               <w:t>PATCH</w:t>
             </w:r>
           </w:p>
@@ -1202,21 +1579,41 @@
           <w:p>
             <w:pPr>
               <w:pStyle w:val="NoSpacing"/>
+              <w:rPr>
+                <w:sz w:val="20"/>
+                <w:szCs w:val="20"/>
+              </w:rPr>
             </w:pPr>
             <w:proofErr w:type="spellStart"/>
             <w:r>
+              <w:rPr>
+                <w:sz w:val="20"/>
+                <w:szCs w:val="20"/>
+              </w:rPr>
               <w:t>Api</w:t>
             </w:r>
             <w:proofErr w:type="spellEnd"/>
             <w:r>
+              <w:rPr>
+                <w:sz w:val="20"/>
+                <w:szCs w:val="20"/>
+              </w:rPr>
               <w:t>/Accounts/{</w:t>
             </w:r>
             <w:proofErr w:type="spellStart"/>
             <w:r>
+              <w:rPr>
+                <w:sz w:val="20"/>
+                <w:szCs w:val="20"/>
+              </w:rPr>
               <w:t>UserName</w:t>
             </w:r>
             <w:proofErr w:type="spellEnd"/>
             <w:r>
+              <w:rPr>
+                <w:sz w:val="20"/>
+                <w:szCs w:val="20"/>
+              </w:rPr>
               <w:t>}/Profile</w:t>
             </w:r>
           </w:p>
@@ -1228,18 +1625,34 @@
           <w:p>
             <w:pPr>
               <w:pStyle w:val="NoSpacing"/>
+              <w:rPr>
+                <w:sz w:val="20"/>
+                <w:szCs w:val="20"/>
+              </w:rPr>
             </w:pPr>
             <w:proofErr w:type="spellStart"/>
             <w:proofErr w:type="gramStart"/>
             <w:r>
+              <w:rPr>
+                <w:sz w:val="20"/>
+                <w:szCs w:val="20"/>
+              </w:rPr>
               <w:t>updateUser</w:t>
             </w:r>
             <w:proofErr w:type="spellEnd"/>
             <w:r>
+              <w:rPr>
+                <w:sz w:val="20"/>
+                <w:szCs w:val="20"/>
+              </w:rPr>
               <w:t>(</w:t>
             </w:r>
             <w:proofErr w:type="gramEnd"/>
             <w:r>
+              <w:rPr>
+                <w:sz w:val="20"/>
+                <w:szCs w:val="20"/>
+              </w:rPr>
               <w:t>)</w:t>
             </w:r>
           </w:p>
@@ -1253,6 +1666,10 @@
           <w:p>
             <w:pPr>
               <w:pStyle w:val="NoSpacing"/>
+              <w:rPr>
+                <w:sz w:val="20"/>
+                <w:szCs w:val="20"/>
+              </w:rPr>
             </w:pPr>
           </w:p>
         </w:tc>
@@ -1263,6 +1680,10 @@
           <w:p>
             <w:pPr>
               <w:pStyle w:val="NoSpacing"/>
+              <w:rPr>
+                <w:sz w:val="20"/>
+                <w:szCs w:val="20"/>
+              </w:rPr>
             </w:pPr>
           </w:p>
         </w:tc>
@@ -1273,6 +1694,10 @@
           <w:p>
             <w:pPr>
               <w:pStyle w:val="NoSpacing"/>
+              <w:rPr>
+                <w:sz w:val="20"/>
+                <w:szCs w:val="20"/>
+              </w:rPr>
             </w:pPr>
           </w:p>
         </w:tc>
@@ -1281,29 +1706,53 @@
     <w:p>
       <w:pPr>
         <w:pStyle w:val="NoSpacing"/>
+        <w:rPr>
+          <w:sz w:val="20"/>
+          <w:szCs w:val="20"/>
+        </w:rPr>
       </w:pPr>
     </w:p>
     <w:p>
       <w:pPr>
         <w:pStyle w:val="NoSpacing"/>
+        <w:rPr>
+          <w:sz w:val="20"/>
+          <w:szCs w:val="20"/>
+        </w:rPr>
       </w:pPr>
     </w:p>
     <w:p>
       <w:pPr>
         <w:pStyle w:val="NoSpacing"/>
+        <w:rPr>
+          <w:sz w:val="20"/>
+          <w:szCs w:val="20"/>
+        </w:rPr>
       </w:pPr>
     </w:p>
     <w:p>
       <w:pPr>
         <w:pStyle w:val="NoSpacing"/>
+        <w:rPr>
+          <w:sz w:val="20"/>
+          <w:szCs w:val="20"/>
+        </w:rPr>
       </w:pPr>
     </w:p>
-    <w:bookmarkEnd w:id="8"/>
+    <w:bookmarkEnd w:id="7"/>
     <w:p>
       <w:pPr>
         <w:pStyle w:val="NoSpacing"/>
-      </w:pPr>
-      <w:r>
+        <w:rPr>
+          <w:sz w:val="20"/>
+          <w:szCs w:val="20"/>
+        </w:rPr>
+      </w:pPr>
+      <w:r>
+        <w:rPr>
+          <w:sz w:val="20"/>
+          <w:szCs w:val="20"/>
+        </w:rPr>
         <w:t>User Groups</w:t>
       </w:r>
     </w:p>
@@ -1315,8 +1764,8 @@
       </w:tblPr>
       <w:tblGrid>
         <w:gridCol w:w="935"/>
-        <w:gridCol w:w="4240"/>
-        <w:gridCol w:w="3841"/>
+        <w:gridCol w:w="3880"/>
+        <w:gridCol w:w="4201"/>
       </w:tblGrid>
       <w:tr>
         <w:tc>
@@ -1326,8 +1775,16 @@
           <w:p>
             <w:pPr>
               <w:pStyle w:val="NoSpacing"/>
-            </w:pPr>
-            <w:r>
+              <w:rPr>
+                <w:sz w:val="20"/>
+                <w:szCs w:val="20"/>
+              </w:rPr>
+            </w:pPr>
+            <w:r>
+              <w:rPr>
+                <w:sz w:val="20"/>
+                <w:szCs w:val="20"/>
+              </w:rPr>
               <w:t xml:space="preserve">Method </w:t>
             </w:r>
           </w:p>
@@ -1339,8 +1796,16 @@
           <w:p>
             <w:pPr>
               <w:pStyle w:val="NoSpacing"/>
-            </w:pPr>
-            <w:r>
+              <w:rPr>
+                <w:sz w:val="20"/>
+                <w:szCs w:val="20"/>
+              </w:rPr>
+            </w:pPr>
+            <w:r>
+              <w:rPr>
+                <w:sz w:val="20"/>
+                <w:szCs w:val="20"/>
+              </w:rPr>
               <w:t>URL</w:t>
             </w:r>
           </w:p>
@@ -1352,8 +1817,16 @@
           <w:p>
             <w:pPr>
               <w:pStyle w:val="NoSpacing"/>
-            </w:pPr>
-            <w:r>
+              <w:rPr>
+                <w:sz w:val="20"/>
+                <w:szCs w:val="20"/>
+              </w:rPr>
+            </w:pPr>
+            <w:r>
+              <w:rPr>
+                <w:sz w:val="20"/>
+                <w:szCs w:val="20"/>
+              </w:rPr>
               <w:t>RPC</w:t>
             </w:r>
           </w:p>
@@ -1367,9 +1840,17 @@
           <w:p>
             <w:pPr>
               <w:pStyle w:val="NoSpacing"/>
-            </w:pPr>
-            <w:bookmarkStart w:id="9" w:name="_Hlk505431332"/>
-            <w:r>
+              <w:rPr>
+                <w:sz w:val="20"/>
+                <w:szCs w:val="20"/>
+              </w:rPr>
+            </w:pPr>
+            <w:bookmarkStart w:id="8" w:name="_Hlk505431332"/>
+            <w:r>
+              <w:rPr>
+                <w:sz w:val="20"/>
+                <w:szCs w:val="20"/>
+              </w:rPr>
               <w:t>GET</w:t>
             </w:r>
           </w:p>
@@ -1381,30 +1862,47 @@
           <w:p>
             <w:pPr>
               <w:pStyle w:val="NoSpacing"/>
-            </w:pPr>
-            <w:bookmarkStart w:id="10" w:name="OLE_LINK11"/>
-            <w:bookmarkStart w:id="11" w:name="OLE_LINK12"/>
+              <w:rPr>
+                <w:sz w:val="20"/>
+                <w:szCs w:val="20"/>
+              </w:rPr>
+            </w:pPr>
+            <w:bookmarkStart w:id="9" w:name="OLE_LINK11"/>
+            <w:bookmarkStart w:id="10" w:name="OLE_LINK12"/>
             <w:proofErr w:type="spellStart"/>
             <w:r>
+              <w:rPr>
+                <w:sz w:val="20"/>
+                <w:szCs w:val="20"/>
+              </w:rPr>
               <w:t>Api</w:t>
             </w:r>
             <w:proofErr w:type="spellEnd"/>
             <w:r>
+              <w:rPr>
+                <w:sz w:val="20"/>
+                <w:szCs w:val="20"/>
+              </w:rPr>
               <w:t>/Accounts/{</w:t>
             </w:r>
             <w:proofErr w:type="spellStart"/>
             <w:r>
+              <w:rPr>
+                <w:sz w:val="20"/>
+                <w:szCs w:val="20"/>
+              </w:rPr>
               <w:t>UserName</w:t>
             </w:r>
             <w:proofErr w:type="spellEnd"/>
             <w:r>
-              <w:t>}/</w:t>
-            </w:r>
-            <w:r>
-              <w:t>Groups</w:t>
-            </w:r>
+              <w:rPr>
+                <w:sz w:val="20"/>
+                <w:szCs w:val="20"/>
+              </w:rPr>
+              <w:t>}/Groups</w:t>
+            </w:r>
+            <w:bookmarkEnd w:id="9"/>
             <w:bookmarkEnd w:id="10"/>
-            <w:bookmarkEnd w:id="11"/>
           </w:p>
         </w:tc>
         <w:tc>
@@ -1414,27 +1912,40 @@
           <w:p>
             <w:pPr>
               <w:pStyle w:val="NoSpacing"/>
+              <w:rPr>
+                <w:sz w:val="20"/>
+                <w:szCs w:val="20"/>
+              </w:rPr>
             </w:pPr>
             <w:proofErr w:type="spellStart"/>
             <w:proofErr w:type="gramStart"/>
             <w:r>
-              <w:t>get</w:t>
-            </w:r>
-            <w:r>
-              <w:t>AllUserGroups</w:t>
+              <w:rPr>
+                <w:sz w:val="20"/>
+                <w:szCs w:val="20"/>
+              </w:rPr>
+              <w:t>getAllUserGroups</w:t>
             </w:r>
             <w:proofErr w:type="spellEnd"/>
             <w:r>
+              <w:rPr>
+                <w:sz w:val="20"/>
+                <w:szCs w:val="20"/>
+              </w:rPr>
               <w:t>(</w:t>
             </w:r>
             <w:proofErr w:type="gramEnd"/>
             <w:r>
+              <w:rPr>
+                <w:sz w:val="20"/>
+                <w:szCs w:val="20"/>
+              </w:rPr>
               <w:t>)</w:t>
             </w:r>
           </w:p>
         </w:tc>
       </w:tr>
-      <w:bookmarkEnd w:id="9"/>
+      <w:bookmarkEnd w:id="8"/>
       <w:tr>
         <w:tc>
           <w:tcPr>
@@ -1443,8 +1954,16 @@
           <w:p>
             <w:pPr>
               <w:pStyle w:val="NoSpacing"/>
-            </w:pPr>
-            <w:r>
+              <w:rPr>
+                <w:sz w:val="20"/>
+                <w:szCs w:val="20"/>
+              </w:rPr>
+            </w:pPr>
+            <w:r>
+              <w:rPr>
+                <w:sz w:val="20"/>
+                <w:szCs w:val="20"/>
+              </w:rPr>
               <w:t>GET</w:t>
             </w:r>
           </w:p>
@@ -1456,36 +1975,61 @@
           <w:p>
             <w:pPr>
               <w:pStyle w:val="NoSpacing"/>
-            </w:pPr>
-            <w:bookmarkStart w:id="12" w:name="OLE_LINK14"/>
+              <w:rPr>
+                <w:sz w:val="20"/>
+                <w:szCs w:val="20"/>
+              </w:rPr>
+            </w:pPr>
+            <w:bookmarkStart w:id="11" w:name="OLE_LINK14"/>
             <w:proofErr w:type="spellStart"/>
             <w:r>
+              <w:rPr>
+                <w:sz w:val="20"/>
+                <w:szCs w:val="20"/>
+              </w:rPr>
               <w:t>Api</w:t>
             </w:r>
             <w:proofErr w:type="spellEnd"/>
             <w:r>
+              <w:rPr>
+                <w:sz w:val="20"/>
+                <w:szCs w:val="20"/>
+              </w:rPr>
               <w:t>/Accounts/{</w:t>
             </w:r>
             <w:proofErr w:type="spellStart"/>
             <w:r>
+              <w:rPr>
+                <w:sz w:val="20"/>
+                <w:szCs w:val="20"/>
+              </w:rPr>
               <w:t>UserName</w:t>
             </w:r>
             <w:proofErr w:type="spellEnd"/>
             <w:r>
-              <w:t>}/Groups</w:t>
-            </w:r>
-            <w:r>
-              <w:t>/{</w:t>
+              <w:rPr>
+                <w:sz w:val="20"/>
+                <w:szCs w:val="20"/>
+              </w:rPr>
+              <w:t>}/Groups/{</w:t>
             </w:r>
             <w:proofErr w:type="spellStart"/>
             <w:r>
+              <w:rPr>
+                <w:sz w:val="20"/>
+                <w:szCs w:val="20"/>
+              </w:rPr>
               <w:t>groupId</w:t>
             </w:r>
             <w:proofErr w:type="spellEnd"/>
             <w:r>
+              <w:rPr>
+                <w:sz w:val="20"/>
+                <w:szCs w:val="20"/>
+              </w:rPr>
               <w:t>}</w:t>
             </w:r>
-            <w:bookmarkEnd w:id="12"/>
+            <w:bookmarkEnd w:id="11"/>
           </w:p>
         </w:tc>
         <w:tc>
@@ -1495,21 +2039,34 @@
           <w:p>
             <w:pPr>
               <w:pStyle w:val="NoSpacing"/>
+              <w:rPr>
+                <w:sz w:val="20"/>
+                <w:szCs w:val="20"/>
+              </w:rPr>
             </w:pPr>
             <w:proofErr w:type="spellStart"/>
             <w:proofErr w:type="gramStart"/>
             <w:r>
-              <w:t>getUserGroup</w:t>
-            </w:r>
-            <w:r>
-              <w:t>ById</w:t>
+              <w:rPr>
+                <w:sz w:val="20"/>
+                <w:szCs w:val="20"/>
+              </w:rPr>
+              <w:t>getUserGroupById</w:t>
             </w:r>
             <w:proofErr w:type="spellEnd"/>
             <w:r>
+              <w:rPr>
+                <w:sz w:val="20"/>
+                <w:szCs w:val="20"/>
+              </w:rPr>
               <w:t>(</w:t>
             </w:r>
             <w:proofErr w:type="gramEnd"/>
             <w:r>
+              <w:rPr>
+                <w:sz w:val="20"/>
+                <w:szCs w:val="20"/>
+              </w:rPr>
               <w:t>)</w:t>
             </w:r>
           </w:p>
@@ -1523,8 +2080,16 @@
           <w:p>
             <w:pPr>
               <w:pStyle w:val="NoSpacing"/>
-            </w:pPr>
-            <w:r>
+              <w:rPr>
+                <w:sz w:val="20"/>
+                <w:szCs w:val="20"/>
+              </w:rPr>
+            </w:pPr>
+            <w:r>
+              <w:rPr>
+                <w:sz w:val="20"/>
+                <w:szCs w:val="20"/>
+              </w:rPr>
               <w:t>POST</w:t>
             </w:r>
           </w:p>
@@ -1536,25 +2101,45 @@
           <w:p>
             <w:pPr>
               <w:pStyle w:val="NoSpacing"/>
-            </w:pPr>
-            <w:bookmarkStart w:id="13" w:name="OLE_LINK13"/>
+              <w:rPr>
+                <w:sz w:val="20"/>
+                <w:szCs w:val="20"/>
+              </w:rPr>
+            </w:pPr>
+            <w:bookmarkStart w:id="12" w:name="OLE_LINK13"/>
             <w:proofErr w:type="spellStart"/>
             <w:r>
+              <w:rPr>
+                <w:sz w:val="20"/>
+                <w:szCs w:val="20"/>
+              </w:rPr>
               <w:t>Api</w:t>
             </w:r>
             <w:proofErr w:type="spellEnd"/>
             <w:r>
+              <w:rPr>
+                <w:sz w:val="20"/>
+                <w:szCs w:val="20"/>
+              </w:rPr>
               <w:t>/Accounts/{</w:t>
             </w:r>
             <w:proofErr w:type="spellStart"/>
             <w:r>
+              <w:rPr>
+                <w:sz w:val="20"/>
+                <w:szCs w:val="20"/>
+              </w:rPr>
               <w:t>UserName</w:t>
             </w:r>
             <w:proofErr w:type="spellEnd"/>
             <w:r>
+              <w:rPr>
+                <w:sz w:val="20"/>
+                <w:szCs w:val="20"/>
+              </w:rPr>
               <w:t>}/Groups</w:t>
             </w:r>
-            <w:bookmarkEnd w:id="13"/>
+            <w:bookmarkEnd w:id="12"/>
           </w:p>
         </w:tc>
         <w:tc>
@@ -1564,18 +2149,34 @@
           <w:p>
             <w:pPr>
               <w:pStyle w:val="NoSpacing"/>
+              <w:rPr>
+                <w:sz w:val="20"/>
+                <w:szCs w:val="20"/>
+              </w:rPr>
             </w:pPr>
             <w:proofErr w:type="spellStart"/>
             <w:proofErr w:type="gramStart"/>
             <w:r>
+              <w:rPr>
+                <w:sz w:val="20"/>
+                <w:szCs w:val="20"/>
+              </w:rPr>
               <w:t>createUserGroup</w:t>
             </w:r>
             <w:proofErr w:type="spellEnd"/>
             <w:r>
+              <w:rPr>
+                <w:sz w:val="20"/>
+                <w:szCs w:val="20"/>
+              </w:rPr>
               <w:t>(</w:t>
             </w:r>
             <w:proofErr w:type="gramEnd"/>
             <w:r>
+              <w:rPr>
+                <w:sz w:val="20"/>
+                <w:szCs w:val="20"/>
+              </w:rPr>
               <w:t>)</w:t>
             </w:r>
           </w:p>
@@ -1589,8 +2190,16 @@
           <w:p>
             <w:pPr>
               <w:pStyle w:val="NoSpacing"/>
-            </w:pPr>
-            <w:r>
+              <w:rPr>
+                <w:sz w:val="20"/>
+                <w:szCs w:val="20"/>
+              </w:rPr>
+            </w:pPr>
+            <w:r>
+              <w:rPr>
+                <w:sz w:val="20"/>
+                <w:szCs w:val="20"/>
+              </w:rPr>
               <w:t>PUT</w:t>
             </w:r>
           </w:p>
@@ -1602,29 +2211,57 @@
           <w:p>
             <w:pPr>
               <w:pStyle w:val="NoSpacing"/>
+              <w:rPr>
+                <w:sz w:val="20"/>
+                <w:szCs w:val="20"/>
+              </w:rPr>
             </w:pPr>
             <w:proofErr w:type="spellStart"/>
             <w:r>
+              <w:rPr>
+                <w:sz w:val="20"/>
+                <w:szCs w:val="20"/>
+              </w:rPr>
               <w:t>Api</w:t>
             </w:r>
             <w:proofErr w:type="spellEnd"/>
             <w:r>
+              <w:rPr>
+                <w:sz w:val="20"/>
+                <w:szCs w:val="20"/>
+              </w:rPr>
               <w:t>/Accounts/{</w:t>
             </w:r>
             <w:proofErr w:type="spellStart"/>
             <w:r>
+              <w:rPr>
+                <w:sz w:val="20"/>
+                <w:szCs w:val="20"/>
+              </w:rPr>
               <w:t>UserName</w:t>
             </w:r>
             <w:proofErr w:type="spellEnd"/>
             <w:r>
+              <w:rPr>
+                <w:sz w:val="20"/>
+                <w:szCs w:val="20"/>
+              </w:rPr>
               <w:t>}/Groups/{</w:t>
             </w:r>
             <w:proofErr w:type="spellStart"/>
             <w:r>
+              <w:rPr>
+                <w:sz w:val="20"/>
+                <w:szCs w:val="20"/>
+              </w:rPr>
               <w:t>groupId</w:t>
             </w:r>
             <w:proofErr w:type="spellEnd"/>
             <w:r>
+              <w:rPr>
+                <w:sz w:val="20"/>
+                <w:szCs w:val="20"/>
+              </w:rPr>
               <w:t>}</w:t>
             </w:r>
           </w:p>
@@ -1636,18 +2273,34 @@
           <w:p>
             <w:pPr>
               <w:pStyle w:val="NoSpacing"/>
+              <w:rPr>
+                <w:sz w:val="20"/>
+                <w:szCs w:val="20"/>
+              </w:rPr>
             </w:pPr>
             <w:proofErr w:type="spellStart"/>
             <w:proofErr w:type="gramStart"/>
             <w:r>
+              <w:rPr>
+                <w:sz w:val="20"/>
+                <w:szCs w:val="20"/>
+              </w:rPr>
               <w:t>updteUserGroup</w:t>
             </w:r>
             <w:proofErr w:type="spellEnd"/>
             <w:r>
+              <w:rPr>
+                <w:sz w:val="20"/>
+                <w:szCs w:val="20"/>
+              </w:rPr>
               <w:t>(</w:t>
             </w:r>
             <w:proofErr w:type="gramEnd"/>
             <w:r>
+              <w:rPr>
+                <w:sz w:val="20"/>
+                <w:szCs w:val="20"/>
+              </w:rPr>
               <w:t>)</w:t>
             </w:r>
           </w:p>
@@ -1661,8 +2314,16 @@
           <w:p>
             <w:pPr>
               <w:pStyle w:val="NoSpacing"/>
-            </w:pPr>
-            <w:r>
+              <w:rPr>
+                <w:sz w:val="20"/>
+                <w:szCs w:val="20"/>
+              </w:rPr>
+            </w:pPr>
+            <w:r>
+              <w:rPr>
+                <w:sz w:val="20"/>
+                <w:szCs w:val="20"/>
+              </w:rPr>
               <w:t>DELETE</w:t>
             </w:r>
           </w:p>
@@ -1674,29 +2335,57 @@
           <w:p>
             <w:pPr>
               <w:pStyle w:val="NoSpacing"/>
+              <w:rPr>
+                <w:sz w:val="20"/>
+                <w:szCs w:val="20"/>
+              </w:rPr>
             </w:pPr>
             <w:proofErr w:type="spellStart"/>
             <w:r>
+              <w:rPr>
+                <w:sz w:val="20"/>
+                <w:szCs w:val="20"/>
+              </w:rPr>
               <w:t>Api</w:t>
             </w:r>
             <w:proofErr w:type="spellEnd"/>
             <w:r>
+              <w:rPr>
+                <w:sz w:val="20"/>
+                <w:szCs w:val="20"/>
+              </w:rPr>
               <w:t>/Accounts/{</w:t>
             </w:r>
             <w:proofErr w:type="spellStart"/>
             <w:r>
+              <w:rPr>
+                <w:sz w:val="20"/>
+                <w:szCs w:val="20"/>
+              </w:rPr>
               <w:t>UserName</w:t>
             </w:r>
             <w:proofErr w:type="spellEnd"/>
             <w:r>
+              <w:rPr>
+                <w:sz w:val="20"/>
+                <w:szCs w:val="20"/>
+              </w:rPr>
               <w:t>}/Groups/{</w:t>
             </w:r>
             <w:proofErr w:type="spellStart"/>
             <w:r>
+              <w:rPr>
+                <w:sz w:val="20"/>
+                <w:szCs w:val="20"/>
+              </w:rPr>
               <w:t>groupId</w:t>
             </w:r>
             <w:proofErr w:type="spellEnd"/>
             <w:r>
+              <w:rPr>
+                <w:sz w:val="20"/>
+                <w:szCs w:val="20"/>
+              </w:rPr>
               <w:t>}</w:t>
             </w:r>
           </w:p>
@@ -1708,18 +2397,34 @@
           <w:p>
             <w:pPr>
               <w:pStyle w:val="NoSpacing"/>
+              <w:rPr>
+                <w:sz w:val="20"/>
+                <w:szCs w:val="20"/>
+              </w:rPr>
             </w:pPr>
             <w:proofErr w:type="spellStart"/>
             <w:proofErr w:type="gramStart"/>
             <w:r>
+              <w:rPr>
+                <w:sz w:val="20"/>
+                <w:szCs w:val="20"/>
+              </w:rPr>
               <w:t>deleteUserGroup</w:t>
             </w:r>
             <w:proofErr w:type="spellEnd"/>
             <w:r>
+              <w:rPr>
+                <w:sz w:val="20"/>
+                <w:szCs w:val="20"/>
+              </w:rPr>
               <w:t>(</w:t>
             </w:r>
             <w:proofErr w:type="gramEnd"/>
             <w:r>
+              <w:rPr>
+                <w:sz w:val="20"/>
+                <w:szCs w:val="20"/>
+              </w:rPr>
               <w:t>)</w:t>
             </w:r>
           </w:p>
@@ -1729,16 +2434,552 @@
     <w:p>
       <w:pPr>
         <w:pStyle w:val="NoSpacing"/>
+        <w:rPr>
+          <w:sz w:val="20"/>
+          <w:szCs w:val="20"/>
+        </w:rPr>
       </w:pPr>
     </w:p>
     <w:p>
       <w:pPr>
         <w:pStyle w:val="NoSpacing"/>
+        <w:rPr>
+          <w:sz w:val="20"/>
+          <w:szCs w:val="20"/>
+        </w:rPr>
       </w:pPr>
     </w:p>
     <w:p>
       <w:pPr>
         <w:pStyle w:val="NoSpacing"/>
+        <w:rPr>
+          <w:sz w:val="20"/>
+          <w:szCs w:val="20"/>
+        </w:rPr>
+      </w:pPr>
+      <w:r>
+        <w:rPr>
+          <w:sz w:val="20"/>
+          <w:szCs w:val="20"/>
+        </w:rPr>
+        <w:t>Group Membership</w:t>
+      </w:r>
+    </w:p>
+    <w:tbl>
+      <w:tblPr>
+        <w:tblStyle w:val="TableGrid"/>
+        <w:tblW w:w="0" w:type="auto"/>
+        <w:tblLayout w:type="fixed"/>
+        <w:tblLook w:val="04A0" w:firstRow="1" w:lastRow="0" w:firstColumn="1" w:lastColumn="0" w:noHBand="0" w:noVBand="1"/>
+      </w:tblPr>
+      <w:tblGrid>
+        <w:gridCol w:w="988"/>
+        <w:gridCol w:w="5792"/>
+        <w:gridCol w:w="2236"/>
+      </w:tblGrid>
+      <w:tr>
+        <w:tc>
+          <w:tcPr>
+            <w:tcW w:w="988" w:type="dxa"/>
+          </w:tcPr>
+          <w:p>
+            <w:pPr>
+              <w:pStyle w:val="NoSpacing"/>
+              <w:rPr>
+                <w:sz w:val="16"/>
+                <w:szCs w:val="16"/>
+              </w:rPr>
+            </w:pPr>
+            <w:r>
+              <w:rPr>
+                <w:sz w:val="16"/>
+                <w:szCs w:val="16"/>
+              </w:rPr>
+              <w:t xml:space="preserve">Method </w:t>
+            </w:r>
+          </w:p>
+        </w:tc>
+        <w:tc>
+          <w:tcPr>
+            <w:tcW w:w="5792" w:type="dxa"/>
+          </w:tcPr>
+          <w:p>
+            <w:pPr>
+              <w:pStyle w:val="NoSpacing"/>
+              <w:rPr>
+                <w:sz w:val="16"/>
+                <w:szCs w:val="16"/>
+              </w:rPr>
+            </w:pPr>
+            <w:r>
+              <w:rPr>
+                <w:sz w:val="16"/>
+                <w:szCs w:val="16"/>
+              </w:rPr>
+              <w:t>URL</w:t>
+            </w:r>
+          </w:p>
+        </w:tc>
+        <w:tc>
+          <w:tcPr>
+            <w:tcW w:w="2236" w:type="dxa"/>
+          </w:tcPr>
+          <w:p>
+            <w:pPr>
+              <w:pStyle w:val="NoSpacing"/>
+              <w:rPr>
+                <w:sz w:val="16"/>
+                <w:szCs w:val="16"/>
+              </w:rPr>
+            </w:pPr>
+            <w:r>
+              <w:rPr>
+                <w:sz w:val="16"/>
+                <w:szCs w:val="16"/>
+              </w:rPr>
+              <w:t>RPC</w:t>
+            </w:r>
+          </w:p>
+        </w:tc>
+      </w:tr>
+      <w:tr>
+        <w:tc>
+          <w:tcPr>
+            <w:tcW w:w="988" w:type="dxa"/>
+          </w:tcPr>
+          <w:p>
+            <w:pPr>
+              <w:pStyle w:val="NoSpacing"/>
+              <w:rPr>
+                <w:sz w:val="16"/>
+                <w:szCs w:val="16"/>
+              </w:rPr>
+            </w:pPr>
+            <w:bookmarkStart w:id="13" w:name="_Hlk505580472"/>
+            <w:r>
+              <w:rPr>
+                <w:sz w:val="16"/>
+                <w:szCs w:val="16"/>
+              </w:rPr>
+              <w:t>GET</w:t>
+            </w:r>
+          </w:p>
+        </w:tc>
+        <w:tc>
+          <w:tcPr>
+            <w:tcW w:w="5792" w:type="dxa"/>
+          </w:tcPr>
+          <w:p>
+            <w:pPr>
+              <w:pStyle w:val="NoSpacing"/>
+              <w:rPr>
+                <w:sz w:val="16"/>
+                <w:szCs w:val="16"/>
+              </w:rPr>
+            </w:pPr>
+            <w:proofErr w:type="spellStart"/>
+            <w:r>
+              <w:rPr>
+                <w:sz w:val="16"/>
+                <w:szCs w:val="16"/>
+              </w:rPr>
+              <w:t>Api</w:t>
+            </w:r>
+            <w:proofErr w:type="spellEnd"/>
+            <w:r>
+              <w:rPr>
+                <w:sz w:val="16"/>
+                <w:szCs w:val="16"/>
+              </w:rPr>
+              <w:t>/Accounts/{</w:t>
+            </w:r>
+            <w:proofErr w:type="spellStart"/>
+            <w:r>
+              <w:rPr>
+                <w:sz w:val="16"/>
+                <w:szCs w:val="16"/>
+              </w:rPr>
+              <w:t>UserName</w:t>
+            </w:r>
+            <w:proofErr w:type="spellEnd"/>
+            <w:r>
+              <w:rPr>
+                <w:sz w:val="16"/>
+                <w:szCs w:val="16"/>
+              </w:rPr>
+              <w:t>}/Groups/{</w:t>
+            </w:r>
+            <w:proofErr w:type="spellStart"/>
+            <w:r>
+              <w:rPr>
+                <w:sz w:val="16"/>
+                <w:szCs w:val="16"/>
+              </w:rPr>
+              <w:t>groupId</w:t>
+            </w:r>
+            <w:proofErr w:type="spellEnd"/>
+            <w:r>
+              <w:rPr>
+                <w:sz w:val="16"/>
+                <w:szCs w:val="16"/>
+              </w:rPr>
+              <w:t>}/memberships</w:t>
+            </w:r>
+          </w:p>
+        </w:tc>
+        <w:tc>
+          <w:tcPr>
+            <w:tcW w:w="2236" w:type="dxa"/>
+          </w:tcPr>
+          <w:p>
+            <w:pPr>
+              <w:pStyle w:val="NoSpacing"/>
+              <w:rPr>
+                <w:sz w:val="16"/>
+                <w:szCs w:val="16"/>
+              </w:rPr>
+            </w:pPr>
+            <w:proofErr w:type="spellStart"/>
+            <w:proofErr w:type="gramStart"/>
+            <w:r>
+              <w:rPr>
+                <w:sz w:val="16"/>
+                <w:szCs w:val="16"/>
+              </w:rPr>
+              <w:t>get</w:t>
+            </w:r>
+            <w:r>
+              <w:rPr>
+                <w:sz w:val="16"/>
+                <w:szCs w:val="16"/>
+              </w:rPr>
+              <w:t>All</w:t>
+            </w:r>
+            <w:r>
+              <w:rPr>
+                <w:sz w:val="16"/>
+                <w:szCs w:val="16"/>
+              </w:rPr>
+              <w:t>GroupMemberships</w:t>
+            </w:r>
+            <w:proofErr w:type="spellEnd"/>
+            <w:r>
+              <w:rPr>
+                <w:sz w:val="16"/>
+                <w:szCs w:val="16"/>
+              </w:rPr>
+              <w:t>(</w:t>
+            </w:r>
+            <w:proofErr w:type="gramEnd"/>
+            <w:r>
+              <w:rPr>
+                <w:sz w:val="16"/>
+                <w:szCs w:val="16"/>
+              </w:rPr>
+              <w:t>)</w:t>
+            </w:r>
+          </w:p>
+        </w:tc>
+      </w:tr>
+      <w:tr>
+        <w:tc>
+          <w:tcPr>
+            <w:tcW w:w="988" w:type="dxa"/>
+          </w:tcPr>
+          <w:p>
+            <w:pPr>
+              <w:pStyle w:val="NoSpacing"/>
+              <w:rPr>
+                <w:sz w:val="16"/>
+                <w:szCs w:val="16"/>
+              </w:rPr>
+            </w:pPr>
+            <w:r>
+              <w:rPr>
+                <w:sz w:val="16"/>
+                <w:szCs w:val="16"/>
+              </w:rPr>
+              <w:t>GET</w:t>
+            </w:r>
+          </w:p>
+        </w:tc>
+        <w:tc>
+          <w:tcPr>
+            <w:tcW w:w="5792" w:type="dxa"/>
+          </w:tcPr>
+          <w:p>
+            <w:pPr>
+              <w:pStyle w:val="NoSpacing"/>
+              <w:rPr>
+                <w:sz w:val="16"/>
+                <w:szCs w:val="16"/>
+              </w:rPr>
+            </w:pPr>
+            <w:r>
+              <w:rPr>
+                <w:sz w:val="16"/>
+                <w:szCs w:val="16"/>
+              </w:rPr>
+              <w:t>Api/Accounts/{UserName}/Groups/{groupId}/memberships/{membershipId}</w:t>
+            </w:r>
+          </w:p>
+        </w:tc>
+        <w:tc>
+          <w:tcPr>
+            <w:tcW w:w="2236" w:type="dxa"/>
+          </w:tcPr>
+          <w:p>
+            <w:pPr>
+              <w:pStyle w:val="NoSpacing"/>
+              <w:rPr>
+                <w:sz w:val="16"/>
+                <w:szCs w:val="16"/>
+              </w:rPr>
+            </w:pPr>
+            <w:proofErr w:type="spellStart"/>
+            <w:r>
+              <w:rPr>
+                <w:sz w:val="16"/>
+                <w:szCs w:val="16"/>
+              </w:rPr>
+              <w:t>getGroupMembership</w:t>
+            </w:r>
+            <w:proofErr w:type="spellEnd"/>
+            <w:r>
+              <w:rPr>
+                <w:sz w:val="16"/>
+                <w:szCs w:val="16"/>
+              </w:rPr>
+              <w:t>()</w:t>
+            </w:r>
+            <w:bookmarkStart w:id="14" w:name="_GoBack"/>
+            <w:bookmarkEnd w:id="14"/>
+          </w:p>
+        </w:tc>
+      </w:tr>
+      <w:bookmarkEnd w:id="13"/>
+      <w:tr>
+        <w:tc>
+          <w:tcPr>
+            <w:tcW w:w="988" w:type="dxa"/>
+          </w:tcPr>
+          <w:p>
+            <w:pPr>
+              <w:pStyle w:val="NoSpacing"/>
+              <w:rPr>
+                <w:sz w:val="16"/>
+                <w:szCs w:val="16"/>
+              </w:rPr>
+            </w:pPr>
+            <w:r>
+              <w:rPr>
+                <w:sz w:val="16"/>
+                <w:szCs w:val="16"/>
+              </w:rPr>
+              <w:t>POST</w:t>
+            </w:r>
+          </w:p>
+        </w:tc>
+        <w:tc>
+          <w:tcPr>
+            <w:tcW w:w="5792" w:type="dxa"/>
+          </w:tcPr>
+          <w:p>
+            <w:pPr>
+              <w:pStyle w:val="NoSpacing"/>
+              <w:rPr>
+                <w:sz w:val="16"/>
+                <w:szCs w:val="16"/>
+              </w:rPr>
+            </w:pPr>
+            <w:proofErr w:type="spellStart"/>
+            <w:r>
+              <w:rPr>
+                <w:sz w:val="16"/>
+                <w:szCs w:val="16"/>
+              </w:rPr>
+              <w:t>Api</w:t>
+            </w:r>
+            <w:proofErr w:type="spellEnd"/>
+            <w:r>
+              <w:rPr>
+                <w:sz w:val="16"/>
+                <w:szCs w:val="16"/>
+              </w:rPr>
+              <w:t>/Accounts/{</w:t>
+            </w:r>
+            <w:proofErr w:type="spellStart"/>
+            <w:r>
+              <w:rPr>
+                <w:sz w:val="16"/>
+                <w:szCs w:val="16"/>
+              </w:rPr>
+              <w:t>UserName</w:t>
+            </w:r>
+            <w:proofErr w:type="spellEnd"/>
+            <w:r>
+              <w:rPr>
+                <w:sz w:val="16"/>
+                <w:szCs w:val="16"/>
+              </w:rPr>
+              <w:t>}/Groups/{</w:t>
+            </w:r>
+            <w:proofErr w:type="spellStart"/>
+            <w:r>
+              <w:rPr>
+                <w:sz w:val="16"/>
+                <w:szCs w:val="16"/>
+              </w:rPr>
+              <w:t>groupId</w:t>
+            </w:r>
+            <w:proofErr w:type="spellEnd"/>
+            <w:r>
+              <w:rPr>
+                <w:sz w:val="16"/>
+                <w:szCs w:val="16"/>
+              </w:rPr>
+              <w:t>}/memberships</w:t>
+            </w:r>
+          </w:p>
+        </w:tc>
+        <w:tc>
+          <w:tcPr>
+            <w:tcW w:w="2236" w:type="dxa"/>
+          </w:tcPr>
+          <w:p>
+            <w:pPr>
+              <w:pStyle w:val="NoSpacing"/>
+              <w:rPr>
+                <w:sz w:val="16"/>
+                <w:szCs w:val="16"/>
+              </w:rPr>
+            </w:pPr>
+            <w:proofErr w:type="spellStart"/>
+            <w:proofErr w:type="gramStart"/>
+            <w:r>
+              <w:rPr>
+                <w:sz w:val="16"/>
+                <w:szCs w:val="16"/>
+              </w:rPr>
+              <w:t>createGroupMembership</w:t>
+            </w:r>
+            <w:proofErr w:type="spellEnd"/>
+            <w:r>
+              <w:rPr>
+                <w:sz w:val="16"/>
+                <w:szCs w:val="16"/>
+              </w:rPr>
+              <w:t>(</w:t>
+            </w:r>
+            <w:proofErr w:type="gramEnd"/>
+            <w:r>
+              <w:rPr>
+                <w:sz w:val="16"/>
+                <w:szCs w:val="16"/>
+              </w:rPr>
+              <w:t>)</w:t>
+            </w:r>
+          </w:p>
+        </w:tc>
+      </w:tr>
+      <w:tr>
+        <w:tc>
+          <w:tcPr>
+            <w:tcW w:w="988" w:type="dxa"/>
+          </w:tcPr>
+          <w:p>
+            <w:pPr>
+              <w:pStyle w:val="NoSpacing"/>
+              <w:rPr>
+                <w:sz w:val="16"/>
+                <w:szCs w:val="16"/>
+              </w:rPr>
+            </w:pPr>
+            <w:r>
+              <w:rPr>
+                <w:sz w:val="16"/>
+                <w:szCs w:val="16"/>
+              </w:rPr>
+              <w:t>DELETE</w:t>
+            </w:r>
+          </w:p>
+        </w:tc>
+        <w:tc>
+          <w:tcPr>
+            <w:tcW w:w="5792" w:type="dxa"/>
+          </w:tcPr>
+          <w:p>
+            <w:pPr>
+              <w:pStyle w:val="NoSpacing"/>
+              <w:rPr>
+                <w:sz w:val="16"/>
+                <w:szCs w:val="16"/>
+              </w:rPr>
+            </w:pPr>
+            <w:r>
+              <w:rPr>
+                <w:sz w:val="16"/>
+                <w:szCs w:val="16"/>
+              </w:rPr>
+              <w:t>Api/Accounts/{UserName}/Groups/{groupId}/memberships</w:t>
+            </w:r>
+            <w:r>
+              <w:rPr>
+                <w:sz w:val="16"/>
+                <w:szCs w:val="16"/>
+              </w:rPr>
+              <w:t>/{membershipId}</w:t>
+            </w:r>
+          </w:p>
+        </w:tc>
+        <w:tc>
+          <w:tcPr>
+            <w:tcW w:w="2236" w:type="dxa"/>
+          </w:tcPr>
+          <w:p>
+            <w:pPr>
+              <w:pStyle w:val="NoSpacing"/>
+              <w:rPr>
+                <w:sz w:val="16"/>
+                <w:szCs w:val="16"/>
+              </w:rPr>
+            </w:pPr>
+            <w:proofErr w:type="spellStart"/>
+            <w:proofErr w:type="gramStart"/>
+            <w:r>
+              <w:rPr>
+                <w:sz w:val="16"/>
+                <w:szCs w:val="16"/>
+              </w:rPr>
+              <w:t>deleteGroupMembership</w:t>
+            </w:r>
+            <w:proofErr w:type="spellEnd"/>
+            <w:r>
+              <w:rPr>
+                <w:sz w:val="16"/>
+                <w:szCs w:val="16"/>
+              </w:rPr>
+              <w:t>(</w:t>
+            </w:r>
+            <w:proofErr w:type="gramEnd"/>
+            <w:r>
+              <w:rPr>
+                <w:sz w:val="16"/>
+                <w:szCs w:val="16"/>
+              </w:rPr>
+              <w:t>)</w:t>
+            </w:r>
+          </w:p>
+        </w:tc>
+      </w:tr>
+    </w:tbl>
+    <w:p>
+      <w:pPr>
+        <w:pStyle w:val="NoSpacing"/>
+        <w:rPr>
+          <w:sz w:val="20"/>
+          <w:szCs w:val="20"/>
+        </w:rPr>
       </w:pPr>
     </w:p>
     <w:sectPr>

--- a/Docs/Notes (WIP).docx
+++ b/Docs/Notes (WIP).docx
@@ -445,17 +445,12 @@
         </w:numPr>
       </w:pPr>
       <w:proofErr w:type="spellStart"/>
-      <w:proofErr w:type="gramStart"/>
       <w:r>
         <w:t>changePassword</w:t>
       </w:r>
       <w:proofErr w:type="spellEnd"/>
       <w:r>
-        <w:t>(</w:t>
-      </w:r>
-      <w:proofErr w:type="gramEnd"/>
-      <w:r>
-        <w:t xml:space="preserve">) </w:t>
+        <w:t xml:space="preserve">() </w:t>
       </w:r>
       <w:r>
         <w:t>–</w:t>
@@ -476,7 +471,6 @@
         </w:rPr>
       </w:pPr>
       <w:proofErr w:type="spellStart"/>
-      <w:proofErr w:type="gramStart"/>
       <w:r>
         <w:rPr>
           <w:color w:val="AEAAAA" w:themeColor="background2" w:themeShade="BF"/>
@@ -488,14 +482,7 @@
         <w:rPr>
           <w:color w:val="AEAAAA" w:themeColor="background2" w:themeShade="BF"/>
         </w:rPr>
-        <w:t>(</w:t>
-      </w:r>
-      <w:proofErr w:type="gramEnd"/>
-      <w:r>
-        <w:rPr>
-          <w:color w:val="AEAAAA" w:themeColor="background2" w:themeShade="BF"/>
-        </w:rPr>
-        <w:t>)</w:t>
+        <w:t>()</w:t>
       </w:r>
     </w:p>
     <w:p>
@@ -509,19 +496,11 @@
           <w:color w:val="171717" w:themeColor="background2" w:themeShade="1A"/>
         </w:rPr>
       </w:pPr>
-      <w:proofErr w:type="gramStart"/>
       <w:r>
         <w:rPr>
           <w:color w:val="171717" w:themeColor="background2" w:themeShade="1A"/>
         </w:rPr>
-        <w:t>login(</w:t>
-      </w:r>
-      <w:proofErr w:type="gramEnd"/>
-      <w:r>
-        <w:rPr>
-          <w:color w:val="171717" w:themeColor="background2" w:themeShade="1A"/>
-        </w:rPr>
-        <w:t>)</w:t>
+        <w:t>login()</w:t>
       </w:r>
       <w:r>
         <w:rPr>
@@ -541,19 +520,11 @@
           <w:color w:val="171717" w:themeColor="background2" w:themeShade="1A"/>
         </w:rPr>
       </w:pPr>
-      <w:proofErr w:type="gramStart"/>
       <w:r>
         <w:rPr>
           <w:color w:val="171717" w:themeColor="background2" w:themeShade="1A"/>
         </w:rPr>
-        <w:t>logout(</w:t>
-      </w:r>
-      <w:proofErr w:type="gramEnd"/>
-      <w:r>
-        <w:rPr>
-          <w:color w:val="171717" w:themeColor="background2" w:themeShade="1A"/>
-        </w:rPr>
-        <w:t>)</w:t>
+        <w:t>logout()</w:t>
       </w:r>
       <w:r>
         <w:rPr>
@@ -571,17 +542,12 @@
         </w:numPr>
       </w:pPr>
       <w:proofErr w:type="spellStart"/>
-      <w:proofErr w:type="gramStart"/>
       <w:r>
         <w:t>deleteUser</w:t>
       </w:r>
       <w:proofErr w:type="spellEnd"/>
       <w:r>
-        <w:t>(</w:t>
-      </w:r>
-      <w:proofErr w:type="gramEnd"/>
-      <w:r>
-        <w:t xml:space="preserve">) </w:t>
+        <w:t xml:space="preserve">() </w:t>
       </w:r>
       <w:r>
         <w:t>–</w:t>
@@ -798,7 +764,6 @@
               </w:rPr>
             </w:pPr>
             <w:proofErr w:type="spellStart"/>
-            <w:proofErr w:type="gramStart"/>
             <w:r>
               <w:rPr>
                 <w:sz w:val="20"/>
@@ -812,15 +777,7 @@
                 <w:sz w:val="20"/>
                 <w:szCs w:val="20"/>
               </w:rPr>
-              <w:t>(</w:t>
-            </w:r>
-            <w:proofErr w:type="gramEnd"/>
-            <w:r>
-              <w:rPr>
-                <w:sz w:val="20"/>
-                <w:szCs w:val="20"/>
-              </w:rPr>
-              <w:t>) – partial shared with profile</w:t>
+              <w:t>() – partial shared with profile</w:t>
             </w:r>
           </w:p>
         </w:tc>
@@ -889,21 +846,12 @@
                 <w:szCs w:val="20"/>
               </w:rPr>
             </w:pPr>
-            <w:proofErr w:type="gramStart"/>
-            <w:r>
-              <w:rPr>
-                <w:sz w:val="20"/>
-                <w:szCs w:val="20"/>
-              </w:rPr>
-              <w:t>Login(</w:t>
-            </w:r>
-            <w:proofErr w:type="gramEnd"/>
-            <w:r>
-              <w:rPr>
-                <w:sz w:val="20"/>
-                <w:szCs w:val="20"/>
-              </w:rPr>
-              <w:t>)</w:t>
+            <w:r>
+              <w:rPr>
+                <w:sz w:val="20"/>
+                <w:szCs w:val="20"/>
+              </w:rPr>
+              <w:t>Login()</w:t>
             </w:r>
           </w:p>
         </w:tc>
@@ -977,21 +925,12 @@
                 <w:szCs w:val="20"/>
               </w:rPr>
             </w:pPr>
-            <w:proofErr w:type="gramStart"/>
-            <w:r>
-              <w:rPr>
-                <w:sz w:val="20"/>
-                <w:szCs w:val="20"/>
-              </w:rPr>
-              <w:t>Logout(</w:t>
-            </w:r>
-            <w:proofErr w:type="gramEnd"/>
-            <w:r>
-              <w:rPr>
-                <w:sz w:val="20"/>
-                <w:szCs w:val="20"/>
-              </w:rPr>
-              <w:t>)</w:t>
+            <w:r>
+              <w:rPr>
+                <w:sz w:val="20"/>
+                <w:szCs w:val="20"/>
+              </w:rPr>
+              <w:t>Logout()</w:t>
             </w:r>
           </w:p>
         </w:tc>
@@ -1204,7 +1143,6 @@
               </w:rPr>
             </w:pPr>
             <w:proofErr w:type="spellStart"/>
-            <w:proofErr w:type="gramStart"/>
             <w:r>
               <w:rPr>
                 <w:sz w:val="20"/>
@@ -1218,15 +1156,7 @@
                 <w:sz w:val="20"/>
                 <w:szCs w:val="20"/>
               </w:rPr>
-              <w:t>(</w:t>
-            </w:r>
-            <w:proofErr w:type="gramEnd"/>
-            <w:r>
-              <w:rPr>
-                <w:sz w:val="20"/>
-                <w:szCs w:val="20"/>
-              </w:rPr>
-              <w:t>)</w:t>
+              <w:t>()</w:t>
             </w:r>
           </w:p>
         </w:tc>
@@ -1415,7 +1345,6 @@
               </w:rPr>
             </w:pPr>
             <w:proofErr w:type="spellStart"/>
-            <w:proofErr w:type="gramStart"/>
             <w:r>
               <w:rPr>
                 <w:sz w:val="20"/>
@@ -1429,15 +1358,7 @@
                 <w:sz w:val="20"/>
                 <w:szCs w:val="20"/>
               </w:rPr>
-              <w:t>(</w:t>
-            </w:r>
-            <w:proofErr w:type="gramEnd"/>
-            <w:r>
-              <w:rPr>
-                <w:sz w:val="20"/>
-                <w:szCs w:val="20"/>
-              </w:rPr>
-              <w:t>)</w:t>
+              <w:t>()</w:t>
             </w:r>
           </w:p>
         </w:tc>
@@ -1523,7 +1444,6 @@
               </w:rPr>
             </w:pPr>
             <w:proofErr w:type="spellStart"/>
-            <w:proofErr w:type="gramStart"/>
             <w:r>
               <w:rPr>
                 <w:sz w:val="20"/>
@@ -1537,15 +1457,7 @@
                 <w:sz w:val="20"/>
                 <w:szCs w:val="20"/>
               </w:rPr>
-              <w:t>(</w:t>
-            </w:r>
-            <w:proofErr w:type="gramEnd"/>
-            <w:r>
-              <w:rPr>
-                <w:sz w:val="20"/>
-                <w:szCs w:val="20"/>
-              </w:rPr>
-              <w:t>) – partial shared with accounts</w:t>
+              <w:t>() – partial shared with accounts</w:t>
             </w:r>
           </w:p>
         </w:tc>
@@ -1631,7 +1543,6 @@
               </w:rPr>
             </w:pPr>
             <w:proofErr w:type="spellStart"/>
-            <w:proofErr w:type="gramStart"/>
             <w:r>
               <w:rPr>
                 <w:sz w:val="20"/>
@@ -1645,15 +1556,7 @@
                 <w:sz w:val="20"/>
                 <w:szCs w:val="20"/>
               </w:rPr>
-              <w:t>(</w:t>
-            </w:r>
-            <w:proofErr w:type="gramEnd"/>
-            <w:r>
-              <w:rPr>
-                <w:sz w:val="20"/>
-                <w:szCs w:val="20"/>
-              </w:rPr>
-              <w:t>)</w:t>
+              <w:t>()</w:t>
             </w:r>
           </w:p>
         </w:tc>
@@ -1918,7 +1821,6 @@
               </w:rPr>
             </w:pPr>
             <w:proofErr w:type="spellStart"/>
-            <w:proofErr w:type="gramStart"/>
             <w:r>
               <w:rPr>
                 <w:sz w:val="20"/>
@@ -1932,15 +1834,7 @@
                 <w:sz w:val="20"/>
                 <w:szCs w:val="20"/>
               </w:rPr>
-              <w:t>(</w:t>
-            </w:r>
-            <w:proofErr w:type="gramEnd"/>
-            <w:r>
-              <w:rPr>
-                <w:sz w:val="20"/>
-                <w:szCs w:val="20"/>
-              </w:rPr>
-              <w:t>)</w:t>
+              <w:t>()</w:t>
             </w:r>
           </w:p>
         </w:tc>
@@ -2045,7 +1939,6 @@
               </w:rPr>
             </w:pPr>
             <w:proofErr w:type="spellStart"/>
-            <w:proofErr w:type="gramStart"/>
             <w:r>
               <w:rPr>
                 <w:sz w:val="20"/>
@@ -2059,15 +1952,7 @@
                 <w:sz w:val="20"/>
                 <w:szCs w:val="20"/>
               </w:rPr>
-              <w:t>(</w:t>
-            </w:r>
-            <w:proofErr w:type="gramEnd"/>
-            <w:r>
-              <w:rPr>
-                <w:sz w:val="20"/>
-                <w:szCs w:val="20"/>
-              </w:rPr>
-              <w:t>)</w:t>
+              <w:t>()</w:t>
             </w:r>
           </w:p>
         </w:tc>
@@ -2155,7 +2040,6 @@
               </w:rPr>
             </w:pPr>
             <w:proofErr w:type="spellStart"/>
-            <w:proofErr w:type="gramStart"/>
             <w:r>
               <w:rPr>
                 <w:sz w:val="20"/>
@@ -2169,15 +2053,7 @@
                 <w:sz w:val="20"/>
                 <w:szCs w:val="20"/>
               </w:rPr>
-              <w:t>(</w:t>
-            </w:r>
-            <w:proofErr w:type="gramEnd"/>
-            <w:r>
-              <w:rPr>
-                <w:sz w:val="20"/>
-                <w:szCs w:val="20"/>
-              </w:rPr>
-              <w:t>)</w:t>
+              <w:t>()</w:t>
             </w:r>
           </w:p>
         </w:tc>
@@ -2279,7 +2155,6 @@
               </w:rPr>
             </w:pPr>
             <w:proofErr w:type="spellStart"/>
-            <w:proofErr w:type="gramStart"/>
             <w:r>
               <w:rPr>
                 <w:sz w:val="20"/>
@@ -2293,15 +2168,7 @@
                 <w:sz w:val="20"/>
                 <w:szCs w:val="20"/>
               </w:rPr>
-              <w:t>(</w:t>
-            </w:r>
-            <w:proofErr w:type="gramEnd"/>
-            <w:r>
-              <w:rPr>
-                <w:sz w:val="20"/>
-                <w:szCs w:val="20"/>
-              </w:rPr>
-              <w:t>)</w:t>
+              <w:t>()</w:t>
             </w:r>
           </w:p>
         </w:tc>
@@ -2403,7 +2270,6 @@
               </w:rPr>
             </w:pPr>
             <w:proofErr w:type="spellStart"/>
-            <w:proofErr w:type="gramStart"/>
             <w:r>
               <w:rPr>
                 <w:sz w:val="20"/>
@@ -2417,15 +2283,7 @@
                 <w:sz w:val="20"/>
                 <w:szCs w:val="20"/>
               </w:rPr>
-              <w:t>(</w:t>
-            </w:r>
-            <w:proofErr w:type="gramEnd"/>
-            <w:r>
-              <w:rPr>
-                <w:sz w:val="20"/>
-                <w:szCs w:val="20"/>
-              </w:rPr>
-              <w:t>)</w:t>
+              <w:t>()</w:t>
             </w:r>
           </w:p>
         </w:tc>
@@ -2640,7 +2498,6 @@
               </w:rPr>
             </w:pPr>
             <w:proofErr w:type="spellStart"/>
-            <w:proofErr w:type="gramStart"/>
             <w:r>
               <w:rPr>
                 <w:sz w:val="16"/>
@@ -2668,15 +2525,7 @@
                 <w:sz w:val="16"/>
                 <w:szCs w:val="16"/>
               </w:rPr>
-              <w:t>(</w:t>
-            </w:r>
-            <w:proofErr w:type="gramEnd"/>
-            <w:r>
-              <w:rPr>
-                <w:sz w:val="16"/>
-                <w:szCs w:val="16"/>
-              </w:rPr>
-              <w:t>)</w:t>
+              <w:t>()</w:t>
             </w:r>
           </w:p>
         </w:tc>
@@ -2752,8 +2601,6 @@
               </w:rPr>
               <w:t>()</w:t>
             </w:r>
-            <w:bookmarkStart w:id="14" w:name="_GoBack"/>
-            <w:bookmarkEnd w:id="14"/>
           </w:p>
         </w:tc>
       </w:tr>
@@ -2855,7 +2702,6 @@
               </w:rPr>
             </w:pPr>
             <w:proofErr w:type="spellStart"/>
-            <w:proofErr w:type="gramStart"/>
             <w:r>
               <w:rPr>
                 <w:sz w:val="16"/>
@@ -2869,15 +2715,7 @@
                 <w:sz w:val="16"/>
                 <w:szCs w:val="16"/>
               </w:rPr>
-              <w:t>(</w:t>
-            </w:r>
-            <w:proofErr w:type="gramEnd"/>
-            <w:r>
-              <w:rPr>
-                <w:sz w:val="16"/>
-                <w:szCs w:val="16"/>
-              </w:rPr>
-              <w:t>)</w:t>
+              <w:t>()</w:t>
             </w:r>
           </w:p>
         </w:tc>
@@ -2945,7 +2783,6 @@
               </w:rPr>
             </w:pPr>
             <w:proofErr w:type="spellStart"/>
-            <w:proofErr w:type="gramStart"/>
             <w:r>
               <w:rPr>
                 <w:sz w:val="16"/>
@@ -2959,15 +2796,7 @@
                 <w:sz w:val="16"/>
                 <w:szCs w:val="16"/>
               </w:rPr>
-              <w:t>(</w:t>
-            </w:r>
-            <w:proofErr w:type="gramEnd"/>
-            <w:r>
-              <w:rPr>
-                <w:sz w:val="16"/>
-                <w:szCs w:val="16"/>
-              </w:rPr>
-              <w:t>)</w:t>
+              <w:t>()</w:t>
             </w:r>
           </w:p>
         </w:tc>
@@ -2981,6 +2810,15 @@
           <w:szCs w:val="20"/>
         </w:rPr>
       </w:pPr>
+      <w:r>
+        <w:rPr>
+          <w:sz w:val="20"/>
+          <w:szCs w:val="20"/>
+        </w:rPr>
+        <w:t>..</w:t>
+      </w:r>
+      <w:bookmarkStart w:id="14" w:name="_GoBack"/>
+      <w:bookmarkEnd w:id="14"/>
     </w:p>
     <w:sectPr>
       <w:pgSz w:w="11906" w:h="16838"/>

--- a/Docs/Notes (WIP).docx
+++ b/Docs/Notes (WIP).docx
@@ -1212,6 +1212,8 @@
                 <w:szCs w:val="20"/>
               </w:rPr>
             </w:pPr>
+            <w:bookmarkStart w:id="8" w:name="OLE_LINK5"/>
+            <w:bookmarkStart w:id="9" w:name="OLE_LINK6"/>
             <w:r>
               <w:rPr>
                 <w:sz w:val="20"/>
@@ -1605,6 +1607,8 @@
           </w:p>
         </w:tc>
       </w:tr>
+      <w:bookmarkEnd w:id="8"/>
+      <w:bookmarkEnd w:id="9"/>
     </w:tbl>
     <w:p>
       <w:pPr>
@@ -1656,7 +1660,21 @@
           <w:sz w:val="20"/>
           <w:szCs w:val="20"/>
         </w:rPr>
-        <w:t>User Groups</w:t>
+        <w:t>User</w:t>
+      </w:r>
+      <w:r>
+        <w:rPr>
+          <w:sz w:val="20"/>
+          <w:szCs w:val="20"/>
+        </w:rPr>
+        <w:t>’s Own</w:t>
+      </w:r>
+      <w:r>
+        <w:rPr>
+          <w:sz w:val="20"/>
+          <w:szCs w:val="20"/>
+        </w:rPr>
+        <w:t xml:space="preserve"> Groups</w:t>
       </w:r>
     </w:p>
     <w:tbl>
@@ -1748,7 +1766,7 @@
                 <w:szCs w:val="20"/>
               </w:rPr>
             </w:pPr>
-            <w:bookmarkStart w:id="8" w:name="_Hlk505431332"/>
+            <w:bookmarkStart w:id="10" w:name="_Hlk505431332"/>
             <w:r>
               <w:rPr>
                 <w:sz w:val="20"/>
@@ -1770,8 +1788,8 @@
                 <w:szCs w:val="20"/>
               </w:rPr>
             </w:pPr>
-            <w:bookmarkStart w:id="9" w:name="OLE_LINK11"/>
-            <w:bookmarkStart w:id="10" w:name="OLE_LINK12"/>
+            <w:bookmarkStart w:id="11" w:name="OLE_LINK11"/>
+            <w:bookmarkStart w:id="12" w:name="OLE_LINK12"/>
             <w:proofErr w:type="spellStart"/>
             <w:r>
               <w:rPr>
@@ -1804,8 +1822,8 @@
               </w:rPr>
               <w:t>}/Groups</w:t>
             </w:r>
-            <w:bookmarkEnd w:id="9"/>
-            <w:bookmarkEnd w:id="10"/>
+            <w:bookmarkEnd w:id="11"/>
+            <w:bookmarkEnd w:id="12"/>
           </w:p>
         </w:tc>
         <w:tc>
@@ -1821,12 +1839,27 @@
               </w:rPr>
             </w:pPr>
             <w:proofErr w:type="spellStart"/>
-            <w:r>
-              <w:rPr>
-                <w:sz w:val="20"/>
-                <w:szCs w:val="20"/>
-              </w:rPr>
-              <w:t>getAllUserGroups</w:t>
+            <w:proofErr w:type="gramStart"/>
+            <w:r>
+              <w:rPr>
+                <w:sz w:val="20"/>
+                <w:szCs w:val="20"/>
+              </w:rPr>
+              <w:t>getAllUser</w:t>
+            </w:r>
+            <w:r>
+              <w:rPr>
+                <w:sz w:val="20"/>
+                <w:szCs w:val="20"/>
+              </w:rPr>
+              <w:t>Own</w:t>
+            </w:r>
+            <w:r>
+              <w:rPr>
+                <w:sz w:val="20"/>
+                <w:szCs w:val="20"/>
+              </w:rPr>
+              <w:t>Groups</w:t>
             </w:r>
             <w:proofErr w:type="spellEnd"/>
             <w:r>
@@ -1834,12 +1867,20 @@
                 <w:sz w:val="20"/>
                 <w:szCs w:val="20"/>
               </w:rPr>
-              <w:t>()</w:t>
+              <w:t>(</w:t>
+            </w:r>
+            <w:proofErr w:type="gramEnd"/>
+            <w:r>
+              <w:rPr>
+                <w:sz w:val="20"/>
+                <w:szCs w:val="20"/>
+              </w:rPr>
+              <w:t>)</w:t>
             </w:r>
           </w:p>
         </w:tc>
       </w:tr>
-      <w:bookmarkEnd w:id="8"/>
+      <w:bookmarkEnd w:id="10"/>
       <w:tr>
         <w:tc>
           <w:tcPr>
@@ -1874,7 +1915,7 @@
                 <w:szCs w:val="20"/>
               </w:rPr>
             </w:pPr>
-            <w:bookmarkStart w:id="11" w:name="OLE_LINK14"/>
+            <w:bookmarkStart w:id="13" w:name="OLE_LINK14"/>
             <w:proofErr w:type="spellStart"/>
             <w:r>
               <w:rPr>
@@ -1923,7 +1964,7 @@
               </w:rPr>
               <w:t>}</w:t>
             </w:r>
-            <w:bookmarkEnd w:id="11"/>
+            <w:bookmarkEnd w:id="13"/>
           </w:p>
         </w:tc>
         <w:tc>
@@ -1939,12 +1980,27 @@
               </w:rPr>
             </w:pPr>
             <w:proofErr w:type="spellStart"/>
-            <w:r>
-              <w:rPr>
-                <w:sz w:val="20"/>
-                <w:szCs w:val="20"/>
-              </w:rPr>
-              <w:t>getUserGroupById</w:t>
+            <w:proofErr w:type="gramStart"/>
+            <w:r>
+              <w:rPr>
+                <w:sz w:val="20"/>
+                <w:szCs w:val="20"/>
+              </w:rPr>
+              <w:t>getUser</w:t>
+            </w:r>
+            <w:r>
+              <w:rPr>
+                <w:sz w:val="20"/>
+                <w:szCs w:val="20"/>
+              </w:rPr>
+              <w:t>Own</w:t>
+            </w:r>
+            <w:r>
+              <w:rPr>
+                <w:sz w:val="20"/>
+                <w:szCs w:val="20"/>
+              </w:rPr>
+              <w:t>GroupById</w:t>
             </w:r>
             <w:proofErr w:type="spellEnd"/>
             <w:r>
@@ -1952,7 +2008,15 @@
                 <w:sz w:val="20"/>
                 <w:szCs w:val="20"/>
               </w:rPr>
-              <w:t>()</w:t>
+              <w:t>(</w:t>
+            </w:r>
+            <w:proofErr w:type="gramEnd"/>
+            <w:r>
+              <w:rPr>
+                <w:sz w:val="20"/>
+                <w:szCs w:val="20"/>
+              </w:rPr>
+              <w:t>)</w:t>
             </w:r>
           </w:p>
         </w:tc>
@@ -1991,7 +2055,7 @@
                 <w:szCs w:val="20"/>
               </w:rPr>
             </w:pPr>
-            <w:bookmarkStart w:id="12" w:name="OLE_LINK13"/>
+            <w:bookmarkStart w:id="14" w:name="OLE_LINK13"/>
             <w:proofErr w:type="spellStart"/>
             <w:r>
               <w:rPr>
@@ -2024,7 +2088,7 @@
               </w:rPr>
               <w:t>}/Groups</w:t>
             </w:r>
-            <w:bookmarkEnd w:id="12"/>
+            <w:bookmarkEnd w:id="14"/>
           </w:p>
         </w:tc>
         <w:tc>
@@ -2040,12 +2104,27 @@
               </w:rPr>
             </w:pPr>
             <w:proofErr w:type="spellStart"/>
-            <w:r>
-              <w:rPr>
-                <w:sz w:val="20"/>
-                <w:szCs w:val="20"/>
-              </w:rPr>
-              <w:t>createUserGroup</w:t>
+            <w:proofErr w:type="gramStart"/>
+            <w:r>
+              <w:rPr>
+                <w:sz w:val="20"/>
+                <w:szCs w:val="20"/>
+              </w:rPr>
+              <w:t>createUser</w:t>
+            </w:r>
+            <w:r>
+              <w:rPr>
+                <w:sz w:val="20"/>
+                <w:szCs w:val="20"/>
+              </w:rPr>
+              <w:t>Own</w:t>
+            </w:r>
+            <w:r>
+              <w:rPr>
+                <w:sz w:val="20"/>
+                <w:szCs w:val="20"/>
+              </w:rPr>
+              <w:t>Group</w:t>
             </w:r>
             <w:proofErr w:type="spellEnd"/>
             <w:r>
@@ -2053,7 +2132,15 @@
                 <w:sz w:val="20"/>
                 <w:szCs w:val="20"/>
               </w:rPr>
-              <w:t>()</w:t>
+              <w:t>(</w:t>
+            </w:r>
+            <w:proofErr w:type="gramEnd"/>
+            <w:r>
+              <w:rPr>
+                <w:sz w:val="20"/>
+                <w:szCs w:val="20"/>
+              </w:rPr>
+              <w:t>)</w:t>
             </w:r>
           </w:p>
         </w:tc>
@@ -2155,12 +2242,27 @@
               </w:rPr>
             </w:pPr>
             <w:proofErr w:type="spellStart"/>
-            <w:r>
-              <w:rPr>
-                <w:sz w:val="20"/>
-                <w:szCs w:val="20"/>
-              </w:rPr>
-              <w:t>updteUserGroup</w:t>
+            <w:proofErr w:type="gramStart"/>
+            <w:r>
+              <w:rPr>
+                <w:sz w:val="20"/>
+                <w:szCs w:val="20"/>
+              </w:rPr>
+              <w:t>updteUser</w:t>
+            </w:r>
+            <w:r>
+              <w:rPr>
+                <w:sz w:val="20"/>
+                <w:szCs w:val="20"/>
+              </w:rPr>
+              <w:t>Own</w:t>
+            </w:r>
+            <w:r>
+              <w:rPr>
+                <w:sz w:val="20"/>
+                <w:szCs w:val="20"/>
+              </w:rPr>
+              <w:t>Group</w:t>
             </w:r>
             <w:proofErr w:type="spellEnd"/>
             <w:r>
@@ -2168,7 +2270,15 @@
                 <w:sz w:val="20"/>
                 <w:szCs w:val="20"/>
               </w:rPr>
-              <w:t>()</w:t>
+              <w:t>(</w:t>
+            </w:r>
+            <w:proofErr w:type="gramEnd"/>
+            <w:r>
+              <w:rPr>
+                <w:sz w:val="20"/>
+                <w:szCs w:val="20"/>
+              </w:rPr>
+              <w:t>)</w:t>
             </w:r>
           </w:p>
         </w:tc>
@@ -2270,12 +2380,27 @@
               </w:rPr>
             </w:pPr>
             <w:proofErr w:type="spellStart"/>
-            <w:r>
-              <w:rPr>
-                <w:sz w:val="20"/>
-                <w:szCs w:val="20"/>
-              </w:rPr>
-              <w:t>deleteUserGroup</w:t>
+            <w:proofErr w:type="gramStart"/>
+            <w:r>
+              <w:rPr>
+                <w:sz w:val="20"/>
+                <w:szCs w:val="20"/>
+              </w:rPr>
+              <w:t>deleteUser</w:t>
+            </w:r>
+            <w:r>
+              <w:rPr>
+                <w:sz w:val="20"/>
+                <w:szCs w:val="20"/>
+              </w:rPr>
+              <w:t>Own</w:t>
+            </w:r>
+            <w:r>
+              <w:rPr>
+                <w:sz w:val="20"/>
+                <w:szCs w:val="20"/>
+              </w:rPr>
+              <w:t>Group</w:t>
             </w:r>
             <w:proofErr w:type="spellEnd"/>
             <w:r>
@@ -2283,7 +2408,15 @@
                 <w:sz w:val="20"/>
                 <w:szCs w:val="20"/>
               </w:rPr>
-              <w:t>()</w:t>
+              <w:t>(</w:t>
+            </w:r>
+            <w:proofErr w:type="gramEnd"/>
+            <w:r>
+              <w:rPr>
+                <w:sz w:val="20"/>
+                <w:szCs w:val="20"/>
+              </w:rPr>
+              <w:t>)</w:t>
             </w:r>
           </w:p>
         </w:tc>
@@ -2413,7 +2546,7 @@
                 <w:szCs w:val="16"/>
               </w:rPr>
             </w:pPr>
-            <w:bookmarkStart w:id="13" w:name="_Hlk505580472"/>
+            <w:bookmarkStart w:id="15" w:name="_Hlk505580472"/>
             <w:r>
               <w:rPr>
                 <w:sz w:val="16"/>
@@ -2604,7 +2737,7 @@
           </w:p>
         </w:tc>
       </w:tr>
-      <w:bookmarkEnd w:id="13"/>
+      <w:bookmarkEnd w:id="15"/>
       <w:tr>
         <w:tc>
           <w:tcPr>
@@ -2810,15 +2943,236 @@
           <w:szCs w:val="20"/>
         </w:rPr>
       </w:pPr>
-      <w:r>
+    </w:p>
+    <w:p>
+      <w:pPr>
+        <w:pStyle w:val="NoSpacing"/>
         <w:rPr>
           <w:sz w:val="20"/>
           <w:szCs w:val="20"/>
         </w:rPr>
-        <w:t>..</w:t>
-      </w:r>
-      <w:bookmarkStart w:id="14" w:name="_GoBack"/>
-      <w:bookmarkEnd w:id="14"/>
+      </w:pPr>
+      <w:bookmarkStart w:id="16" w:name="_GoBack"/>
+      <w:r>
+        <w:rPr>
+          <w:sz w:val="20"/>
+          <w:szCs w:val="20"/>
+        </w:rPr>
+        <w:t>User Memberships</w:t>
+      </w:r>
+    </w:p>
+    <w:tbl>
+      <w:tblPr>
+        <w:tblStyle w:val="TableGrid"/>
+        <w:tblW w:w="0" w:type="auto"/>
+        <w:tblLook w:val="04A0" w:firstRow="1" w:lastRow="0" w:firstColumn="1" w:lastColumn="0" w:noHBand="0" w:noVBand="1"/>
+      </w:tblPr>
+      <w:tblGrid>
+        <w:gridCol w:w="935"/>
+        <w:gridCol w:w="3880"/>
+        <w:gridCol w:w="4201"/>
+      </w:tblGrid>
+      <w:tr>
+        <w:tc>
+          <w:tcPr>
+            <w:tcW w:w="935" w:type="dxa"/>
+          </w:tcPr>
+          <w:bookmarkEnd w:id="16"/>
+          <w:p>
+            <w:pPr>
+              <w:pStyle w:val="NoSpacing"/>
+              <w:rPr>
+                <w:sz w:val="20"/>
+                <w:szCs w:val="20"/>
+              </w:rPr>
+            </w:pPr>
+            <w:r>
+              <w:rPr>
+                <w:sz w:val="20"/>
+                <w:szCs w:val="20"/>
+              </w:rPr>
+              <w:t xml:space="preserve">Method </w:t>
+            </w:r>
+          </w:p>
+        </w:tc>
+        <w:tc>
+          <w:tcPr>
+            <w:tcW w:w="3880" w:type="dxa"/>
+          </w:tcPr>
+          <w:p>
+            <w:pPr>
+              <w:pStyle w:val="NoSpacing"/>
+              <w:rPr>
+                <w:sz w:val="20"/>
+                <w:szCs w:val="20"/>
+              </w:rPr>
+            </w:pPr>
+            <w:r>
+              <w:rPr>
+                <w:sz w:val="20"/>
+                <w:szCs w:val="20"/>
+              </w:rPr>
+              <w:t>URL</w:t>
+            </w:r>
+          </w:p>
+        </w:tc>
+        <w:tc>
+          <w:tcPr>
+            <w:tcW w:w="4201" w:type="dxa"/>
+          </w:tcPr>
+          <w:p>
+            <w:pPr>
+              <w:pStyle w:val="NoSpacing"/>
+              <w:rPr>
+                <w:sz w:val="20"/>
+                <w:szCs w:val="20"/>
+              </w:rPr>
+            </w:pPr>
+            <w:r>
+              <w:rPr>
+                <w:sz w:val="20"/>
+                <w:szCs w:val="20"/>
+              </w:rPr>
+              <w:t>RPC</w:t>
+            </w:r>
+          </w:p>
+        </w:tc>
+      </w:tr>
+      <w:tr>
+        <w:tc>
+          <w:tcPr>
+            <w:tcW w:w="935" w:type="dxa"/>
+          </w:tcPr>
+          <w:p>
+            <w:pPr>
+              <w:pStyle w:val="NoSpacing"/>
+              <w:rPr>
+                <w:sz w:val="20"/>
+                <w:szCs w:val="20"/>
+              </w:rPr>
+            </w:pPr>
+            <w:r>
+              <w:rPr>
+                <w:sz w:val="20"/>
+                <w:szCs w:val="20"/>
+              </w:rPr>
+              <w:t>GET</w:t>
+            </w:r>
+          </w:p>
+        </w:tc>
+        <w:tc>
+          <w:tcPr>
+            <w:tcW w:w="3880" w:type="dxa"/>
+          </w:tcPr>
+          <w:p>
+            <w:pPr>
+              <w:pStyle w:val="NoSpacing"/>
+              <w:rPr>
+                <w:sz w:val="20"/>
+                <w:szCs w:val="20"/>
+              </w:rPr>
+            </w:pPr>
+            <w:bookmarkStart w:id="17" w:name="OLE_LINK15"/>
+            <w:bookmarkStart w:id="18" w:name="OLE_LINK16"/>
+            <w:proofErr w:type="spellStart"/>
+            <w:r>
+              <w:rPr>
+                <w:sz w:val="20"/>
+                <w:szCs w:val="20"/>
+              </w:rPr>
+              <w:t>Api</w:t>
+            </w:r>
+            <w:proofErr w:type="spellEnd"/>
+            <w:r>
+              <w:rPr>
+                <w:sz w:val="20"/>
+                <w:szCs w:val="20"/>
+              </w:rPr>
+              <w:t>/Accounts/{</w:t>
+            </w:r>
+            <w:proofErr w:type="spellStart"/>
+            <w:r>
+              <w:rPr>
+                <w:sz w:val="20"/>
+                <w:szCs w:val="20"/>
+              </w:rPr>
+              <w:t>UserName</w:t>
+            </w:r>
+            <w:proofErr w:type="spellEnd"/>
+            <w:r>
+              <w:rPr>
+                <w:sz w:val="20"/>
+                <w:szCs w:val="20"/>
+              </w:rPr>
+              <w:t>}/</w:t>
+            </w:r>
+            <w:r>
+              <w:rPr>
+                <w:sz w:val="20"/>
+                <w:szCs w:val="20"/>
+              </w:rPr>
+              <w:t>memberships</w:t>
+            </w:r>
+            <w:bookmarkEnd w:id="17"/>
+            <w:bookmarkEnd w:id="18"/>
+          </w:p>
+        </w:tc>
+        <w:tc>
+          <w:tcPr>
+            <w:tcW w:w="4201" w:type="dxa"/>
+          </w:tcPr>
+          <w:p>
+            <w:pPr>
+              <w:pStyle w:val="NoSpacing"/>
+              <w:rPr>
+                <w:sz w:val="20"/>
+                <w:szCs w:val="20"/>
+              </w:rPr>
+            </w:pPr>
+            <w:proofErr w:type="spellStart"/>
+            <w:proofErr w:type="gramStart"/>
+            <w:r>
+              <w:rPr>
+                <w:sz w:val="20"/>
+                <w:szCs w:val="20"/>
+              </w:rPr>
+              <w:t>getUser</w:t>
+            </w:r>
+            <w:r>
+              <w:rPr>
+                <w:sz w:val="20"/>
+                <w:szCs w:val="20"/>
+              </w:rPr>
+              <w:t>GroupMemberships</w:t>
+            </w:r>
+            <w:proofErr w:type="spellEnd"/>
+            <w:r>
+              <w:rPr>
+                <w:sz w:val="20"/>
+                <w:szCs w:val="20"/>
+              </w:rPr>
+              <w:t>(</w:t>
+            </w:r>
+            <w:proofErr w:type="gramEnd"/>
+            <w:r>
+              <w:rPr>
+                <w:sz w:val="20"/>
+                <w:szCs w:val="20"/>
+              </w:rPr>
+              <w:t>)</w:t>
+            </w:r>
+          </w:p>
+        </w:tc>
+      </w:tr>
+    </w:tbl>
+    <w:p>
+      <w:pPr>
+        <w:pStyle w:val="NoSpacing"/>
+        <w:rPr>
+          <w:sz w:val="20"/>
+          <w:szCs w:val="20"/>
+        </w:rPr>
+      </w:pPr>
     </w:p>
     <w:sectPr>
       <w:pgSz w:w="11906" w:h="16838"/>
@@ -3918,7 +4272,7 @@
   <w:style w:type="paragraph" w:default="1" w:styleId="Normal">
     <w:name w:val="Normal"/>
     <w:qFormat/>
-    <w:rsid w:val="00E97C34"/>
+    <w:rsid w:val="004316CB"/>
   </w:style>
   <w:style w:type="paragraph" w:styleId="Heading1">
     <w:name w:val="heading 1"/>

--- a/Docs/Notes (WIP).docx
+++ b/Docs/Notes (WIP).docx
@@ -1804,23 +1804,7 @@
                 <w:sz w:val="20"/>
                 <w:szCs w:val="20"/>
               </w:rPr>
-              <w:t>/Accounts/{</w:t>
-            </w:r>
-            <w:proofErr w:type="spellStart"/>
-            <w:r>
-              <w:rPr>
-                <w:sz w:val="20"/>
-                <w:szCs w:val="20"/>
-              </w:rPr>
-              <w:t>UserName</w:t>
-            </w:r>
-            <w:proofErr w:type="spellEnd"/>
-            <w:r>
-              <w:rPr>
-                <w:sz w:val="20"/>
-                <w:szCs w:val="20"/>
-              </w:rPr>
-              <w:t>}/Groups</w:t>
+              <w:t>/Groups</w:t>
             </w:r>
             <w:bookmarkEnd w:id="11"/>
             <w:bookmarkEnd w:id="12"/>
@@ -1930,23 +1914,7 @@
                 <w:sz w:val="20"/>
                 <w:szCs w:val="20"/>
               </w:rPr>
-              <w:t>/Accounts/{</w:t>
-            </w:r>
-            <w:proofErr w:type="spellStart"/>
-            <w:r>
-              <w:rPr>
-                <w:sz w:val="20"/>
-                <w:szCs w:val="20"/>
-              </w:rPr>
-              <w:t>UserName</w:t>
-            </w:r>
-            <w:proofErr w:type="spellEnd"/>
-            <w:r>
-              <w:rPr>
-                <w:sz w:val="20"/>
-                <w:szCs w:val="20"/>
-              </w:rPr>
-              <w:t>}/Groups/{</w:t>
+              <w:t>/Groups/{</w:t>
             </w:r>
             <w:proofErr w:type="spellStart"/>
             <w:r>
@@ -2070,23 +2038,21 @@
                 <w:sz w:val="20"/>
                 <w:szCs w:val="20"/>
               </w:rPr>
-              <w:t>/Accounts/{</w:t>
-            </w:r>
-            <w:proofErr w:type="spellStart"/>
-            <w:r>
-              <w:rPr>
-                <w:sz w:val="20"/>
-                <w:szCs w:val="20"/>
-              </w:rPr>
-              <w:t>UserName</w:t>
-            </w:r>
-            <w:proofErr w:type="spellEnd"/>
-            <w:r>
-              <w:rPr>
-                <w:sz w:val="20"/>
-                <w:szCs w:val="20"/>
-              </w:rPr>
-              <w:t>}/Groups</w:t>
+              <w:t>/</w:t>
+            </w:r>
+            <w:r>
+              <w:rPr>
+                <w:sz w:val="20"/>
+                <w:szCs w:val="20"/>
+              </w:rPr>
+              <w:t xml:space="preserve"> </w:t>
+            </w:r>
+            <w:r>
+              <w:rPr>
+                <w:sz w:val="20"/>
+                <w:szCs w:val="20"/>
+              </w:rPr>
+              <w:t>Groups</w:t>
             </w:r>
             <w:bookmarkEnd w:id="14"/>
           </w:p>
@@ -2193,23 +2159,14 @@
                 <w:sz w:val="20"/>
                 <w:szCs w:val="20"/>
               </w:rPr>
-              <w:t>/Accounts/{</w:t>
-            </w:r>
-            <w:proofErr w:type="spellStart"/>
-            <w:r>
-              <w:rPr>
-                <w:sz w:val="20"/>
-                <w:szCs w:val="20"/>
-              </w:rPr>
-              <w:t>UserName</w:t>
-            </w:r>
-            <w:proofErr w:type="spellEnd"/>
-            <w:r>
-              <w:rPr>
-                <w:sz w:val="20"/>
-                <w:szCs w:val="20"/>
-              </w:rPr>
-              <w:t>}/Groups/{</w:t>
+              <w:t xml:space="preserve"> </w:t>
+            </w:r>
+            <w:r>
+              <w:rPr>
+                <w:sz w:val="20"/>
+                <w:szCs w:val="20"/>
+              </w:rPr>
+              <w:t>/Groups/{</w:t>
             </w:r>
             <w:proofErr w:type="spellStart"/>
             <w:r>
@@ -2325,29 +2282,15 @@
               </w:rPr>
               <w:t>Api</w:t>
             </w:r>
+            <w:bookmarkStart w:id="15" w:name="_GoBack"/>
+            <w:bookmarkEnd w:id="15"/>
             <w:proofErr w:type="spellEnd"/>
             <w:r>
               <w:rPr>
                 <w:sz w:val="20"/>
                 <w:szCs w:val="20"/>
               </w:rPr>
-              <w:t>/Accounts/{</w:t>
-            </w:r>
-            <w:proofErr w:type="spellStart"/>
-            <w:r>
-              <w:rPr>
-                <w:sz w:val="20"/>
-                <w:szCs w:val="20"/>
-              </w:rPr>
-              <w:t>UserName</w:t>
-            </w:r>
-            <w:proofErr w:type="spellEnd"/>
-            <w:r>
-              <w:rPr>
-                <w:sz w:val="20"/>
-                <w:szCs w:val="20"/>
-              </w:rPr>
-              <w:t>}/Groups/{</w:t>
+              <w:t>/Groups/{</w:t>
             </w:r>
             <w:proofErr w:type="spellStart"/>
             <w:r>
@@ -2546,7 +2489,7 @@
                 <w:szCs w:val="16"/>
               </w:rPr>
             </w:pPr>
-            <w:bookmarkStart w:id="15" w:name="_Hlk505580472"/>
+            <w:bookmarkStart w:id="16" w:name="_Hlk505580472"/>
             <w:r>
               <w:rPr>
                 <w:sz w:val="16"/>
@@ -2737,7 +2680,7 @@
           </w:p>
         </w:tc>
       </w:tr>
-      <w:bookmarkEnd w:id="15"/>
+      <w:bookmarkEnd w:id="16"/>
       <w:tr>
         <w:tc>
           <w:tcPr>
@@ -2952,7 +2895,6 @@
           <w:szCs w:val="20"/>
         </w:rPr>
       </w:pPr>
-      <w:bookmarkStart w:id="16" w:name="_GoBack"/>
       <w:r>
         <w:rPr>
           <w:sz w:val="20"/>
@@ -2977,15 +2919,17 @@
           <w:tcPr>
             <w:tcW w:w="935" w:type="dxa"/>
           </w:tcPr>
-          <w:bookmarkEnd w:id="16"/>
-          <w:p>
-            <w:pPr>
-              <w:pStyle w:val="NoSpacing"/>
-              <w:rPr>
-                <w:sz w:val="20"/>
-                <w:szCs w:val="20"/>
-              </w:rPr>
-            </w:pPr>
+          <w:p>
+            <w:pPr>
+              <w:pStyle w:val="NoSpacing"/>
+              <w:rPr>
+                <w:sz w:val="20"/>
+                <w:szCs w:val="20"/>
+              </w:rPr>
+            </w:pPr>
+            <w:bookmarkStart w:id="17" w:name="OLE_LINK17"/>
+            <w:bookmarkStart w:id="18" w:name="OLE_LINK18"/>
+            <w:bookmarkStart w:id="19" w:name="OLE_LINK19"/>
             <w:r>
               <w:rPr>
                 <w:sz w:val="20"/>
@@ -3072,8 +3016,8 @@
                 <w:szCs w:val="20"/>
               </w:rPr>
             </w:pPr>
-            <w:bookmarkStart w:id="17" w:name="OLE_LINK15"/>
-            <w:bookmarkStart w:id="18" w:name="OLE_LINK16"/>
+            <w:bookmarkStart w:id="20" w:name="OLE_LINK15"/>
+            <w:bookmarkStart w:id="21" w:name="OLE_LINK16"/>
             <w:proofErr w:type="spellStart"/>
             <w:r>
               <w:rPr>
@@ -3113,8 +3057,235 @@
               </w:rPr>
               <w:t>memberships</w:t>
             </w:r>
-            <w:bookmarkEnd w:id="17"/>
-            <w:bookmarkEnd w:id="18"/>
+            <w:bookmarkEnd w:id="20"/>
+            <w:bookmarkEnd w:id="21"/>
+          </w:p>
+        </w:tc>
+        <w:tc>
+          <w:tcPr>
+            <w:tcW w:w="4201" w:type="dxa"/>
+          </w:tcPr>
+          <w:p>
+            <w:pPr>
+              <w:pStyle w:val="NoSpacing"/>
+              <w:rPr>
+                <w:sz w:val="20"/>
+                <w:szCs w:val="20"/>
+              </w:rPr>
+            </w:pPr>
+            <w:proofErr w:type="spellStart"/>
+            <w:proofErr w:type="gramStart"/>
+            <w:r>
+              <w:rPr>
+                <w:sz w:val="20"/>
+                <w:szCs w:val="20"/>
+              </w:rPr>
+              <w:t>getUser</w:t>
+            </w:r>
+            <w:r>
+              <w:rPr>
+                <w:sz w:val="20"/>
+                <w:szCs w:val="20"/>
+              </w:rPr>
+              <w:t>GroupMemberships</w:t>
+            </w:r>
+            <w:proofErr w:type="spellEnd"/>
+            <w:r>
+              <w:rPr>
+                <w:sz w:val="20"/>
+                <w:szCs w:val="20"/>
+              </w:rPr>
+              <w:t>(</w:t>
+            </w:r>
+            <w:proofErr w:type="gramEnd"/>
+            <w:r>
+              <w:rPr>
+                <w:sz w:val="20"/>
+                <w:szCs w:val="20"/>
+              </w:rPr>
+              <w:t>)</w:t>
+            </w:r>
+          </w:p>
+        </w:tc>
+      </w:tr>
+      <w:bookmarkEnd w:id="17"/>
+      <w:bookmarkEnd w:id="18"/>
+      <w:bookmarkEnd w:id="19"/>
+    </w:tbl>
+    <w:p>
+      <w:pPr>
+        <w:pStyle w:val="NoSpacing"/>
+        <w:rPr>
+          <w:sz w:val="20"/>
+          <w:szCs w:val="20"/>
+        </w:rPr>
+      </w:pPr>
+    </w:p>
+    <w:p>
+      <w:pPr>
+        <w:pStyle w:val="NoSpacing"/>
+        <w:rPr>
+          <w:sz w:val="20"/>
+          <w:szCs w:val="20"/>
+        </w:rPr>
+      </w:pPr>
+      <w:r>
+        <w:rPr>
+          <w:sz w:val="20"/>
+          <w:szCs w:val="20"/>
+        </w:rPr>
+        <w:t>Group Tasks</w:t>
+      </w:r>
+    </w:p>
+    <w:tbl>
+      <w:tblPr>
+        <w:tblStyle w:val="TableGrid"/>
+        <w:tblW w:w="0" w:type="auto"/>
+        <w:tblLook w:val="04A0" w:firstRow="1" w:lastRow="0" w:firstColumn="1" w:lastColumn="0" w:noHBand="0" w:noVBand="1"/>
+      </w:tblPr>
+      <w:tblGrid>
+        <w:gridCol w:w="935"/>
+        <w:gridCol w:w="3880"/>
+        <w:gridCol w:w="4201"/>
+      </w:tblGrid>
+      <w:tr>
+        <w:tc>
+          <w:tcPr>
+            <w:tcW w:w="935" w:type="dxa"/>
+          </w:tcPr>
+          <w:p>
+            <w:pPr>
+              <w:pStyle w:val="NoSpacing"/>
+              <w:rPr>
+                <w:sz w:val="20"/>
+                <w:szCs w:val="20"/>
+              </w:rPr>
+            </w:pPr>
+            <w:r>
+              <w:rPr>
+                <w:sz w:val="20"/>
+                <w:szCs w:val="20"/>
+              </w:rPr>
+              <w:t xml:space="preserve">Method </w:t>
+            </w:r>
+          </w:p>
+        </w:tc>
+        <w:tc>
+          <w:tcPr>
+            <w:tcW w:w="3880" w:type="dxa"/>
+          </w:tcPr>
+          <w:p>
+            <w:pPr>
+              <w:pStyle w:val="NoSpacing"/>
+              <w:rPr>
+                <w:sz w:val="20"/>
+                <w:szCs w:val="20"/>
+              </w:rPr>
+            </w:pPr>
+            <w:r>
+              <w:rPr>
+                <w:sz w:val="20"/>
+                <w:szCs w:val="20"/>
+              </w:rPr>
+              <w:t>URL</w:t>
+            </w:r>
+          </w:p>
+        </w:tc>
+        <w:tc>
+          <w:tcPr>
+            <w:tcW w:w="4201" w:type="dxa"/>
+          </w:tcPr>
+          <w:p>
+            <w:pPr>
+              <w:pStyle w:val="NoSpacing"/>
+              <w:rPr>
+                <w:sz w:val="20"/>
+                <w:szCs w:val="20"/>
+              </w:rPr>
+            </w:pPr>
+            <w:r>
+              <w:rPr>
+                <w:sz w:val="20"/>
+                <w:szCs w:val="20"/>
+              </w:rPr>
+              <w:t>RPC</w:t>
+            </w:r>
+          </w:p>
+        </w:tc>
+      </w:tr>
+      <w:tr>
+        <w:tc>
+          <w:tcPr>
+            <w:tcW w:w="935" w:type="dxa"/>
+          </w:tcPr>
+          <w:p>
+            <w:pPr>
+              <w:pStyle w:val="NoSpacing"/>
+              <w:rPr>
+                <w:sz w:val="20"/>
+                <w:szCs w:val="20"/>
+              </w:rPr>
+            </w:pPr>
+            <w:r>
+              <w:rPr>
+                <w:sz w:val="20"/>
+                <w:szCs w:val="20"/>
+              </w:rPr>
+              <w:t>GET</w:t>
+            </w:r>
+          </w:p>
+        </w:tc>
+        <w:tc>
+          <w:tcPr>
+            <w:tcW w:w="3880" w:type="dxa"/>
+          </w:tcPr>
+          <w:p>
+            <w:pPr>
+              <w:pStyle w:val="NoSpacing"/>
+              <w:rPr>
+                <w:sz w:val="20"/>
+                <w:szCs w:val="20"/>
+              </w:rPr>
+            </w:pPr>
+            <w:proofErr w:type="spellStart"/>
+            <w:r>
+              <w:rPr>
+                <w:sz w:val="20"/>
+                <w:szCs w:val="20"/>
+              </w:rPr>
+              <w:t>Api</w:t>
+            </w:r>
+            <w:proofErr w:type="spellEnd"/>
+            <w:r>
+              <w:rPr>
+                <w:sz w:val="20"/>
+                <w:szCs w:val="20"/>
+              </w:rPr>
+              <w:t>/Accounts/{</w:t>
+            </w:r>
+            <w:proofErr w:type="spellStart"/>
+            <w:r>
+              <w:rPr>
+                <w:sz w:val="20"/>
+                <w:szCs w:val="20"/>
+              </w:rPr>
+              <w:t>UserName</w:t>
+            </w:r>
+            <w:proofErr w:type="spellEnd"/>
+            <w:r>
+              <w:rPr>
+                <w:sz w:val="20"/>
+                <w:szCs w:val="20"/>
+              </w:rPr>
+              <w:t>}/</w:t>
+            </w:r>
+            <w:r>
+              <w:rPr>
+                <w:sz w:val="20"/>
+                <w:szCs w:val="20"/>
+              </w:rPr>
+              <w:t>memberships</w:t>
+            </w:r>
           </w:p>
         </w:tc>
         <w:tc>
@@ -4272,7 +4443,7 @@
   <w:style w:type="paragraph" w:default="1" w:styleId="Normal">
     <w:name w:val="Normal"/>
     <w:qFormat/>
-    <w:rsid w:val="004316CB"/>
+    <w:rsid w:val="002F2004"/>
   </w:style>
   <w:style w:type="paragraph" w:styleId="Heading1">
     <w:name w:val="heading 1"/>

--- a/Docs/Notes (WIP).docx
+++ b/Docs/Notes (WIP).docx
@@ -2282,8 +2282,6 @@
               </w:rPr>
               <w:t>Api</w:t>
             </w:r>
-            <w:bookmarkStart w:id="15" w:name="_GoBack"/>
-            <w:bookmarkEnd w:id="15"/>
             <w:proofErr w:type="spellEnd"/>
             <w:r>
               <w:rPr>
@@ -2408,8 +2406,8 @@
       </w:tblPr>
       <w:tblGrid>
         <w:gridCol w:w="988"/>
-        <w:gridCol w:w="5792"/>
-        <w:gridCol w:w="2236"/>
+        <w:gridCol w:w="4819"/>
+        <w:gridCol w:w="3209"/>
       </w:tblGrid>
       <w:tr>
         <w:tc>
@@ -2420,14 +2418,14 @@
             <w:pPr>
               <w:pStyle w:val="NoSpacing"/>
               <w:rPr>
-                <w:sz w:val="16"/>
-                <w:szCs w:val="16"/>
-              </w:rPr>
-            </w:pPr>
-            <w:r>
-              <w:rPr>
-                <w:sz w:val="16"/>
-                <w:szCs w:val="16"/>
+                <w:sz w:val="20"/>
+                <w:szCs w:val="20"/>
+              </w:rPr>
+            </w:pPr>
+            <w:r>
+              <w:rPr>
+                <w:sz w:val="20"/>
+                <w:szCs w:val="20"/>
               </w:rPr>
               <w:t xml:space="preserve">Method </w:t>
             </w:r>
@@ -2435,20 +2433,20 @@
         </w:tc>
         <w:tc>
           <w:tcPr>
-            <w:tcW w:w="5792" w:type="dxa"/>
-          </w:tcPr>
-          <w:p>
-            <w:pPr>
-              <w:pStyle w:val="NoSpacing"/>
-              <w:rPr>
-                <w:sz w:val="16"/>
-                <w:szCs w:val="16"/>
-              </w:rPr>
-            </w:pPr>
-            <w:r>
-              <w:rPr>
-                <w:sz w:val="16"/>
-                <w:szCs w:val="16"/>
+            <w:tcW w:w="4819" w:type="dxa"/>
+          </w:tcPr>
+          <w:p>
+            <w:pPr>
+              <w:pStyle w:val="NoSpacing"/>
+              <w:rPr>
+                <w:sz w:val="20"/>
+                <w:szCs w:val="20"/>
+              </w:rPr>
+            </w:pPr>
+            <w:r>
+              <w:rPr>
+                <w:sz w:val="20"/>
+                <w:szCs w:val="20"/>
               </w:rPr>
               <w:t>URL</w:t>
             </w:r>
@@ -2456,20 +2454,20 @@
         </w:tc>
         <w:tc>
           <w:tcPr>
-            <w:tcW w:w="2236" w:type="dxa"/>
-          </w:tcPr>
-          <w:p>
-            <w:pPr>
-              <w:pStyle w:val="NoSpacing"/>
-              <w:rPr>
-                <w:sz w:val="16"/>
-                <w:szCs w:val="16"/>
-              </w:rPr>
-            </w:pPr>
-            <w:r>
-              <w:rPr>
-                <w:sz w:val="16"/>
-                <w:szCs w:val="16"/>
+            <w:tcW w:w="3209" w:type="dxa"/>
+          </w:tcPr>
+          <w:p>
+            <w:pPr>
+              <w:pStyle w:val="NoSpacing"/>
+              <w:rPr>
+                <w:sz w:val="20"/>
+                <w:szCs w:val="20"/>
+              </w:rPr>
+            </w:pPr>
+            <w:r>
+              <w:rPr>
+                <w:sz w:val="20"/>
+                <w:szCs w:val="20"/>
               </w:rPr>
               <w:t>RPC</w:t>
             </w:r>
@@ -2485,15 +2483,15 @@
             <w:pPr>
               <w:pStyle w:val="NoSpacing"/>
               <w:rPr>
-                <w:sz w:val="16"/>
-                <w:szCs w:val="16"/>
-              </w:rPr>
-            </w:pPr>
-            <w:bookmarkStart w:id="16" w:name="_Hlk505580472"/>
-            <w:r>
-              <w:rPr>
-                <w:sz w:val="16"/>
-                <w:szCs w:val="16"/>
+                <w:sz w:val="20"/>
+                <w:szCs w:val="20"/>
+              </w:rPr>
+            </w:pPr>
+            <w:bookmarkStart w:id="15" w:name="_Hlk505580472"/>
+            <w:r>
+              <w:rPr>
+                <w:sz w:val="20"/>
+                <w:szCs w:val="20"/>
               </w:rPr>
               <w:t>GET</w:t>
             </w:r>
@@ -2501,105 +2499,89 @@
         </w:tc>
         <w:tc>
           <w:tcPr>
-            <w:tcW w:w="5792" w:type="dxa"/>
-          </w:tcPr>
-          <w:p>
-            <w:pPr>
-              <w:pStyle w:val="NoSpacing"/>
-              <w:rPr>
-                <w:sz w:val="16"/>
-                <w:szCs w:val="16"/>
+            <w:tcW w:w="4819" w:type="dxa"/>
+          </w:tcPr>
+          <w:p>
+            <w:pPr>
+              <w:pStyle w:val="NoSpacing"/>
+              <w:rPr>
+                <w:sz w:val="20"/>
+                <w:szCs w:val="20"/>
               </w:rPr>
             </w:pPr>
             <w:proofErr w:type="spellStart"/>
             <w:r>
               <w:rPr>
-                <w:sz w:val="16"/>
-                <w:szCs w:val="16"/>
+                <w:sz w:val="20"/>
+                <w:szCs w:val="20"/>
               </w:rPr>
               <w:t>Api</w:t>
             </w:r>
             <w:proofErr w:type="spellEnd"/>
             <w:r>
               <w:rPr>
-                <w:sz w:val="16"/>
-                <w:szCs w:val="16"/>
-              </w:rPr>
-              <w:t>/Accounts/{</w:t>
+                <w:sz w:val="20"/>
+                <w:szCs w:val="20"/>
+              </w:rPr>
+              <w:t>/Groups/{</w:t>
             </w:r>
             <w:proofErr w:type="spellStart"/>
             <w:r>
               <w:rPr>
-                <w:sz w:val="16"/>
-                <w:szCs w:val="16"/>
-              </w:rPr>
-              <w:t>UserName</w:t>
+                <w:sz w:val="20"/>
+                <w:szCs w:val="20"/>
+              </w:rPr>
+              <w:t>groupId</w:t>
             </w:r>
             <w:proofErr w:type="spellEnd"/>
             <w:r>
               <w:rPr>
-                <w:sz w:val="16"/>
-                <w:szCs w:val="16"/>
-              </w:rPr>
-              <w:t>}/Groups/{</w:t>
-            </w:r>
+                <w:sz w:val="20"/>
+                <w:szCs w:val="20"/>
+              </w:rPr>
+              <w:t>}/memberships</w:t>
+            </w:r>
+          </w:p>
+        </w:tc>
+        <w:tc>
+          <w:tcPr>
+            <w:tcW w:w="3209" w:type="dxa"/>
+          </w:tcPr>
+          <w:p>
+            <w:pPr>
+              <w:pStyle w:val="NoSpacing"/>
+              <w:rPr>
+                <w:sz w:val="20"/>
+                <w:szCs w:val="20"/>
+              </w:rPr>
+            </w:pPr>
             <w:proofErr w:type="spellStart"/>
             <w:r>
               <w:rPr>
-                <w:sz w:val="16"/>
-                <w:szCs w:val="16"/>
-              </w:rPr>
-              <w:t>groupId</w:t>
+                <w:sz w:val="20"/>
+                <w:szCs w:val="20"/>
+              </w:rPr>
+              <w:t>get</w:t>
+            </w:r>
+            <w:r>
+              <w:rPr>
+                <w:sz w:val="20"/>
+                <w:szCs w:val="20"/>
+              </w:rPr>
+              <w:t>All</w:t>
+            </w:r>
+            <w:r>
+              <w:rPr>
+                <w:sz w:val="20"/>
+                <w:szCs w:val="20"/>
+              </w:rPr>
+              <w:t>GroupMemberships</w:t>
             </w:r>
             <w:proofErr w:type="spellEnd"/>
             <w:r>
               <w:rPr>
-                <w:sz w:val="16"/>
-                <w:szCs w:val="16"/>
-              </w:rPr>
-              <w:t>}/memberships</w:t>
-            </w:r>
-          </w:p>
-        </w:tc>
-        <w:tc>
-          <w:tcPr>
-            <w:tcW w:w="2236" w:type="dxa"/>
-          </w:tcPr>
-          <w:p>
-            <w:pPr>
-              <w:pStyle w:val="NoSpacing"/>
-              <w:rPr>
-                <w:sz w:val="16"/>
-                <w:szCs w:val="16"/>
-              </w:rPr>
-            </w:pPr>
-            <w:proofErr w:type="spellStart"/>
-            <w:r>
-              <w:rPr>
-                <w:sz w:val="16"/>
-                <w:szCs w:val="16"/>
-              </w:rPr>
-              <w:t>get</w:t>
-            </w:r>
-            <w:r>
-              <w:rPr>
-                <w:sz w:val="16"/>
-                <w:szCs w:val="16"/>
-              </w:rPr>
-              <w:t>All</w:t>
-            </w:r>
-            <w:r>
-              <w:rPr>
-                <w:sz w:val="16"/>
-                <w:szCs w:val="16"/>
-              </w:rPr>
-              <w:t>GroupMemberships</w:t>
-            </w:r>
-            <w:proofErr w:type="spellEnd"/>
-            <w:r>
-              <w:rPr>
-                <w:sz w:val="16"/>
-                <w:szCs w:val="16"/>
+                <w:sz w:val="20"/>
+                <w:szCs w:val="20"/>
               </w:rPr>
               <w:t>()</w:t>
             </w:r>
@@ -2615,14 +2597,14 @@
             <w:pPr>
               <w:pStyle w:val="NoSpacing"/>
               <w:rPr>
-                <w:sz w:val="16"/>
-                <w:szCs w:val="16"/>
-              </w:rPr>
-            </w:pPr>
-            <w:r>
-              <w:rPr>
-                <w:sz w:val="16"/>
-                <w:szCs w:val="16"/>
+                <w:sz w:val="20"/>
+                <w:szCs w:val="20"/>
+              </w:rPr>
+            </w:pPr>
+            <w:r>
+              <w:rPr>
+                <w:sz w:val="20"/>
+                <w:szCs w:val="20"/>
               </w:rPr>
               <w:t>GET</w:t>
             </w:r>
@@ -2630,57 +2612,98 @@
         </w:tc>
         <w:tc>
           <w:tcPr>
-            <w:tcW w:w="5792" w:type="dxa"/>
-          </w:tcPr>
-          <w:p>
-            <w:pPr>
-              <w:pStyle w:val="NoSpacing"/>
-              <w:rPr>
-                <w:sz w:val="16"/>
-                <w:szCs w:val="16"/>
-              </w:rPr>
-            </w:pPr>
-            <w:r>
-              <w:rPr>
-                <w:sz w:val="16"/>
-                <w:szCs w:val="16"/>
-              </w:rPr>
-              <w:t>Api/Accounts/{UserName}/Groups/{groupId}/memberships/{membershipId}</w:t>
-            </w:r>
-          </w:p>
-        </w:tc>
-        <w:tc>
-          <w:tcPr>
-            <w:tcW w:w="2236" w:type="dxa"/>
-          </w:tcPr>
-          <w:p>
-            <w:pPr>
-              <w:pStyle w:val="NoSpacing"/>
-              <w:rPr>
-                <w:sz w:val="16"/>
-                <w:szCs w:val="16"/>
+            <w:tcW w:w="4819" w:type="dxa"/>
+          </w:tcPr>
+          <w:p>
+            <w:pPr>
+              <w:pStyle w:val="NoSpacing"/>
+              <w:rPr>
+                <w:sz w:val="20"/>
+                <w:szCs w:val="20"/>
               </w:rPr>
             </w:pPr>
             <w:proofErr w:type="spellStart"/>
             <w:r>
               <w:rPr>
-                <w:sz w:val="16"/>
-                <w:szCs w:val="16"/>
+                <w:sz w:val="20"/>
+                <w:szCs w:val="20"/>
+              </w:rPr>
+              <w:t>Api</w:t>
+            </w:r>
+            <w:proofErr w:type="spellEnd"/>
+            <w:r>
+              <w:rPr>
+                <w:sz w:val="20"/>
+                <w:szCs w:val="20"/>
+              </w:rPr>
+              <w:t>/Groups/{</w:t>
+            </w:r>
+            <w:proofErr w:type="spellStart"/>
+            <w:r>
+              <w:rPr>
+                <w:sz w:val="20"/>
+                <w:szCs w:val="20"/>
+              </w:rPr>
+              <w:t>groupId</w:t>
+            </w:r>
+            <w:proofErr w:type="spellEnd"/>
+            <w:r>
+              <w:rPr>
+                <w:sz w:val="20"/>
+                <w:szCs w:val="20"/>
+              </w:rPr>
+              <w:t>}/memberships/{</w:t>
+            </w:r>
+            <w:proofErr w:type="spellStart"/>
+            <w:r>
+              <w:rPr>
+                <w:sz w:val="20"/>
+                <w:szCs w:val="20"/>
+              </w:rPr>
+              <w:t>membershipId</w:t>
+            </w:r>
+            <w:proofErr w:type="spellEnd"/>
+            <w:r>
+              <w:rPr>
+                <w:sz w:val="20"/>
+                <w:szCs w:val="20"/>
+              </w:rPr>
+              <w:t>}</w:t>
+            </w:r>
+          </w:p>
+        </w:tc>
+        <w:tc>
+          <w:tcPr>
+            <w:tcW w:w="3209" w:type="dxa"/>
+          </w:tcPr>
+          <w:p>
+            <w:pPr>
+              <w:pStyle w:val="NoSpacing"/>
+              <w:rPr>
+                <w:sz w:val="20"/>
+                <w:szCs w:val="20"/>
+              </w:rPr>
+            </w:pPr>
+            <w:proofErr w:type="spellStart"/>
+            <w:r>
+              <w:rPr>
+                <w:sz w:val="20"/>
+                <w:szCs w:val="20"/>
               </w:rPr>
               <w:t>getGroupMembership</w:t>
             </w:r>
             <w:proofErr w:type="spellEnd"/>
             <w:r>
               <w:rPr>
-                <w:sz w:val="16"/>
-                <w:szCs w:val="16"/>
+                <w:sz w:val="20"/>
+                <w:szCs w:val="20"/>
               </w:rPr>
               <w:t>()</w:t>
             </w:r>
           </w:p>
         </w:tc>
       </w:tr>
-      <w:bookmarkEnd w:id="16"/>
+      <w:bookmarkEnd w:id="15"/>
       <w:tr>
         <w:tc>
           <w:tcPr>
@@ -2690,14 +2713,14 @@
             <w:pPr>
               <w:pStyle w:val="NoSpacing"/>
               <w:rPr>
-                <w:sz w:val="16"/>
-                <w:szCs w:val="16"/>
-              </w:rPr>
-            </w:pPr>
-            <w:r>
-              <w:rPr>
-                <w:sz w:val="16"/>
-                <w:szCs w:val="16"/>
+                <w:sz w:val="20"/>
+                <w:szCs w:val="20"/>
+              </w:rPr>
+            </w:pPr>
+            <w:r>
+              <w:rPr>
+                <w:sz w:val="20"/>
+                <w:szCs w:val="20"/>
               </w:rPr>
               <w:t>POST</w:t>
             </w:r>
@@ -2705,91 +2728,89 @@
         </w:tc>
         <w:tc>
           <w:tcPr>
-            <w:tcW w:w="5792" w:type="dxa"/>
-          </w:tcPr>
-          <w:p>
-            <w:pPr>
-              <w:pStyle w:val="NoSpacing"/>
-              <w:rPr>
-                <w:sz w:val="16"/>
-                <w:szCs w:val="16"/>
+            <w:tcW w:w="4819" w:type="dxa"/>
+          </w:tcPr>
+          <w:p>
+            <w:pPr>
+              <w:pStyle w:val="NoSpacing"/>
+              <w:rPr>
+                <w:sz w:val="20"/>
+                <w:szCs w:val="20"/>
               </w:rPr>
             </w:pPr>
             <w:proofErr w:type="spellStart"/>
             <w:r>
               <w:rPr>
-                <w:sz w:val="16"/>
-                <w:szCs w:val="16"/>
+                <w:sz w:val="20"/>
+                <w:szCs w:val="20"/>
               </w:rPr>
               <w:t>Api</w:t>
             </w:r>
             <w:proofErr w:type="spellEnd"/>
             <w:r>
               <w:rPr>
-                <w:sz w:val="16"/>
-                <w:szCs w:val="16"/>
-              </w:rPr>
-              <w:t>/Accounts/{</w:t>
+                <w:sz w:val="20"/>
+                <w:szCs w:val="20"/>
+              </w:rPr>
+              <w:t>/</w:t>
+            </w:r>
+            <w:r>
+              <w:rPr>
+                <w:sz w:val="20"/>
+                <w:szCs w:val="20"/>
+              </w:rPr>
+              <w:t xml:space="preserve"> </w:t>
+            </w:r>
+            <w:r>
+              <w:rPr>
+                <w:sz w:val="20"/>
+                <w:szCs w:val="20"/>
+              </w:rPr>
+              <w:t>Groups/{</w:t>
             </w:r>
             <w:proofErr w:type="spellStart"/>
             <w:r>
               <w:rPr>
-                <w:sz w:val="16"/>
-                <w:szCs w:val="16"/>
-              </w:rPr>
-              <w:t>UserName</w:t>
+                <w:sz w:val="20"/>
+                <w:szCs w:val="20"/>
+              </w:rPr>
+              <w:t>groupId</w:t>
             </w:r>
             <w:proofErr w:type="spellEnd"/>
             <w:r>
               <w:rPr>
-                <w:sz w:val="16"/>
-                <w:szCs w:val="16"/>
-              </w:rPr>
-              <w:t>}/Groups/{</w:t>
-            </w:r>
+                <w:sz w:val="20"/>
+                <w:szCs w:val="20"/>
+              </w:rPr>
+              <w:t>}/memberships</w:t>
+            </w:r>
+          </w:p>
+        </w:tc>
+        <w:tc>
+          <w:tcPr>
+            <w:tcW w:w="3209" w:type="dxa"/>
+          </w:tcPr>
+          <w:p>
+            <w:pPr>
+              <w:pStyle w:val="NoSpacing"/>
+              <w:rPr>
+                <w:sz w:val="20"/>
+                <w:szCs w:val="20"/>
+              </w:rPr>
+            </w:pPr>
             <w:proofErr w:type="spellStart"/>
             <w:r>
               <w:rPr>
-                <w:sz w:val="16"/>
-                <w:szCs w:val="16"/>
-              </w:rPr>
-              <w:t>groupId</w:t>
+                <w:sz w:val="20"/>
+                <w:szCs w:val="20"/>
+              </w:rPr>
+              <w:t>createGroupMembership</w:t>
             </w:r>
             <w:proofErr w:type="spellEnd"/>
             <w:r>
               <w:rPr>
-                <w:sz w:val="16"/>
-                <w:szCs w:val="16"/>
-              </w:rPr>
-              <w:t>}/memberships</w:t>
-            </w:r>
-          </w:p>
-        </w:tc>
-        <w:tc>
-          <w:tcPr>
-            <w:tcW w:w="2236" w:type="dxa"/>
-          </w:tcPr>
-          <w:p>
-            <w:pPr>
-              <w:pStyle w:val="NoSpacing"/>
-              <w:rPr>
-                <w:sz w:val="16"/>
-                <w:szCs w:val="16"/>
-              </w:rPr>
-            </w:pPr>
-            <w:proofErr w:type="spellStart"/>
-            <w:r>
-              <w:rPr>
-                <w:sz w:val="16"/>
-                <w:szCs w:val="16"/>
-              </w:rPr>
-              <w:t>createGroupMembership</w:t>
-            </w:r>
-            <w:proofErr w:type="spellEnd"/>
-            <w:r>
-              <w:rPr>
-                <w:sz w:val="16"/>
-                <w:szCs w:val="16"/>
+                <w:sz w:val="20"/>
+                <w:szCs w:val="20"/>
               </w:rPr>
               <w:t>()</w:t>
             </w:r>
@@ -2805,14 +2826,14 @@
             <w:pPr>
               <w:pStyle w:val="NoSpacing"/>
               <w:rPr>
-                <w:sz w:val="16"/>
-                <w:szCs w:val="16"/>
-              </w:rPr>
-            </w:pPr>
-            <w:r>
-              <w:rPr>
-                <w:sz w:val="16"/>
-                <w:szCs w:val="16"/>
+                <w:sz w:val="20"/>
+                <w:szCs w:val="20"/>
+              </w:rPr>
+            </w:pPr>
+            <w:r>
+              <w:rPr>
+                <w:sz w:val="20"/>
+                <w:szCs w:val="20"/>
               </w:rPr>
               <w:t>DELETE</w:t>
             </w:r>
@@ -2820,57 +2841,98 @@
         </w:tc>
         <w:tc>
           <w:tcPr>
-            <w:tcW w:w="5792" w:type="dxa"/>
-          </w:tcPr>
-          <w:p>
-            <w:pPr>
-              <w:pStyle w:val="NoSpacing"/>
-              <w:rPr>
-                <w:sz w:val="16"/>
-                <w:szCs w:val="16"/>
-              </w:rPr>
-            </w:pPr>
-            <w:r>
-              <w:rPr>
-                <w:sz w:val="16"/>
-                <w:szCs w:val="16"/>
-              </w:rPr>
-              <w:t>Api/Accounts/{UserName}/Groups/{groupId}/memberships</w:t>
-            </w:r>
-            <w:r>
-              <w:rPr>
-                <w:sz w:val="16"/>
-                <w:szCs w:val="16"/>
-              </w:rPr>
-              <w:t>/{membershipId}</w:t>
-            </w:r>
-          </w:p>
-        </w:tc>
-        <w:tc>
-          <w:tcPr>
-            <w:tcW w:w="2236" w:type="dxa"/>
-          </w:tcPr>
-          <w:p>
-            <w:pPr>
-              <w:pStyle w:val="NoSpacing"/>
-              <w:rPr>
-                <w:sz w:val="16"/>
-                <w:szCs w:val="16"/>
+            <w:tcW w:w="4819" w:type="dxa"/>
+          </w:tcPr>
+          <w:p>
+            <w:pPr>
+              <w:pStyle w:val="NoSpacing"/>
+              <w:rPr>
+                <w:sz w:val="20"/>
+                <w:szCs w:val="20"/>
               </w:rPr>
             </w:pPr>
             <w:proofErr w:type="spellStart"/>
             <w:r>
               <w:rPr>
-                <w:sz w:val="16"/>
-                <w:szCs w:val="16"/>
+                <w:sz w:val="20"/>
+                <w:szCs w:val="20"/>
+              </w:rPr>
+              <w:t>Api</w:t>
+            </w:r>
+            <w:proofErr w:type="spellEnd"/>
+            <w:r>
+              <w:rPr>
+                <w:sz w:val="20"/>
+                <w:szCs w:val="20"/>
+              </w:rPr>
+              <w:t>/Groups/{</w:t>
+            </w:r>
+            <w:proofErr w:type="spellStart"/>
+            <w:r>
+              <w:rPr>
+                <w:sz w:val="20"/>
+                <w:szCs w:val="20"/>
+              </w:rPr>
+              <w:t>groupId</w:t>
+            </w:r>
+            <w:proofErr w:type="spellEnd"/>
+            <w:r>
+              <w:rPr>
+                <w:sz w:val="20"/>
+                <w:szCs w:val="20"/>
+              </w:rPr>
+              <w:t>}/memberships</w:t>
+            </w:r>
+            <w:r>
+              <w:rPr>
+                <w:sz w:val="20"/>
+                <w:szCs w:val="20"/>
+              </w:rPr>
+              <w:t>/{</w:t>
+            </w:r>
+            <w:proofErr w:type="spellStart"/>
+            <w:r>
+              <w:rPr>
+                <w:sz w:val="20"/>
+                <w:szCs w:val="20"/>
+              </w:rPr>
+              <w:t>membershipId</w:t>
+            </w:r>
+            <w:proofErr w:type="spellEnd"/>
+            <w:r>
+              <w:rPr>
+                <w:sz w:val="20"/>
+                <w:szCs w:val="20"/>
+              </w:rPr>
+              <w:t>}</w:t>
+            </w:r>
+          </w:p>
+        </w:tc>
+        <w:tc>
+          <w:tcPr>
+            <w:tcW w:w="3209" w:type="dxa"/>
+          </w:tcPr>
+          <w:p>
+            <w:pPr>
+              <w:pStyle w:val="NoSpacing"/>
+              <w:rPr>
+                <w:sz w:val="20"/>
+                <w:szCs w:val="20"/>
+              </w:rPr>
+            </w:pPr>
+            <w:proofErr w:type="spellStart"/>
+            <w:r>
+              <w:rPr>
+                <w:sz w:val="20"/>
+                <w:szCs w:val="20"/>
               </w:rPr>
               <w:t>deleteGroupMembership</w:t>
             </w:r>
             <w:proofErr w:type="spellEnd"/>
             <w:r>
               <w:rPr>
-                <w:sz w:val="16"/>
-                <w:szCs w:val="16"/>
+                <w:sz w:val="20"/>
+                <w:szCs w:val="20"/>
               </w:rPr>
               <w:t>()</w:t>
             </w:r>
@@ -2927,9 +2989,9 @@
                 <w:szCs w:val="20"/>
               </w:rPr>
             </w:pPr>
-            <w:bookmarkStart w:id="17" w:name="OLE_LINK17"/>
-            <w:bookmarkStart w:id="18" w:name="OLE_LINK18"/>
-            <w:bookmarkStart w:id="19" w:name="OLE_LINK19"/>
+            <w:bookmarkStart w:id="16" w:name="OLE_LINK17"/>
+            <w:bookmarkStart w:id="17" w:name="OLE_LINK18"/>
+            <w:bookmarkStart w:id="18" w:name="OLE_LINK19"/>
             <w:r>
               <w:rPr>
                 <w:sz w:val="20"/>
@@ -3016,8 +3078,8 @@
                 <w:szCs w:val="20"/>
               </w:rPr>
             </w:pPr>
-            <w:bookmarkStart w:id="20" w:name="OLE_LINK15"/>
-            <w:bookmarkStart w:id="21" w:name="OLE_LINK16"/>
+            <w:bookmarkStart w:id="19" w:name="OLE_LINK15"/>
+            <w:bookmarkStart w:id="20" w:name="OLE_LINK16"/>
             <w:proofErr w:type="spellStart"/>
             <w:r>
               <w:rPr>
@@ -3057,8 +3119,8 @@
               </w:rPr>
               <w:t>memberships</w:t>
             </w:r>
+            <w:bookmarkEnd w:id="19"/>
             <w:bookmarkEnd w:id="20"/>
-            <w:bookmarkEnd w:id="21"/>
           </w:p>
         </w:tc>
         <w:tc>
@@ -3108,9 +3170,9 @@
           </w:p>
         </w:tc>
       </w:tr>
+      <w:bookmarkEnd w:id="16"/>
       <w:bookmarkEnd w:id="17"/>
       <w:bookmarkEnd w:id="18"/>
-      <w:bookmarkEnd w:id="19"/>
     </w:tbl>
     <w:p>
       <w:pPr>
@@ -3344,6 +3406,8 @@
           <w:szCs w:val="20"/>
         </w:rPr>
       </w:pPr>
+      <w:bookmarkStart w:id="21" w:name="_GoBack"/>
+      <w:bookmarkEnd w:id="21"/>
     </w:p>
     <w:sectPr>
       <w:pgSz w:w="11906" w:h="16838"/>

--- a/Docs/Notes (WIP).docx
+++ b/Docs/Notes (WIP).docx
@@ -3094,23 +3094,7 @@
                 <w:sz w:val="20"/>
                 <w:szCs w:val="20"/>
               </w:rPr>
-              <w:t>/Accounts/{</w:t>
-            </w:r>
-            <w:proofErr w:type="spellStart"/>
-            <w:r>
-              <w:rPr>
-                <w:sz w:val="20"/>
-                <w:szCs w:val="20"/>
-              </w:rPr>
-              <w:t>UserName</w:t>
-            </w:r>
-            <w:proofErr w:type="spellEnd"/>
-            <w:r>
-              <w:rPr>
-                <w:sz w:val="20"/>
-                <w:szCs w:val="20"/>
-              </w:rPr>
-              <w:t>}/</w:t>
+              <w:t>/</w:t>
             </w:r>
             <w:r>
               <w:rPr>
@@ -3309,45 +3293,8 @@
                 <w:szCs w:val="20"/>
               </w:rPr>
             </w:pPr>
-            <w:proofErr w:type="spellStart"/>
-            <w:r>
-              <w:rPr>
-                <w:sz w:val="20"/>
-                <w:szCs w:val="20"/>
-              </w:rPr>
-              <w:t>Api</w:t>
-            </w:r>
-            <w:proofErr w:type="spellEnd"/>
-            <w:r>
-              <w:rPr>
-                <w:sz w:val="20"/>
-                <w:szCs w:val="20"/>
-              </w:rPr>
-              <w:t>/Accounts/{</w:t>
-            </w:r>
-            <w:proofErr w:type="spellStart"/>
-            <w:r>
-              <w:rPr>
-                <w:sz w:val="20"/>
-                <w:szCs w:val="20"/>
-              </w:rPr>
-              <w:t>UserName</w:t>
-            </w:r>
-            <w:proofErr w:type="spellEnd"/>
-            <w:r>
-              <w:rPr>
-                <w:sz w:val="20"/>
-                <w:szCs w:val="20"/>
-              </w:rPr>
-              <w:t>}/</w:t>
-            </w:r>
-            <w:r>
-              <w:rPr>
-                <w:sz w:val="20"/>
-                <w:szCs w:val="20"/>
-              </w:rPr>
-              <w:t>memberships</w:t>
-            </w:r>
+            <w:bookmarkStart w:id="21" w:name="_GoBack"/>
+            <w:bookmarkEnd w:id="21"/>
           </w:p>
         </w:tc>
         <w:tc>
@@ -3362,38 +3309,6 @@
                 <w:szCs w:val="20"/>
               </w:rPr>
             </w:pPr>
-            <w:proofErr w:type="spellStart"/>
-            <w:proofErr w:type="gramStart"/>
-            <w:r>
-              <w:rPr>
-                <w:sz w:val="20"/>
-                <w:szCs w:val="20"/>
-              </w:rPr>
-              <w:t>getUser</w:t>
-            </w:r>
-            <w:r>
-              <w:rPr>
-                <w:sz w:val="20"/>
-                <w:szCs w:val="20"/>
-              </w:rPr>
-              <w:t>GroupMemberships</w:t>
-            </w:r>
-            <w:proofErr w:type="spellEnd"/>
-            <w:r>
-              <w:rPr>
-                <w:sz w:val="20"/>
-                <w:szCs w:val="20"/>
-              </w:rPr>
-              <w:t>(</w:t>
-            </w:r>
-            <w:proofErr w:type="gramEnd"/>
-            <w:r>
-              <w:rPr>
-                <w:sz w:val="20"/>
-                <w:szCs w:val="20"/>
-              </w:rPr>
-              <w:t>)</w:t>
-            </w:r>
           </w:p>
         </w:tc>
       </w:tr>
@@ -3406,8 +3321,6 @@
           <w:szCs w:val="20"/>
         </w:rPr>
       </w:pPr>
-      <w:bookmarkStart w:id="21" w:name="_GoBack"/>
-      <w:bookmarkEnd w:id="21"/>
     </w:p>
     <w:sectPr>
       <w:pgSz w:w="11906" w:h="16838"/>

--- a/Docs/Notes (WIP).docx
+++ b/Docs/Notes (WIP).docx
@@ -2556,6 +2556,7 @@
               </w:rPr>
             </w:pPr>
             <w:proofErr w:type="spellStart"/>
+            <w:proofErr w:type="gramStart"/>
             <w:r>
               <w:rPr>
                 <w:sz w:val="20"/>
@@ -2575,6 +2576,13 @@
                 <w:sz w:val="20"/>
                 <w:szCs w:val="20"/>
               </w:rPr>
+              <w:t>Own</w:t>
+            </w:r>
+            <w:r>
+              <w:rPr>
+                <w:sz w:val="20"/>
+                <w:szCs w:val="20"/>
+              </w:rPr>
               <w:t>GroupMemberships</w:t>
             </w:r>
             <w:proofErr w:type="spellEnd"/>
@@ -2583,7 +2591,15 @@
                 <w:sz w:val="20"/>
                 <w:szCs w:val="20"/>
               </w:rPr>
-              <w:t>()</w:t>
+              <w:t>(</w:t>
+            </w:r>
+            <w:proofErr w:type="gramEnd"/>
+            <w:r>
+              <w:rPr>
+                <w:sz w:val="20"/>
+                <w:szCs w:val="20"/>
+              </w:rPr>
+              <w:t>)</w:t>
             </w:r>
           </w:p>
         </w:tc>
@@ -2685,20 +2701,43 @@
               </w:rPr>
             </w:pPr>
             <w:proofErr w:type="spellStart"/>
-            <w:r>
-              <w:rPr>
-                <w:sz w:val="20"/>
-                <w:szCs w:val="20"/>
-              </w:rPr>
-              <w:t>getGroupMembership</w:t>
-            </w:r>
-            <w:proofErr w:type="spellEnd"/>
-            <w:r>
-              <w:rPr>
-                <w:sz w:val="20"/>
-                <w:szCs w:val="20"/>
-              </w:rPr>
-              <w:t>()</w:t>
+            <w:proofErr w:type="gramStart"/>
+            <w:r>
+              <w:rPr>
+                <w:sz w:val="20"/>
+                <w:szCs w:val="20"/>
+              </w:rPr>
+              <w:t>get</w:t>
+            </w:r>
+            <w:r>
+              <w:rPr>
+                <w:sz w:val="20"/>
+                <w:szCs w:val="20"/>
+              </w:rPr>
+              <w:t>Own</w:t>
+            </w:r>
+            <w:r>
+              <w:rPr>
+                <w:sz w:val="20"/>
+                <w:szCs w:val="20"/>
+              </w:rPr>
+              <w:t>GroupMembership</w:t>
+            </w:r>
+            <w:proofErr w:type="spellEnd"/>
+            <w:r>
+              <w:rPr>
+                <w:sz w:val="20"/>
+                <w:szCs w:val="20"/>
+              </w:rPr>
+              <w:t>(</w:t>
+            </w:r>
+            <w:proofErr w:type="gramEnd"/>
+            <w:r>
+              <w:rPr>
+                <w:sz w:val="20"/>
+                <w:szCs w:val="20"/>
+              </w:rPr>
+              <w:t>)</w:t>
             </w:r>
           </w:p>
         </w:tc>
@@ -2799,20 +2838,43 @@
               </w:rPr>
             </w:pPr>
             <w:proofErr w:type="spellStart"/>
-            <w:r>
-              <w:rPr>
-                <w:sz w:val="20"/>
-                <w:szCs w:val="20"/>
-              </w:rPr>
-              <w:t>createGroupMembership</w:t>
-            </w:r>
-            <w:proofErr w:type="spellEnd"/>
-            <w:r>
-              <w:rPr>
-                <w:sz w:val="20"/>
-                <w:szCs w:val="20"/>
-              </w:rPr>
-              <w:t>()</w:t>
+            <w:proofErr w:type="gramStart"/>
+            <w:r>
+              <w:rPr>
+                <w:sz w:val="20"/>
+                <w:szCs w:val="20"/>
+              </w:rPr>
+              <w:t>create</w:t>
+            </w:r>
+            <w:r>
+              <w:rPr>
+                <w:sz w:val="20"/>
+                <w:szCs w:val="20"/>
+              </w:rPr>
+              <w:t>Own</w:t>
+            </w:r>
+            <w:r>
+              <w:rPr>
+                <w:sz w:val="20"/>
+                <w:szCs w:val="20"/>
+              </w:rPr>
+              <w:t>GroupMembership</w:t>
+            </w:r>
+            <w:proofErr w:type="spellEnd"/>
+            <w:r>
+              <w:rPr>
+                <w:sz w:val="20"/>
+                <w:szCs w:val="20"/>
+              </w:rPr>
+              <w:t>(</w:t>
+            </w:r>
+            <w:proofErr w:type="gramEnd"/>
+            <w:r>
+              <w:rPr>
+                <w:sz w:val="20"/>
+                <w:szCs w:val="20"/>
+              </w:rPr>
+              <w:t>)</w:t>
             </w:r>
           </w:p>
         </w:tc>
@@ -2921,20 +2983,43 @@
               </w:rPr>
             </w:pPr>
             <w:proofErr w:type="spellStart"/>
-            <w:r>
-              <w:rPr>
-                <w:sz w:val="20"/>
-                <w:szCs w:val="20"/>
-              </w:rPr>
-              <w:t>deleteGroupMembership</w:t>
-            </w:r>
-            <w:proofErr w:type="spellEnd"/>
-            <w:r>
-              <w:rPr>
-                <w:sz w:val="20"/>
-                <w:szCs w:val="20"/>
-              </w:rPr>
-              <w:t>()</w:t>
+            <w:proofErr w:type="gramStart"/>
+            <w:r>
+              <w:rPr>
+                <w:sz w:val="20"/>
+                <w:szCs w:val="20"/>
+              </w:rPr>
+              <w:t>delete</w:t>
+            </w:r>
+            <w:r>
+              <w:rPr>
+                <w:sz w:val="20"/>
+                <w:szCs w:val="20"/>
+              </w:rPr>
+              <w:t>Own</w:t>
+            </w:r>
+            <w:r>
+              <w:rPr>
+                <w:sz w:val="20"/>
+                <w:szCs w:val="20"/>
+              </w:rPr>
+              <w:t>GroupMembership</w:t>
+            </w:r>
+            <w:proofErr w:type="spellEnd"/>
+            <w:r>
+              <w:rPr>
+                <w:sz w:val="20"/>
+                <w:szCs w:val="20"/>
+              </w:rPr>
+              <w:t>(</w:t>
+            </w:r>
+            <w:proofErr w:type="gramEnd"/>
+            <w:r>
+              <w:rPr>
+                <w:sz w:val="20"/>
+                <w:szCs w:val="20"/>
+              </w:rPr>
+              <w:t>)</w:t>
             </w:r>
           </w:p>
         </w:tc>
@@ -3293,12 +3378,538 @@
                 <w:szCs w:val="20"/>
               </w:rPr>
             </w:pPr>
+            <w:proofErr w:type="spellStart"/>
+            <w:r>
+              <w:rPr>
+                <w:sz w:val="20"/>
+                <w:szCs w:val="20"/>
+              </w:rPr>
+              <w:t>a</w:t>
+            </w:r>
+            <w:r>
+              <w:rPr>
+                <w:sz w:val="20"/>
+                <w:szCs w:val="20"/>
+              </w:rPr>
+              <w:t>pi</w:t>
+            </w:r>
+            <w:proofErr w:type="spellEnd"/>
+            <w:r>
+              <w:rPr>
+                <w:sz w:val="20"/>
+                <w:szCs w:val="20"/>
+              </w:rPr>
+              <w:t>/</w:t>
+            </w:r>
+            <w:r>
+              <w:rPr>
+                <w:sz w:val="20"/>
+                <w:szCs w:val="20"/>
+              </w:rPr>
+              <w:t>groups/{</w:t>
+            </w:r>
+            <w:proofErr w:type="spellStart"/>
+            <w:r>
+              <w:rPr>
+                <w:sz w:val="20"/>
+                <w:szCs w:val="20"/>
+              </w:rPr>
+              <w:t>groupId</w:t>
+            </w:r>
+            <w:proofErr w:type="spellEnd"/>
+            <w:r>
+              <w:rPr>
+                <w:sz w:val="20"/>
+                <w:szCs w:val="20"/>
+              </w:rPr>
+              <w:t>}/tasks</w:t>
+            </w:r>
+          </w:p>
+        </w:tc>
+        <w:tc>
+          <w:tcPr>
+            <w:tcW w:w="4201" w:type="dxa"/>
+          </w:tcPr>
+          <w:p>
+            <w:pPr>
+              <w:pStyle w:val="NoSpacing"/>
+              <w:rPr>
+                <w:sz w:val="20"/>
+                <w:szCs w:val="20"/>
+              </w:rPr>
+            </w:pPr>
+            <w:proofErr w:type="spellStart"/>
+            <w:proofErr w:type="gramStart"/>
+            <w:r>
+              <w:rPr>
+                <w:sz w:val="20"/>
+                <w:szCs w:val="20"/>
+              </w:rPr>
+              <w:t>getAllGroupTasks</w:t>
+            </w:r>
+            <w:proofErr w:type="spellEnd"/>
+            <w:r>
+              <w:rPr>
+                <w:sz w:val="20"/>
+                <w:szCs w:val="20"/>
+              </w:rPr>
+              <w:t>(</w:t>
+            </w:r>
+            <w:proofErr w:type="gramEnd"/>
+            <w:r>
+              <w:rPr>
+                <w:sz w:val="20"/>
+                <w:szCs w:val="20"/>
+              </w:rPr>
+              <w:t>)</w:t>
+            </w:r>
+          </w:p>
+        </w:tc>
+      </w:tr>
+      <w:tr>
+        <w:tc>
+          <w:tcPr>
+            <w:tcW w:w="935" w:type="dxa"/>
+          </w:tcPr>
+          <w:p>
+            <w:pPr>
+              <w:pStyle w:val="NoSpacing"/>
+              <w:rPr>
+                <w:sz w:val="20"/>
+                <w:szCs w:val="20"/>
+              </w:rPr>
+            </w:pPr>
+            <w:r>
+              <w:rPr>
+                <w:sz w:val="20"/>
+                <w:szCs w:val="20"/>
+              </w:rPr>
+              <w:t>GET</w:t>
+            </w:r>
+          </w:p>
+        </w:tc>
+        <w:tc>
+          <w:tcPr>
+            <w:tcW w:w="3880" w:type="dxa"/>
+          </w:tcPr>
+          <w:p>
+            <w:pPr>
+              <w:pStyle w:val="NoSpacing"/>
+              <w:rPr>
+                <w:sz w:val="20"/>
+                <w:szCs w:val="20"/>
+              </w:rPr>
+            </w:pPr>
+            <w:proofErr w:type="spellStart"/>
+            <w:r>
+              <w:rPr>
+                <w:sz w:val="20"/>
+                <w:szCs w:val="20"/>
+              </w:rPr>
+              <w:t>api</w:t>
+            </w:r>
+            <w:proofErr w:type="spellEnd"/>
+            <w:r>
+              <w:rPr>
+                <w:sz w:val="20"/>
+                <w:szCs w:val="20"/>
+              </w:rPr>
+              <w:t>/groups/{</w:t>
+            </w:r>
+            <w:proofErr w:type="spellStart"/>
+            <w:r>
+              <w:rPr>
+                <w:sz w:val="20"/>
+                <w:szCs w:val="20"/>
+              </w:rPr>
+              <w:t>groupId</w:t>
+            </w:r>
+            <w:proofErr w:type="spellEnd"/>
+            <w:r>
+              <w:rPr>
+                <w:sz w:val="20"/>
+                <w:szCs w:val="20"/>
+              </w:rPr>
+              <w:t>}/tasks/{</w:t>
+            </w:r>
+            <w:proofErr w:type="spellStart"/>
+            <w:r>
+              <w:rPr>
+                <w:sz w:val="20"/>
+                <w:szCs w:val="20"/>
+              </w:rPr>
+              <w:t>taskId</w:t>
+            </w:r>
+            <w:proofErr w:type="spellEnd"/>
+            <w:r>
+              <w:rPr>
+                <w:sz w:val="20"/>
+                <w:szCs w:val="20"/>
+              </w:rPr>
+              <w:t>}</w:t>
+            </w:r>
+          </w:p>
+        </w:tc>
+        <w:tc>
+          <w:tcPr>
+            <w:tcW w:w="4201" w:type="dxa"/>
+          </w:tcPr>
+          <w:p>
+            <w:pPr>
+              <w:pStyle w:val="NoSpacing"/>
+              <w:rPr>
+                <w:sz w:val="20"/>
+                <w:szCs w:val="20"/>
+              </w:rPr>
+            </w:pPr>
+            <w:proofErr w:type="spellStart"/>
+            <w:proofErr w:type="gramStart"/>
+            <w:r>
+              <w:rPr>
+                <w:sz w:val="20"/>
+                <w:szCs w:val="20"/>
+              </w:rPr>
+              <w:t>getGroupTaskById</w:t>
+            </w:r>
+            <w:proofErr w:type="spellEnd"/>
+            <w:r>
+              <w:rPr>
+                <w:sz w:val="20"/>
+                <w:szCs w:val="20"/>
+              </w:rPr>
+              <w:t>(</w:t>
+            </w:r>
+            <w:proofErr w:type="gramEnd"/>
+            <w:r>
+              <w:rPr>
+                <w:sz w:val="20"/>
+                <w:szCs w:val="20"/>
+              </w:rPr>
+              <w:t>)</w:t>
+            </w:r>
+          </w:p>
+        </w:tc>
+      </w:tr>
+      <w:tr>
+        <w:tc>
+          <w:tcPr>
+            <w:tcW w:w="935" w:type="dxa"/>
+          </w:tcPr>
+          <w:p>
+            <w:pPr>
+              <w:pStyle w:val="NoSpacing"/>
+              <w:rPr>
+                <w:sz w:val="20"/>
+                <w:szCs w:val="20"/>
+              </w:rPr>
+            </w:pPr>
+            <w:r>
+              <w:rPr>
+                <w:sz w:val="20"/>
+                <w:szCs w:val="20"/>
+              </w:rPr>
+              <w:t>POST</w:t>
+            </w:r>
+          </w:p>
+        </w:tc>
+        <w:tc>
+          <w:tcPr>
+            <w:tcW w:w="3880" w:type="dxa"/>
+          </w:tcPr>
+          <w:p>
+            <w:pPr>
+              <w:pStyle w:val="NoSpacing"/>
+              <w:rPr>
+                <w:sz w:val="20"/>
+                <w:szCs w:val="20"/>
+              </w:rPr>
+            </w:pPr>
+            <w:proofErr w:type="spellStart"/>
+            <w:r>
+              <w:rPr>
+                <w:sz w:val="20"/>
+                <w:szCs w:val="20"/>
+              </w:rPr>
+              <w:t>Api</w:t>
+            </w:r>
+            <w:proofErr w:type="spellEnd"/>
+            <w:r>
+              <w:rPr>
+                <w:sz w:val="20"/>
+                <w:szCs w:val="20"/>
+              </w:rPr>
+              <w:t>/groups/{</w:t>
+            </w:r>
+            <w:proofErr w:type="spellStart"/>
+            <w:r>
+              <w:rPr>
+                <w:sz w:val="20"/>
+                <w:szCs w:val="20"/>
+              </w:rPr>
+              <w:t>groupId</w:t>
+            </w:r>
+            <w:proofErr w:type="spellEnd"/>
+            <w:r>
+              <w:rPr>
+                <w:sz w:val="20"/>
+                <w:szCs w:val="20"/>
+              </w:rPr>
+              <w:t>}/tasks</w:t>
+            </w:r>
+          </w:p>
+        </w:tc>
+        <w:tc>
+          <w:tcPr>
+            <w:tcW w:w="4201" w:type="dxa"/>
+          </w:tcPr>
+          <w:p>
+            <w:pPr>
+              <w:pStyle w:val="NoSpacing"/>
+              <w:rPr>
+                <w:sz w:val="20"/>
+                <w:szCs w:val="20"/>
+              </w:rPr>
+            </w:pPr>
+            <w:proofErr w:type="spellStart"/>
+            <w:proofErr w:type="gramStart"/>
+            <w:r>
+              <w:rPr>
+                <w:sz w:val="20"/>
+                <w:szCs w:val="20"/>
+              </w:rPr>
+              <w:t>createGroupTask</w:t>
+            </w:r>
+            <w:proofErr w:type="spellEnd"/>
+            <w:r>
+              <w:rPr>
+                <w:sz w:val="20"/>
+                <w:szCs w:val="20"/>
+              </w:rPr>
+              <w:t>(</w:t>
+            </w:r>
+            <w:proofErr w:type="gramEnd"/>
+            <w:r>
+              <w:rPr>
+                <w:sz w:val="20"/>
+                <w:szCs w:val="20"/>
+              </w:rPr>
+              <w:t>)</w:t>
+            </w:r>
+          </w:p>
+        </w:tc>
+      </w:tr>
+      <w:tr>
+        <w:tc>
+          <w:tcPr>
+            <w:tcW w:w="935" w:type="dxa"/>
+          </w:tcPr>
+          <w:p>
+            <w:pPr>
+              <w:pStyle w:val="NoSpacing"/>
+              <w:rPr>
+                <w:sz w:val="20"/>
+                <w:szCs w:val="20"/>
+              </w:rPr>
+            </w:pPr>
+            <w:r>
+              <w:rPr>
+                <w:sz w:val="20"/>
+                <w:szCs w:val="20"/>
+              </w:rPr>
+              <w:t>PUT</w:t>
+            </w:r>
+          </w:p>
+        </w:tc>
+        <w:tc>
+          <w:tcPr>
+            <w:tcW w:w="3880" w:type="dxa"/>
+          </w:tcPr>
+          <w:p>
+            <w:pPr>
+              <w:pStyle w:val="NoSpacing"/>
+              <w:rPr>
+                <w:sz w:val="20"/>
+                <w:szCs w:val="20"/>
+              </w:rPr>
+            </w:pPr>
+            <w:proofErr w:type="spellStart"/>
+            <w:r>
+              <w:rPr>
+                <w:sz w:val="20"/>
+                <w:szCs w:val="20"/>
+              </w:rPr>
+              <w:t>api</w:t>
+            </w:r>
+            <w:proofErr w:type="spellEnd"/>
+            <w:r>
+              <w:rPr>
+                <w:sz w:val="20"/>
+                <w:szCs w:val="20"/>
+              </w:rPr>
+              <w:t>/groups/{</w:t>
+            </w:r>
+            <w:proofErr w:type="spellStart"/>
+            <w:r>
+              <w:rPr>
+                <w:sz w:val="20"/>
+                <w:szCs w:val="20"/>
+              </w:rPr>
+              <w:t>groupId</w:t>
+            </w:r>
+            <w:proofErr w:type="spellEnd"/>
+            <w:r>
+              <w:rPr>
+                <w:sz w:val="20"/>
+                <w:szCs w:val="20"/>
+              </w:rPr>
+              <w:t>}/tasks/{</w:t>
+            </w:r>
+            <w:proofErr w:type="spellStart"/>
+            <w:r>
+              <w:rPr>
+                <w:sz w:val="20"/>
+                <w:szCs w:val="20"/>
+              </w:rPr>
+              <w:t>taskId</w:t>
+            </w:r>
+            <w:proofErr w:type="spellEnd"/>
+            <w:r>
+              <w:rPr>
+                <w:sz w:val="20"/>
+                <w:szCs w:val="20"/>
+              </w:rPr>
+              <w:t>}</w:t>
+            </w:r>
+          </w:p>
+        </w:tc>
+        <w:tc>
+          <w:tcPr>
+            <w:tcW w:w="4201" w:type="dxa"/>
+          </w:tcPr>
+          <w:p>
+            <w:pPr>
+              <w:pStyle w:val="NoSpacing"/>
+              <w:rPr>
+                <w:sz w:val="20"/>
+                <w:szCs w:val="20"/>
+              </w:rPr>
+            </w:pPr>
+            <w:proofErr w:type="spellStart"/>
+            <w:proofErr w:type="gramStart"/>
+            <w:r>
+              <w:rPr>
+                <w:sz w:val="20"/>
+                <w:szCs w:val="20"/>
+              </w:rPr>
+              <w:t>updateGroupTask</w:t>
+            </w:r>
+            <w:proofErr w:type="spellEnd"/>
+            <w:r>
+              <w:rPr>
+                <w:sz w:val="20"/>
+                <w:szCs w:val="20"/>
+              </w:rPr>
+              <w:t>(</w:t>
+            </w:r>
+            <w:proofErr w:type="gramEnd"/>
+            <w:r>
+              <w:rPr>
+                <w:sz w:val="20"/>
+                <w:szCs w:val="20"/>
+              </w:rPr>
+              <w:t>)</w:t>
+            </w:r>
+          </w:p>
+        </w:tc>
+      </w:tr>
+      <w:tr>
+        <w:tc>
+          <w:tcPr>
+            <w:tcW w:w="935" w:type="dxa"/>
+          </w:tcPr>
+          <w:p>
+            <w:pPr>
+              <w:pStyle w:val="NoSpacing"/>
+              <w:rPr>
+                <w:sz w:val="20"/>
+                <w:szCs w:val="20"/>
+              </w:rPr>
+            </w:pPr>
+            <w:r>
+              <w:rPr>
+                <w:sz w:val="20"/>
+                <w:szCs w:val="20"/>
+              </w:rPr>
+              <w:t>DELETE</w:t>
+            </w:r>
             <w:bookmarkStart w:id="21" w:name="_GoBack"/>
             <w:bookmarkEnd w:id="21"/>
           </w:p>
         </w:tc>
         <w:tc>
           <w:tcPr>
+            <w:tcW w:w="3880" w:type="dxa"/>
+          </w:tcPr>
+          <w:p>
+            <w:pPr>
+              <w:pStyle w:val="NoSpacing"/>
+              <w:rPr>
+                <w:sz w:val="20"/>
+                <w:szCs w:val="20"/>
+              </w:rPr>
+            </w:pPr>
+            <w:proofErr w:type="spellStart"/>
+            <w:r>
+              <w:rPr>
+                <w:sz w:val="20"/>
+                <w:szCs w:val="20"/>
+              </w:rPr>
+              <w:t>api</w:t>
+            </w:r>
+            <w:proofErr w:type="spellEnd"/>
+            <w:r>
+              <w:rPr>
+                <w:sz w:val="20"/>
+                <w:szCs w:val="20"/>
+              </w:rPr>
+              <w:t>/groups/{</w:t>
+            </w:r>
+            <w:proofErr w:type="spellStart"/>
+            <w:r>
+              <w:rPr>
+                <w:sz w:val="20"/>
+                <w:szCs w:val="20"/>
+              </w:rPr>
+              <w:t>groupId</w:t>
+            </w:r>
+            <w:proofErr w:type="spellEnd"/>
+            <w:r>
+              <w:rPr>
+                <w:sz w:val="20"/>
+                <w:szCs w:val="20"/>
+              </w:rPr>
+              <w:t>}/tasks/{</w:t>
+            </w:r>
+            <w:proofErr w:type="spellStart"/>
+            <w:r>
+              <w:rPr>
+                <w:sz w:val="20"/>
+                <w:szCs w:val="20"/>
+              </w:rPr>
+              <w:t>taskId</w:t>
+            </w:r>
+            <w:proofErr w:type="spellEnd"/>
+            <w:r>
+              <w:rPr>
+                <w:sz w:val="20"/>
+                <w:szCs w:val="20"/>
+              </w:rPr>
+              <w:t>}</w:t>
+            </w:r>
+          </w:p>
+        </w:tc>
+        <w:tc>
+          <w:tcPr>
             <w:tcW w:w="4201" w:type="dxa"/>
           </w:tcPr>
           <w:p>
@@ -3309,6 +3920,31 @@
                 <w:szCs w:val="20"/>
               </w:rPr>
             </w:pPr>
+            <w:proofErr w:type="spellStart"/>
+            <w:proofErr w:type="gramStart"/>
+            <w:r>
+              <w:rPr>
+                <w:sz w:val="20"/>
+                <w:szCs w:val="20"/>
+              </w:rPr>
+              <w:t>deleteGroupTask</w:t>
+            </w:r>
+            <w:proofErr w:type="spellEnd"/>
+            <w:r>
+              <w:rPr>
+                <w:sz w:val="20"/>
+                <w:szCs w:val="20"/>
+              </w:rPr>
+              <w:t>(</w:t>
+            </w:r>
+            <w:proofErr w:type="gramEnd"/>
+            <w:r>
+              <w:rPr>
+                <w:sz w:val="20"/>
+                <w:szCs w:val="20"/>
+              </w:rPr>
+              <w:t>)</w:t>
+            </w:r>
           </w:p>
         </w:tc>
       </w:tr>

--- a/Docs/Notes (WIP).docx
+++ b/Docs/Notes (WIP).docx
@@ -1804,23 +1804,7 @@
                 <w:sz w:val="20"/>
                 <w:szCs w:val="20"/>
               </w:rPr>
-              <w:t>/Accounts/{</w:t>
-            </w:r>
-            <w:proofErr w:type="spellStart"/>
-            <w:r>
-              <w:rPr>
-                <w:sz w:val="20"/>
-                <w:szCs w:val="20"/>
-              </w:rPr>
-              <w:t>UserName</w:t>
-            </w:r>
-            <w:proofErr w:type="spellEnd"/>
-            <w:r>
-              <w:rPr>
-                <w:sz w:val="20"/>
-                <w:szCs w:val="20"/>
-              </w:rPr>
-              <w:t>}/Groups</w:t>
+              <w:t>/Groups</w:t>
             </w:r>
             <w:bookmarkEnd w:id="11"/>
             <w:bookmarkEnd w:id="12"/>
@@ -1930,23 +1914,7 @@
                 <w:sz w:val="20"/>
                 <w:szCs w:val="20"/>
               </w:rPr>
-              <w:t>/Accounts/{</w:t>
-            </w:r>
-            <w:proofErr w:type="spellStart"/>
-            <w:r>
-              <w:rPr>
-                <w:sz w:val="20"/>
-                <w:szCs w:val="20"/>
-              </w:rPr>
-              <w:t>UserName</w:t>
-            </w:r>
-            <w:proofErr w:type="spellEnd"/>
-            <w:r>
-              <w:rPr>
-                <w:sz w:val="20"/>
-                <w:szCs w:val="20"/>
-              </w:rPr>
-              <w:t>}/Groups/{</w:t>
+              <w:t>/Groups/{</w:t>
             </w:r>
             <w:proofErr w:type="spellStart"/>
             <w:r>
@@ -2070,23 +2038,21 @@
                 <w:sz w:val="20"/>
                 <w:szCs w:val="20"/>
               </w:rPr>
-              <w:t>/Accounts/{</w:t>
-            </w:r>
-            <w:proofErr w:type="spellStart"/>
-            <w:r>
-              <w:rPr>
-                <w:sz w:val="20"/>
-                <w:szCs w:val="20"/>
-              </w:rPr>
-              <w:t>UserName</w:t>
-            </w:r>
-            <w:proofErr w:type="spellEnd"/>
-            <w:r>
-              <w:rPr>
-                <w:sz w:val="20"/>
-                <w:szCs w:val="20"/>
-              </w:rPr>
-              <w:t>}/Groups</w:t>
+              <w:t>/</w:t>
+            </w:r>
+            <w:r>
+              <w:rPr>
+                <w:sz w:val="20"/>
+                <w:szCs w:val="20"/>
+              </w:rPr>
+              <w:t xml:space="preserve"> </w:t>
+            </w:r>
+            <w:r>
+              <w:rPr>
+                <w:sz w:val="20"/>
+                <w:szCs w:val="20"/>
+              </w:rPr>
+              <w:t>Groups</w:t>
             </w:r>
             <w:bookmarkEnd w:id="14"/>
           </w:p>
@@ -2193,23 +2159,14 @@
                 <w:sz w:val="20"/>
                 <w:szCs w:val="20"/>
               </w:rPr>
-              <w:t>/Accounts/{</w:t>
-            </w:r>
-            <w:proofErr w:type="spellStart"/>
-            <w:r>
-              <w:rPr>
-                <w:sz w:val="20"/>
-                <w:szCs w:val="20"/>
-              </w:rPr>
-              <w:t>UserName</w:t>
-            </w:r>
-            <w:proofErr w:type="spellEnd"/>
-            <w:r>
-              <w:rPr>
-                <w:sz w:val="20"/>
-                <w:szCs w:val="20"/>
-              </w:rPr>
-              <w:t>}/Groups/{</w:t>
+              <w:t xml:space="preserve"> </w:t>
+            </w:r>
+            <w:r>
+              <w:rPr>
+                <w:sz w:val="20"/>
+                <w:szCs w:val="20"/>
+              </w:rPr>
+              <w:t>/Groups/{</w:t>
             </w:r>
             <w:proofErr w:type="spellStart"/>
             <w:r>
@@ -2331,23 +2288,7 @@
                 <w:sz w:val="20"/>
                 <w:szCs w:val="20"/>
               </w:rPr>
-              <w:t>/Accounts/{</w:t>
-            </w:r>
-            <w:proofErr w:type="spellStart"/>
-            <w:r>
-              <w:rPr>
-                <w:sz w:val="20"/>
-                <w:szCs w:val="20"/>
-              </w:rPr>
-              <w:t>UserName</w:t>
-            </w:r>
-            <w:proofErr w:type="spellEnd"/>
-            <w:r>
-              <w:rPr>
-                <w:sz w:val="20"/>
-                <w:szCs w:val="20"/>
-              </w:rPr>
-              <w:t>}/Groups/{</w:t>
+              <w:t>/Groups/{</w:t>
             </w:r>
             <w:proofErr w:type="spellStart"/>
             <w:r>
@@ -2465,8 +2406,8 @@
       </w:tblPr>
       <w:tblGrid>
         <w:gridCol w:w="988"/>
-        <w:gridCol w:w="5792"/>
-        <w:gridCol w:w="2236"/>
+        <w:gridCol w:w="4819"/>
+        <w:gridCol w:w="3209"/>
       </w:tblGrid>
       <w:tr>
         <w:tc>
@@ -2477,14 +2418,14 @@
             <w:pPr>
               <w:pStyle w:val="NoSpacing"/>
               <w:rPr>
-                <w:sz w:val="16"/>
-                <w:szCs w:val="16"/>
-              </w:rPr>
-            </w:pPr>
-            <w:r>
-              <w:rPr>
-                <w:sz w:val="16"/>
-                <w:szCs w:val="16"/>
+                <w:sz w:val="20"/>
+                <w:szCs w:val="20"/>
+              </w:rPr>
+            </w:pPr>
+            <w:r>
+              <w:rPr>
+                <w:sz w:val="20"/>
+                <w:szCs w:val="20"/>
               </w:rPr>
               <w:t xml:space="preserve">Method </w:t>
             </w:r>
@@ -2492,20 +2433,20 @@
         </w:tc>
         <w:tc>
           <w:tcPr>
-            <w:tcW w:w="5792" w:type="dxa"/>
-          </w:tcPr>
-          <w:p>
-            <w:pPr>
-              <w:pStyle w:val="NoSpacing"/>
-              <w:rPr>
-                <w:sz w:val="16"/>
-                <w:szCs w:val="16"/>
-              </w:rPr>
-            </w:pPr>
-            <w:r>
-              <w:rPr>
-                <w:sz w:val="16"/>
-                <w:szCs w:val="16"/>
+            <w:tcW w:w="4819" w:type="dxa"/>
+          </w:tcPr>
+          <w:p>
+            <w:pPr>
+              <w:pStyle w:val="NoSpacing"/>
+              <w:rPr>
+                <w:sz w:val="20"/>
+                <w:szCs w:val="20"/>
+              </w:rPr>
+            </w:pPr>
+            <w:r>
+              <w:rPr>
+                <w:sz w:val="20"/>
+                <w:szCs w:val="20"/>
               </w:rPr>
               <w:t>URL</w:t>
             </w:r>
@@ -2513,20 +2454,20 @@
         </w:tc>
         <w:tc>
           <w:tcPr>
-            <w:tcW w:w="2236" w:type="dxa"/>
-          </w:tcPr>
-          <w:p>
-            <w:pPr>
-              <w:pStyle w:val="NoSpacing"/>
-              <w:rPr>
-                <w:sz w:val="16"/>
-                <w:szCs w:val="16"/>
-              </w:rPr>
-            </w:pPr>
-            <w:r>
-              <w:rPr>
-                <w:sz w:val="16"/>
-                <w:szCs w:val="16"/>
+            <w:tcW w:w="3209" w:type="dxa"/>
+          </w:tcPr>
+          <w:p>
+            <w:pPr>
+              <w:pStyle w:val="NoSpacing"/>
+              <w:rPr>
+                <w:sz w:val="20"/>
+                <w:szCs w:val="20"/>
+              </w:rPr>
+            </w:pPr>
+            <w:r>
+              <w:rPr>
+                <w:sz w:val="20"/>
+                <w:szCs w:val="20"/>
               </w:rPr>
               <w:t>RPC</w:t>
             </w:r>
@@ -2542,15 +2483,15 @@
             <w:pPr>
               <w:pStyle w:val="NoSpacing"/>
               <w:rPr>
-                <w:sz w:val="16"/>
-                <w:szCs w:val="16"/>
+                <w:sz w:val="20"/>
+                <w:szCs w:val="20"/>
               </w:rPr>
             </w:pPr>
             <w:bookmarkStart w:id="15" w:name="_Hlk505580472"/>
             <w:r>
               <w:rPr>
-                <w:sz w:val="16"/>
-                <w:szCs w:val="16"/>
+                <w:sz w:val="20"/>
+                <w:szCs w:val="20"/>
               </w:rPr>
               <w:t>GET</w:t>
             </w:r>
@@ -2558,61 +2499,45 @@
         </w:tc>
         <w:tc>
           <w:tcPr>
-            <w:tcW w:w="5792" w:type="dxa"/>
-          </w:tcPr>
-          <w:p>
-            <w:pPr>
-              <w:pStyle w:val="NoSpacing"/>
-              <w:rPr>
-                <w:sz w:val="16"/>
-                <w:szCs w:val="16"/>
-              </w:rPr>
-            </w:pPr>
-            <w:proofErr w:type="spellStart"/>
-            <w:r>
-              <w:rPr>
-                <w:sz w:val="16"/>
-                <w:szCs w:val="16"/>
+            <w:tcW w:w="4819" w:type="dxa"/>
+          </w:tcPr>
+          <w:p>
+            <w:pPr>
+              <w:pStyle w:val="NoSpacing"/>
+              <w:rPr>
+                <w:sz w:val="20"/>
+                <w:szCs w:val="20"/>
+              </w:rPr>
+            </w:pPr>
+            <w:proofErr w:type="spellStart"/>
+            <w:r>
+              <w:rPr>
+                <w:sz w:val="20"/>
+                <w:szCs w:val="20"/>
               </w:rPr>
               <w:t>Api</w:t>
             </w:r>
             <w:proofErr w:type="spellEnd"/>
             <w:r>
               <w:rPr>
-                <w:sz w:val="16"/>
-                <w:szCs w:val="16"/>
-              </w:rPr>
-              <w:t>/Accounts/{</w:t>
-            </w:r>
-            <w:proofErr w:type="spellStart"/>
-            <w:r>
-              <w:rPr>
-                <w:sz w:val="16"/>
-                <w:szCs w:val="16"/>
-              </w:rPr>
-              <w:t>UserName</w:t>
-            </w:r>
-            <w:proofErr w:type="spellEnd"/>
-            <w:r>
-              <w:rPr>
-                <w:sz w:val="16"/>
-                <w:szCs w:val="16"/>
-              </w:rPr>
-              <w:t>}/Groups/{</w:t>
-            </w:r>
-            <w:proofErr w:type="spellStart"/>
-            <w:r>
-              <w:rPr>
-                <w:sz w:val="16"/>
-                <w:szCs w:val="16"/>
+                <w:sz w:val="20"/>
+                <w:szCs w:val="20"/>
+              </w:rPr>
+              <w:t>/Groups/{</w:t>
+            </w:r>
+            <w:proofErr w:type="spellStart"/>
+            <w:r>
+              <w:rPr>
+                <w:sz w:val="20"/>
+                <w:szCs w:val="20"/>
               </w:rPr>
               <w:t>groupId</w:t>
             </w:r>
             <w:proofErr w:type="spellEnd"/>
             <w:r>
               <w:rPr>
-                <w:sz w:val="16"/>
-                <w:szCs w:val="16"/>
+                <w:sz w:val="20"/>
+                <w:szCs w:val="20"/>
               </w:rPr>
               <w:t>}/memberships</w:t>
             </w:r>
@@ -2620,45 +2545,61 @@
         </w:tc>
         <w:tc>
           <w:tcPr>
-            <w:tcW w:w="2236" w:type="dxa"/>
-          </w:tcPr>
-          <w:p>
-            <w:pPr>
-              <w:pStyle w:val="NoSpacing"/>
-              <w:rPr>
-                <w:sz w:val="16"/>
-                <w:szCs w:val="16"/>
-              </w:rPr>
-            </w:pPr>
-            <w:proofErr w:type="spellStart"/>
-            <w:r>
-              <w:rPr>
-                <w:sz w:val="16"/>
-                <w:szCs w:val="16"/>
+            <w:tcW w:w="3209" w:type="dxa"/>
+          </w:tcPr>
+          <w:p>
+            <w:pPr>
+              <w:pStyle w:val="NoSpacing"/>
+              <w:rPr>
+                <w:sz w:val="20"/>
+                <w:szCs w:val="20"/>
+              </w:rPr>
+            </w:pPr>
+            <w:proofErr w:type="spellStart"/>
+            <w:proofErr w:type="gramStart"/>
+            <w:r>
+              <w:rPr>
+                <w:sz w:val="20"/>
+                <w:szCs w:val="20"/>
               </w:rPr>
               <w:t>get</w:t>
             </w:r>
             <w:r>
               <w:rPr>
-                <w:sz w:val="16"/>
-                <w:szCs w:val="16"/>
+                <w:sz w:val="20"/>
+                <w:szCs w:val="20"/>
               </w:rPr>
               <w:t>All</w:t>
             </w:r>
             <w:r>
               <w:rPr>
-                <w:sz w:val="16"/>
-                <w:szCs w:val="16"/>
+                <w:sz w:val="20"/>
+                <w:szCs w:val="20"/>
+              </w:rPr>
+              <w:t>Own</w:t>
+            </w:r>
+            <w:r>
+              <w:rPr>
+                <w:sz w:val="20"/>
+                <w:szCs w:val="20"/>
               </w:rPr>
               <w:t>GroupMemberships</w:t>
             </w:r>
             <w:proofErr w:type="spellEnd"/>
             <w:r>
               <w:rPr>
-                <w:sz w:val="16"/>
-                <w:szCs w:val="16"/>
-              </w:rPr>
-              <w:t>()</w:t>
+                <w:sz w:val="20"/>
+                <w:szCs w:val="20"/>
+              </w:rPr>
+              <w:t>(</w:t>
+            </w:r>
+            <w:proofErr w:type="gramEnd"/>
+            <w:r>
+              <w:rPr>
+                <w:sz w:val="20"/>
+                <w:szCs w:val="20"/>
+              </w:rPr>
+              <w:t>)</w:t>
             </w:r>
           </w:p>
         </w:tc>
@@ -2672,14 +2613,14 @@
             <w:pPr>
               <w:pStyle w:val="NoSpacing"/>
               <w:rPr>
-                <w:sz w:val="16"/>
-                <w:szCs w:val="16"/>
-              </w:rPr>
-            </w:pPr>
-            <w:r>
-              <w:rPr>
-                <w:sz w:val="16"/>
-                <w:szCs w:val="16"/>
+                <w:sz w:val="20"/>
+                <w:szCs w:val="20"/>
+              </w:rPr>
+            </w:pPr>
+            <w:r>
+              <w:rPr>
+                <w:sz w:val="20"/>
+                <w:szCs w:val="20"/>
               </w:rPr>
               <w:t>GET</w:t>
             </w:r>
@@ -2687,52 +2628,116 @@
         </w:tc>
         <w:tc>
           <w:tcPr>
-            <w:tcW w:w="5792" w:type="dxa"/>
-          </w:tcPr>
-          <w:p>
-            <w:pPr>
-              <w:pStyle w:val="NoSpacing"/>
-              <w:rPr>
-                <w:sz w:val="16"/>
-                <w:szCs w:val="16"/>
-              </w:rPr>
-            </w:pPr>
-            <w:r>
-              <w:rPr>
-                <w:sz w:val="16"/>
-                <w:szCs w:val="16"/>
-              </w:rPr>
-              <w:t>Api/Accounts/{UserName}/Groups/{groupId}/memberships/{membershipId}</w:t>
-            </w:r>
-          </w:p>
-        </w:tc>
-        <w:tc>
-          <w:tcPr>
-            <w:tcW w:w="2236" w:type="dxa"/>
-          </w:tcPr>
-          <w:p>
-            <w:pPr>
-              <w:pStyle w:val="NoSpacing"/>
-              <w:rPr>
-                <w:sz w:val="16"/>
-                <w:szCs w:val="16"/>
-              </w:rPr>
-            </w:pPr>
-            <w:proofErr w:type="spellStart"/>
-            <w:r>
-              <w:rPr>
-                <w:sz w:val="16"/>
-                <w:szCs w:val="16"/>
-              </w:rPr>
-              <w:t>getGroupMembership</w:t>
-            </w:r>
-            <w:proofErr w:type="spellEnd"/>
-            <w:r>
-              <w:rPr>
-                <w:sz w:val="16"/>
-                <w:szCs w:val="16"/>
-              </w:rPr>
-              <w:t>()</w:t>
+            <w:tcW w:w="4819" w:type="dxa"/>
+          </w:tcPr>
+          <w:p>
+            <w:pPr>
+              <w:pStyle w:val="NoSpacing"/>
+              <w:rPr>
+                <w:sz w:val="20"/>
+                <w:szCs w:val="20"/>
+              </w:rPr>
+            </w:pPr>
+            <w:proofErr w:type="spellStart"/>
+            <w:r>
+              <w:rPr>
+                <w:sz w:val="20"/>
+                <w:szCs w:val="20"/>
+              </w:rPr>
+              <w:t>Api</w:t>
+            </w:r>
+            <w:proofErr w:type="spellEnd"/>
+            <w:r>
+              <w:rPr>
+                <w:sz w:val="20"/>
+                <w:szCs w:val="20"/>
+              </w:rPr>
+              <w:t>/Groups/{</w:t>
+            </w:r>
+            <w:proofErr w:type="spellStart"/>
+            <w:r>
+              <w:rPr>
+                <w:sz w:val="20"/>
+                <w:szCs w:val="20"/>
+              </w:rPr>
+              <w:t>groupId</w:t>
+            </w:r>
+            <w:proofErr w:type="spellEnd"/>
+            <w:r>
+              <w:rPr>
+                <w:sz w:val="20"/>
+                <w:szCs w:val="20"/>
+              </w:rPr>
+              <w:t>}/memberships/{</w:t>
+            </w:r>
+            <w:proofErr w:type="spellStart"/>
+            <w:r>
+              <w:rPr>
+                <w:sz w:val="20"/>
+                <w:szCs w:val="20"/>
+              </w:rPr>
+              <w:t>membershipId</w:t>
+            </w:r>
+            <w:proofErr w:type="spellEnd"/>
+            <w:r>
+              <w:rPr>
+                <w:sz w:val="20"/>
+                <w:szCs w:val="20"/>
+              </w:rPr>
+              <w:t>}</w:t>
+            </w:r>
+          </w:p>
+        </w:tc>
+        <w:tc>
+          <w:tcPr>
+            <w:tcW w:w="3209" w:type="dxa"/>
+          </w:tcPr>
+          <w:p>
+            <w:pPr>
+              <w:pStyle w:val="NoSpacing"/>
+              <w:rPr>
+                <w:sz w:val="20"/>
+                <w:szCs w:val="20"/>
+              </w:rPr>
+            </w:pPr>
+            <w:proofErr w:type="spellStart"/>
+            <w:proofErr w:type="gramStart"/>
+            <w:r>
+              <w:rPr>
+                <w:sz w:val="20"/>
+                <w:szCs w:val="20"/>
+              </w:rPr>
+              <w:t>get</w:t>
+            </w:r>
+            <w:r>
+              <w:rPr>
+                <w:sz w:val="20"/>
+                <w:szCs w:val="20"/>
+              </w:rPr>
+              <w:t>Own</w:t>
+            </w:r>
+            <w:r>
+              <w:rPr>
+                <w:sz w:val="20"/>
+                <w:szCs w:val="20"/>
+              </w:rPr>
+              <w:t>GroupMembership</w:t>
+            </w:r>
+            <w:proofErr w:type="spellEnd"/>
+            <w:r>
+              <w:rPr>
+                <w:sz w:val="20"/>
+                <w:szCs w:val="20"/>
+              </w:rPr>
+              <w:t>(</w:t>
+            </w:r>
+            <w:proofErr w:type="gramEnd"/>
+            <w:r>
+              <w:rPr>
+                <w:sz w:val="20"/>
+                <w:szCs w:val="20"/>
+              </w:rPr>
+              <w:t>)</w:t>
             </w:r>
           </w:p>
         </w:tc>
@@ -2747,14 +2752,14 @@
             <w:pPr>
               <w:pStyle w:val="NoSpacing"/>
               <w:rPr>
-                <w:sz w:val="16"/>
-                <w:szCs w:val="16"/>
-              </w:rPr>
-            </w:pPr>
-            <w:r>
-              <w:rPr>
-                <w:sz w:val="16"/>
-                <w:szCs w:val="16"/>
+                <w:sz w:val="20"/>
+                <w:szCs w:val="20"/>
+              </w:rPr>
+            </w:pPr>
+            <w:r>
+              <w:rPr>
+                <w:sz w:val="20"/>
+                <w:szCs w:val="20"/>
               </w:rPr>
               <w:t>POST</w:t>
             </w:r>
@@ -2762,61 +2767,59 @@
         </w:tc>
         <w:tc>
           <w:tcPr>
-            <w:tcW w:w="5792" w:type="dxa"/>
-          </w:tcPr>
-          <w:p>
-            <w:pPr>
-              <w:pStyle w:val="NoSpacing"/>
-              <w:rPr>
-                <w:sz w:val="16"/>
-                <w:szCs w:val="16"/>
-              </w:rPr>
-            </w:pPr>
-            <w:proofErr w:type="spellStart"/>
-            <w:r>
-              <w:rPr>
-                <w:sz w:val="16"/>
-                <w:szCs w:val="16"/>
+            <w:tcW w:w="4819" w:type="dxa"/>
+          </w:tcPr>
+          <w:p>
+            <w:pPr>
+              <w:pStyle w:val="NoSpacing"/>
+              <w:rPr>
+                <w:sz w:val="20"/>
+                <w:szCs w:val="20"/>
+              </w:rPr>
+            </w:pPr>
+            <w:proofErr w:type="spellStart"/>
+            <w:r>
+              <w:rPr>
+                <w:sz w:val="20"/>
+                <w:szCs w:val="20"/>
               </w:rPr>
               <w:t>Api</w:t>
             </w:r>
             <w:proofErr w:type="spellEnd"/>
             <w:r>
               <w:rPr>
-                <w:sz w:val="16"/>
-                <w:szCs w:val="16"/>
-              </w:rPr>
-              <w:t>/Accounts/{</w:t>
-            </w:r>
-            <w:proofErr w:type="spellStart"/>
-            <w:r>
-              <w:rPr>
-                <w:sz w:val="16"/>
-                <w:szCs w:val="16"/>
-              </w:rPr>
-              <w:t>UserName</w:t>
-            </w:r>
-            <w:proofErr w:type="spellEnd"/>
-            <w:r>
-              <w:rPr>
-                <w:sz w:val="16"/>
-                <w:szCs w:val="16"/>
-              </w:rPr>
-              <w:t>}/Groups/{</w:t>
-            </w:r>
-            <w:proofErr w:type="spellStart"/>
-            <w:r>
-              <w:rPr>
-                <w:sz w:val="16"/>
-                <w:szCs w:val="16"/>
+                <w:sz w:val="20"/>
+                <w:szCs w:val="20"/>
+              </w:rPr>
+              <w:t>/</w:t>
+            </w:r>
+            <w:r>
+              <w:rPr>
+                <w:sz w:val="20"/>
+                <w:szCs w:val="20"/>
+              </w:rPr>
+              <w:t xml:space="preserve"> </w:t>
+            </w:r>
+            <w:r>
+              <w:rPr>
+                <w:sz w:val="20"/>
+                <w:szCs w:val="20"/>
+              </w:rPr>
+              <w:t>Groups/{</w:t>
+            </w:r>
+            <w:proofErr w:type="spellStart"/>
+            <w:r>
+              <w:rPr>
+                <w:sz w:val="20"/>
+                <w:szCs w:val="20"/>
               </w:rPr>
               <w:t>groupId</w:t>
             </w:r>
             <w:proofErr w:type="spellEnd"/>
             <w:r>
               <w:rPr>
-                <w:sz w:val="16"/>
-                <w:szCs w:val="16"/>
+                <w:sz w:val="20"/>
+                <w:szCs w:val="20"/>
               </w:rPr>
               <w:t>}/memberships</w:t>
             </w:r>
@@ -2824,31 +2827,54 @@
         </w:tc>
         <w:tc>
           <w:tcPr>
-            <w:tcW w:w="2236" w:type="dxa"/>
-          </w:tcPr>
-          <w:p>
-            <w:pPr>
-              <w:pStyle w:val="NoSpacing"/>
-              <w:rPr>
-                <w:sz w:val="16"/>
-                <w:szCs w:val="16"/>
-              </w:rPr>
-            </w:pPr>
-            <w:proofErr w:type="spellStart"/>
-            <w:r>
-              <w:rPr>
-                <w:sz w:val="16"/>
-                <w:szCs w:val="16"/>
-              </w:rPr>
-              <w:t>createGroupMembership</w:t>
-            </w:r>
-            <w:proofErr w:type="spellEnd"/>
-            <w:r>
-              <w:rPr>
-                <w:sz w:val="16"/>
-                <w:szCs w:val="16"/>
-              </w:rPr>
-              <w:t>()</w:t>
+            <w:tcW w:w="3209" w:type="dxa"/>
+          </w:tcPr>
+          <w:p>
+            <w:pPr>
+              <w:pStyle w:val="NoSpacing"/>
+              <w:rPr>
+                <w:sz w:val="20"/>
+                <w:szCs w:val="20"/>
+              </w:rPr>
+            </w:pPr>
+            <w:proofErr w:type="spellStart"/>
+            <w:proofErr w:type="gramStart"/>
+            <w:r>
+              <w:rPr>
+                <w:sz w:val="20"/>
+                <w:szCs w:val="20"/>
+              </w:rPr>
+              <w:t>create</w:t>
+            </w:r>
+            <w:r>
+              <w:rPr>
+                <w:sz w:val="20"/>
+                <w:szCs w:val="20"/>
+              </w:rPr>
+              <w:t>Own</w:t>
+            </w:r>
+            <w:r>
+              <w:rPr>
+                <w:sz w:val="20"/>
+                <w:szCs w:val="20"/>
+              </w:rPr>
+              <w:t>GroupMembership</w:t>
+            </w:r>
+            <w:proofErr w:type="spellEnd"/>
+            <w:r>
+              <w:rPr>
+                <w:sz w:val="20"/>
+                <w:szCs w:val="20"/>
+              </w:rPr>
+              <w:t>(</w:t>
+            </w:r>
+            <w:proofErr w:type="gramEnd"/>
+            <w:r>
+              <w:rPr>
+                <w:sz w:val="20"/>
+                <w:szCs w:val="20"/>
+              </w:rPr>
+              <w:t>)</w:t>
             </w:r>
           </w:p>
         </w:tc>
@@ -2862,14 +2888,14 @@
             <w:pPr>
               <w:pStyle w:val="NoSpacing"/>
               <w:rPr>
-                <w:sz w:val="16"/>
-                <w:szCs w:val="16"/>
-              </w:rPr>
-            </w:pPr>
-            <w:r>
-              <w:rPr>
-                <w:sz w:val="16"/>
-                <w:szCs w:val="16"/>
+                <w:sz w:val="20"/>
+                <w:szCs w:val="20"/>
+              </w:rPr>
+            </w:pPr>
+            <w:r>
+              <w:rPr>
+                <w:sz w:val="20"/>
+                <w:szCs w:val="20"/>
               </w:rPr>
               <w:t>DELETE</w:t>
             </w:r>
@@ -2877,59 +2903,123 @@
         </w:tc>
         <w:tc>
           <w:tcPr>
-            <w:tcW w:w="5792" w:type="dxa"/>
-          </w:tcPr>
-          <w:p>
-            <w:pPr>
-              <w:pStyle w:val="NoSpacing"/>
-              <w:rPr>
-                <w:sz w:val="16"/>
-                <w:szCs w:val="16"/>
-              </w:rPr>
-            </w:pPr>
-            <w:r>
-              <w:rPr>
-                <w:sz w:val="16"/>
-                <w:szCs w:val="16"/>
-              </w:rPr>
-              <w:t>Api/Accounts/{UserName}/Groups/{groupId}/memberships</w:t>
-            </w:r>
-            <w:r>
-              <w:rPr>
-                <w:sz w:val="16"/>
-                <w:szCs w:val="16"/>
-              </w:rPr>
-              <w:t>/{membershipId}</w:t>
-            </w:r>
-          </w:p>
-        </w:tc>
-        <w:tc>
-          <w:tcPr>
-            <w:tcW w:w="2236" w:type="dxa"/>
-          </w:tcPr>
-          <w:p>
-            <w:pPr>
-              <w:pStyle w:val="NoSpacing"/>
-              <w:rPr>
-                <w:sz w:val="16"/>
-                <w:szCs w:val="16"/>
-              </w:rPr>
-            </w:pPr>
-            <w:proofErr w:type="spellStart"/>
-            <w:r>
-              <w:rPr>
-                <w:sz w:val="16"/>
-                <w:szCs w:val="16"/>
-              </w:rPr>
-              <w:t>deleteGroupMembership</w:t>
-            </w:r>
-            <w:proofErr w:type="spellEnd"/>
-            <w:r>
-              <w:rPr>
-                <w:sz w:val="16"/>
-                <w:szCs w:val="16"/>
-              </w:rPr>
-              <w:t>()</w:t>
+            <w:tcW w:w="4819" w:type="dxa"/>
+          </w:tcPr>
+          <w:p>
+            <w:pPr>
+              <w:pStyle w:val="NoSpacing"/>
+              <w:rPr>
+                <w:sz w:val="20"/>
+                <w:szCs w:val="20"/>
+              </w:rPr>
+            </w:pPr>
+            <w:proofErr w:type="spellStart"/>
+            <w:r>
+              <w:rPr>
+                <w:sz w:val="20"/>
+                <w:szCs w:val="20"/>
+              </w:rPr>
+              <w:t>Api</w:t>
+            </w:r>
+            <w:proofErr w:type="spellEnd"/>
+            <w:r>
+              <w:rPr>
+                <w:sz w:val="20"/>
+                <w:szCs w:val="20"/>
+              </w:rPr>
+              <w:t>/Groups/{</w:t>
+            </w:r>
+            <w:proofErr w:type="spellStart"/>
+            <w:r>
+              <w:rPr>
+                <w:sz w:val="20"/>
+                <w:szCs w:val="20"/>
+              </w:rPr>
+              <w:t>groupId</w:t>
+            </w:r>
+            <w:proofErr w:type="spellEnd"/>
+            <w:r>
+              <w:rPr>
+                <w:sz w:val="20"/>
+                <w:szCs w:val="20"/>
+              </w:rPr>
+              <w:t>}/memberships</w:t>
+            </w:r>
+            <w:r>
+              <w:rPr>
+                <w:sz w:val="20"/>
+                <w:szCs w:val="20"/>
+              </w:rPr>
+              <w:t>/{</w:t>
+            </w:r>
+            <w:proofErr w:type="spellStart"/>
+            <w:r>
+              <w:rPr>
+                <w:sz w:val="20"/>
+                <w:szCs w:val="20"/>
+              </w:rPr>
+              <w:t>membershipId</w:t>
+            </w:r>
+            <w:proofErr w:type="spellEnd"/>
+            <w:r>
+              <w:rPr>
+                <w:sz w:val="20"/>
+                <w:szCs w:val="20"/>
+              </w:rPr>
+              <w:t>}</w:t>
+            </w:r>
+          </w:p>
+        </w:tc>
+        <w:tc>
+          <w:tcPr>
+            <w:tcW w:w="3209" w:type="dxa"/>
+          </w:tcPr>
+          <w:p>
+            <w:pPr>
+              <w:pStyle w:val="NoSpacing"/>
+              <w:rPr>
+                <w:sz w:val="20"/>
+                <w:szCs w:val="20"/>
+              </w:rPr>
+            </w:pPr>
+            <w:proofErr w:type="spellStart"/>
+            <w:proofErr w:type="gramStart"/>
+            <w:r>
+              <w:rPr>
+                <w:sz w:val="20"/>
+                <w:szCs w:val="20"/>
+              </w:rPr>
+              <w:t>delete</w:t>
+            </w:r>
+            <w:r>
+              <w:rPr>
+                <w:sz w:val="20"/>
+                <w:szCs w:val="20"/>
+              </w:rPr>
+              <w:t>Own</w:t>
+            </w:r>
+            <w:r>
+              <w:rPr>
+                <w:sz w:val="20"/>
+                <w:szCs w:val="20"/>
+              </w:rPr>
+              <w:t>GroupMembership</w:t>
+            </w:r>
+            <w:proofErr w:type="spellEnd"/>
+            <w:r>
+              <w:rPr>
+                <w:sz w:val="20"/>
+                <w:szCs w:val="20"/>
+              </w:rPr>
+              <w:t>(</w:t>
+            </w:r>
+            <w:proofErr w:type="gramEnd"/>
+            <w:r>
+              <w:rPr>
+                <w:sz w:val="20"/>
+                <w:szCs w:val="20"/>
+              </w:rPr>
+              <w:t>)</w:t>
             </w:r>
           </w:p>
         </w:tc>
@@ -2952,7 +3042,6 @@
           <w:szCs w:val="20"/>
         </w:rPr>
       </w:pPr>
-      <w:bookmarkStart w:id="16" w:name="_GoBack"/>
       <w:r>
         <w:rPr>
           <w:sz w:val="20"/>
@@ -2977,15 +3066,17 @@
           <w:tcPr>
             <w:tcW w:w="935" w:type="dxa"/>
           </w:tcPr>
-          <w:bookmarkEnd w:id="16"/>
-          <w:p>
-            <w:pPr>
-              <w:pStyle w:val="NoSpacing"/>
-              <w:rPr>
-                <w:sz w:val="20"/>
-                <w:szCs w:val="20"/>
-              </w:rPr>
-            </w:pPr>
+          <w:p>
+            <w:pPr>
+              <w:pStyle w:val="NoSpacing"/>
+              <w:rPr>
+                <w:sz w:val="20"/>
+                <w:szCs w:val="20"/>
+              </w:rPr>
+            </w:pPr>
+            <w:bookmarkStart w:id="16" w:name="OLE_LINK17"/>
+            <w:bookmarkStart w:id="17" w:name="OLE_LINK18"/>
+            <w:bookmarkStart w:id="18" w:name="OLE_LINK19"/>
             <w:r>
               <w:rPr>
                 <w:sz w:val="20"/>
@@ -3072,8 +3163,8 @@
                 <w:szCs w:val="20"/>
               </w:rPr>
             </w:pPr>
-            <w:bookmarkStart w:id="17" w:name="OLE_LINK15"/>
-            <w:bookmarkStart w:id="18" w:name="OLE_LINK16"/>
+            <w:bookmarkStart w:id="19" w:name="OLE_LINK15"/>
+            <w:bookmarkStart w:id="20" w:name="OLE_LINK16"/>
             <w:proofErr w:type="spellStart"/>
             <w:r>
               <w:rPr>
@@ -3088,23 +3179,7 @@
                 <w:sz w:val="20"/>
                 <w:szCs w:val="20"/>
               </w:rPr>
-              <w:t>/Accounts/{</w:t>
-            </w:r>
-            <w:proofErr w:type="spellStart"/>
-            <w:r>
-              <w:rPr>
-                <w:sz w:val="20"/>
-                <w:szCs w:val="20"/>
-              </w:rPr>
-              <w:t>UserName</w:t>
-            </w:r>
-            <w:proofErr w:type="spellEnd"/>
-            <w:r>
-              <w:rPr>
-                <w:sz w:val="20"/>
-                <w:szCs w:val="20"/>
-              </w:rPr>
-              <w:t>}/</w:t>
+              <w:t>/</w:t>
             </w:r>
             <w:r>
               <w:rPr>
@@ -3113,8 +3188,8 @@
               </w:rPr>
               <w:t>memberships</w:t>
             </w:r>
-            <w:bookmarkEnd w:id="17"/>
-            <w:bookmarkEnd w:id="18"/>
+            <w:bookmarkEnd w:id="19"/>
+            <w:bookmarkEnd w:id="20"/>
           </w:p>
         </w:tc>
         <w:tc>
@@ -3144,6 +3219,715 @@
                 <w:szCs w:val="20"/>
               </w:rPr>
               <w:t>GroupMemberships</w:t>
+            </w:r>
+            <w:proofErr w:type="spellEnd"/>
+            <w:r>
+              <w:rPr>
+                <w:sz w:val="20"/>
+                <w:szCs w:val="20"/>
+              </w:rPr>
+              <w:t>(</w:t>
+            </w:r>
+            <w:proofErr w:type="gramEnd"/>
+            <w:r>
+              <w:rPr>
+                <w:sz w:val="20"/>
+                <w:szCs w:val="20"/>
+              </w:rPr>
+              <w:t>)</w:t>
+            </w:r>
+          </w:p>
+        </w:tc>
+      </w:tr>
+      <w:bookmarkEnd w:id="16"/>
+      <w:bookmarkEnd w:id="17"/>
+      <w:bookmarkEnd w:id="18"/>
+    </w:tbl>
+    <w:p>
+      <w:pPr>
+        <w:pStyle w:val="NoSpacing"/>
+        <w:rPr>
+          <w:sz w:val="20"/>
+          <w:szCs w:val="20"/>
+        </w:rPr>
+      </w:pPr>
+    </w:p>
+    <w:p>
+      <w:pPr>
+        <w:pStyle w:val="NoSpacing"/>
+        <w:rPr>
+          <w:sz w:val="20"/>
+          <w:szCs w:val="20"/>
+        </w:rPr>
+      </w:pPr>
+      <w:r>
+        <w:rPr>
+          <w:sz w:val="20"/>
+          <w:szCs w:val="20"/>
+        </w:rPr>
+        <w:t>Group Tasks</w:t>
+      </w:r>
+    </w:p>
+    <w:tbl>
+      <w:tblPr>
+        <w:tblStyle w:val="TableGrid"/>
+        <w:tblW w:w="0" w:type="auto"/>
+        <w:tblLook w:val="04A0" w:firstRow="1" w:lastRow="0" w:firstColumn="1" w:lastColumn="0" w:noHBand="0" w:noVBand="1"/>
+      </w:tblPr>
+      <w:tblGrid>
+        <w:gridCol w:w="935"/>
+        <w:gridCol w:w="3880"/>
+        <w:gridCol w:w="4201"/>
+      </w:tblGrid>
+      <w:tr>
+        <w:tc>
+          <w:tcPr>
+            <w:tcW w:w="935" w:type="dxa"/>
+          </w:tcPr>
+          <w:p>
+            <w:pPr>
+              <w:pStyle w:val="NoSpacing"/>
+              <w:rPr>
+                <w:sz w:val="20"/>
+                <w:szCs w:val="20"/>
+              </w:rPr>
+            </w:pPr>
+            <w:r>
+              <w:rPr>
+                <w:sz w:val="20"/>
+                <w:szCs w:val="20"/>
+              </w:rPr>
+              <w:t xml:space="preserve">Method </w:t>
+            </w:r>
+          </w:p>
+        </w:tc>
+        <w:tc>
+          <w:tcPr>
+            <w:tcW w:w="3880" w:type="dxa"/>
+          </w:tcPr>
+          <w:p>
+            <w:pPr>
+              <w:pStyle w:val="NoSpacing"/>
+              <w:rPr>
+                <w:sz w:val="20"/>
+                <w:szCs w:val="20"/>
+              </w:rPr>
+            </w:pPr>
+            <w:r>
+              <w:rPr>
+                <w:sz w:val="20"/>
+                <w:szCs w:val="20"/>
+              </w:rPr>
+              <w:t>URL</w:t>
+            </w:r>
+          </w:p>
+        </w:tc>
+        <w:tc>
+          <w:tcPr>
+            <w:tcW w:w="4201" w:type="dxa"/>
+          </w:tcPr>
+          <w:p>
+            <w:pPr>
+              <w:pStyle w:val="NoSpacing"/>
+              <w:rPr>
+                <w:sz w:val="20"/>
+                <w:szCs w:val="20"/>
+              </w:rPr>
+            </w:pPr>
+            <w:r>
+              <w:rPr>
+                <w:sz w:val="20"/>
+                <w:szCs w:val="20"/>
+              </w:rPr>
+              <w:t>RPC</w:t>
+            </w:r>
+          </w:p>
+        </w:tc>
+      </w:tr>
+      <w:tr>
+        <w:tc>
+          <w:tcPr>
+            <w:tcW w:w="935" w:type="dxa"/>
+          </w:tcPr>
+          <w:p>
+            <w:pPr>
+              <w:pStyle w:val="NoSpacing"/>
+              <w:rPr>
+                <w:sz w:val="20"/>
+                <w:szCs w:val="20"/>
+              </w:rPr>
+            </w:pPr>
+            <w:r>
+              <w:rPr>
+                <w:sz w:val="20"/>
+                <w:szCs w:val="20"/>
+              </w:rPr>
+              <w:t>GET</w:t>
+            </w:r>
+          </w:p>
+        </w:tc>
+        <w:tc>
+          <w:tcPr>
+            <w:tcW w:w="3880" w:type="dxa"/>
+          </w:tcPr>
+          <w:p>
+            <w:pPr>
+              <w:pStyle w:val="NoSpacing"/>
+              <w:rPr>
+                <w:sz w:val="20"/>
+                <w:szCs w:val="20"/>
+              </w:rPr>
+            </w:pPr>
+            <w:proofErr w:type="spellStart"/>
+            <w:r>
+              <w:rPr>
+                <w:sz w:val="20"/>
+                <w:szCs w:val="20"/>
+              </w:rPr>
+              <w:t>a</w:t>
+            </w:r>
+            <w:r>
+              <w:rPr>
+                <w:sz w:val="20"/>
+                <w:szCs w:val="20"/>
+              </w:rPr>
+              <w:t>pi</w:t>
+            </w:r>
+            <w:proofErr w:type="spellEnd"/>
+            <w:r>
+              <w:rPr>
+                <w:sz w:val="20"/>
+                <w:szCs w:val="20"/>
+              </w:rPr>
+              <w:t>/</w:t>
+            </w:r>
+            <w:r>
+              <w:rPr>
+                <w:sz w:val="20"/>
+                <w:szCs w:val="20"/>
+              </w:rPr>
+              <w:t>groups/{</w:t>
+            </w:r>
+            <w:proofErr w:type="spellStart"/>
+            <w:r>
+              <w:rPr>
+                <w:sz w:val="20"/>
+                <w:szCs w:val="20"/>
+              </w:rPr>
+              <w:t>groupId</w:t>
+            </w:r>
+            <w:proofErr w:type="spellEnd"/>
+            <w:r>
+              <w:rPr>
+                <w:sz w:val="20"/>
+                <w:szCs w:val="20"/>
+              </w:rPr>
+              <w:t>}/tasks</w:t>
+            </w:r>
+          </w:p>
+        </w:tc>
+        <w:tc>
+          <w:tcPr>
+            <w:tcW w:w="4201" w:type="dxa"/>
+          </w:tcPr>
+          <w:p>
+            <w:pPr>
+              <w:pStyle w:val="NoSpacing"/>
+              <w:rPr>
+                <w:sz w:val="20"/>
+                <w:szCs w:val="20"/>
+              </w:rPr>
+            </w:pPr>
+            <w:proofErr w:type="spellStart"/>
+            <w:proofErr w:type="gramStart"/>
+            <w:r>
+              <w:rPr>
+                <w:sz w:val="20"/>
+                <w:szCs w:val="20"/>
+              </w:rPr>
+              <w:t>getAllGroupTasks</w:t>
+            </w:r>
+            <w:proofErr w:type="spellEnd"/>
+            <w:r>
+              <w:rPr>
+                <w:sz w:val="20"/>
+                <w:szCs w:val="20"/>
+              </w:rPr>
+              <w:t>(</w:t>
+            </w:r>
+            <w:proofErr w:type="gramEnd"/>
+            <w:r>
+              <w:rPr>
+                <w:sz w:val="20"/>
+                <w:szCs w:val="20"/>
+              </w:rPr>
+              <w:t>)</w:t>
+            </w:r>
+          </w:p>
+        </w:tc>
+      </w:tr>
+      <w:tr>
+        <w:tc>
+          <w:tcPr>
+            <w:tcW w:w="935" w:type="dxa"/>
+          </w:tcPr>
+          <w:p>
+            <w:pPr>
+              <w:pStyle w:val="NoSpacing"/>
+              <w:rPr>
+                <w:sz w:val="20"/>
+                <w:szCs w:val="20"/>
+              </w:rPr>
+            </w:pPr>
+            <w:r>
+              <w:rPr>
+                <w:sz w:val="20"/>
+                <w:szCs w:val="20"/>
+              </w:rPr>
+              <w:t>GET</w:t>
+            </w:r>
+          </w:p>
+        </w:tc>
+        <w:tc>
+          <w:tcPr>
+            <w:tcW w:w="3880" w:type="dxa"/>
+          </w:tcPr>
+          <w:p>
+            <w:pPr>
+              <w:pStyle w:val="NoSpacing"/>
+              <w:rPr>
+                <w:sz w:val="20"/>
+                <w:szCs w:val="20"/>
+              </w:rPr>
+            </w:pPr>
+            <w:proofErr w:type="spellStart"/>
+            <w:r>
+              <w:rPr>
+                <w:sz w:val="20"/>
+                <w:szCs w:val="20"/>
+              </w:rPr>
+              <w:t>api</w:t>
+            </w:r>
+            <w:proofErr w:type="spellEnd"/>
+            <w:r>
+              <w:rPr>
+                <w:sz w:val="20"/>
+                <w:szCs w:val="20"/>
+              </w:rPr>
+              <w:t>/groups/{</w:t>
+            </w:r>
+            <w:proofErr w:type="spellStart"/>
+            <w:r>
+              <w:rPr>
+                <w:sz w:val="20"/>
+                <w:szCs w:val="20"/>
+              </w:rPr>
+              <w:t>groupId</w:t>
+            </w:r>
+            <w:proofErr w:type="spellEnd"/>
+            <w:r>
+              <w:rPr>
+                <w:sz w:val="20"/>
+                <w:szCs w:val="20"/>
+              </w:rPr>
+              <w:t>}/tasks/{</w:t>
+            </w:r>
+            <w:proofErr w:type="spellStart"/>
+            <w:r>
+              <w:rPr>
+                <w:sz w:val="20"/>
+                <w:szCs w:val="20"/>
+              </w:rPr>
+              <w:t>taskId</w:t>
+            </w:r>
+            <w:proofErr w:type="spellEnd"/>
+            <w:r>
+              <w:rPr>
+                <w:sz w:val="20"/>
+                <w:szCs w:val="20"/>
+              </w:rPr>
+              <w:t>}</w:t>
+            </w:r>
+          </w:p>
+        </w:tc>
+        <w:tc>
+          <w:tcPr>
+            <w:tcW w:w="4201" w:type="dxa"/>
+          </w:tcPr>
+          <w:p>
+            <w:pPr>
+              <w:pStyle w:val="NoSpacing"/>
+              <w:rPr>
+                <w:sz w:val="20"/>
+                <w:szCs w:val="20"/>
+              </w:rPr>
+            </w:pPr>
+            <w:proofErr w:type="spellStart"/>
+            <w:proofErr w:type="gramStart"/>
+            <w:r>
+              <w:rPr>
+                <w:sz w:val="20"/>
+                <w:szCs w:val="20"/>
+              </w:rPr>
+              <w:t>getGroupTaskById</w:t>
+            </w:r>
+            <w:proofErr w:type="spellEnd"/>
+            <w:r>
+              <w:rPr>
+                <w:sz w:val="20"/>
+                <w:szCs w:val="20"/>
+              </w:rPr>
+              <w:t>(</w:t>
+            </w:r>
+            <w:proofErr w:type="gramEnd"/>
+            <w:r>
+              <w:rPr>
+                <w:sz w:val="20"/>
+                <w:szCs w:val="20"/>
+              </w:rPr>
+              <w:t>)</w:t>
+            </w:r>
+          </w:p>
+        </w:tc>
+      </w:tr>
+      <w:tr>
+        <w:tc>
+          <w:tcPr>
+            <w:tcW w:w="935" w:type="dxa"/>
+          </w:tcPr>
+          <w:p>
+            <w:pPr>
+              <w:pStyle w:val="NoSpacing"/>
+              <w:rPr>
+                <w:sz w:val="20"/>
+                <w:szCs w:val="20"/>
+              </w:rPr>
+            </w:pPr>
+            <w:r>
+              <w:rPr>
+                <w:sz w:val="20"/>
+                <w:szCs w:val="20"/>
+              </w:rPr>
+              <w:t>POST</w:t>
+            </w:r>
+          </w:p>
+        </w:tc>
+        <w:tc>
+          <w:tcPr>
+            <w:tcW w:w="3880" w:type="dxa"/>
+          </w:tcPr>
+          <w:p>
+            <w:pPr>
+              <w:pStyle w:val="NoSpacing"/>
+              <w:rPr>
+                <w:sz w:val="20"/>
+                <w:szCs w:val="20"/>
+              </w:rPr>
+            </w:pPr>
+            <w:proofErr w:type="spellStart"/>
+            <w:r>
+              <w:rPr>
+                <w:sz w:val="20"/>
+                <w:szCs w:val="20"/>
+              </w:rPr>
+              <w:t>Api</w:t>
+            </w:r>
+            <w:proofErr w:type="spellEnd"/>
+            <w:r>
+              <w:rPr>
+                <w:sz w:val="20"/>
+                <w:szCs w:val="20"/>
+              </w:rPr>
+              <w:t>/groups/{</w:t>
+            </w:r>
+            <w:proofErr w:type="spellStart"/>
+            <w:r>
+              <w:rPr>
+                <w:sz w:val="20"/>
+                <w:szCs w:val="20"/>
+              </w:rPr>
+              <w:t>groupId</w:t>
+            </w:r>
+            <w:proofErr w:type="spellEnd"/>
+            <w:r>
+              <w:rPr>
+                <w:sz w:val="20"/>
+                <w:szCs w:val="20"/>
+              </w:rPr>
+              <w:t>}/tasks</w:t>
+            </w:r>
+          </w:p>
+        </w:tc>
+        <w:tc>
+          <w:tcPr>
+            <w:tcW w:w="4201" w:type="dxa"/>
+          </w:tcPr>
+          <w:p>
+            <w:pPr>
+              <w:pStyle w:val="NoSpacing"/>
+              <w:rPr>
+                <w:sz w:val="20"/>
+                <w:szCs w:val="20"/>
+              </w:rPr>
+            </w:pPr>
+            <w:proofErr w:type="spellStart"/>
+            <w:proofErr w:type="gramStart"/>
+            <w:r>
+              <w:rPr>
+                <w:sz w:val="20"/>
+                <w:szCs w:val="20"/>
+              </w:rPr>
+              <w:t>createGroupTask</w:t>
+            </w:r>
+            <w:proofErr w:type="spellEnd"/>
+            <w:r>
+              <w:rPr>
+                <w:sz w:val="20"/>
+                <w:szCs w:val="20"/>
+              </w:rPr>
+              <w:t>(</w:t>
+            </w:r>
+            <w:proofErr w:type="gramEnd"/>
+            <w:r>
+              <w:rPr>
+                <w:sz w:val="20"/>
+                <w:szCs w:val="20"/>
+              </w:rPr>
+              <w:t>)</w:t>
+            </w:r>
+          </w:p>
+        </w:tc>
+      </w:tr>
+      <w:tr>
+        <w:tc>
+          <w:tcPr>
+            <w:tcW w:w="935" w:type="dxa"/>
+          </w:tcPr>
+          <w:p>
+            <w:pPr>
+              <w:pStyle w:val="NoSpacing"/>
+              <w:rPr>
+                <w:sz w:val="20"/>
+                <w:szCs w:val="20"/>
+              </w:rPr>
+            </w:pPr>
+            <w:r>
+              <w:rPr>
+                <w:sz w:val="20"/>
+                <w:szCs w:val="20"/>
+              </w:rPr>
+              <w:t>PUT</w:t>
+            </w:r>
+          </w:p>
+        </w:tc>
+        <w:tc>
+          <w:tcPr>
+            <w:tcW w:w="3880" w:type="dxa"/>
+          </w:tcPr>
+          <w:p>
+            <w:pPr>
+              <w:pStyle w:val="NoSpacing"/>
+              <w:rPr>
+                <w:sz w:val="20"/>
+                <w:szCs w:val="20"/>
+              </w:rPr>
+            </w:pPr>
+            <w:proofErr w:type="spellStart"/>
+            <w:r>
+              <w:rPr>
+                <w:sz w:val="20"/>
+                <w:szCs w:val="20"/>
+              </w:rPr>
+              <w:t>api</w:t>
+            </w:r>
+            <w:proofErr w:type="spellEnd"/>
+            <w:r>
+              <w:rPr>
+                <w:sz w:val="20"/>
+                <w:szCs w:val="20"/>
+              </w:rPr>
+              <w:t>/groups/{</w:t>
+            </w:r>
+            <w:proofErr w:type="spellStart"/>
+            <w:r>
+              <w:rPr>
+                <w:sz w:val="20"/>
+                <w:szCs w:val="20"/>
+              </w:rPr>
+              <w:t>groupId</w:t>
+            </w:r>
+            <w:proofErr w:type="spellEnd"/>
+            <w:r>
+              <w:rPr>
+                <w:sz w:val="20"/>
+                <w:szCs w:val="20"/>
+              </w:rPr>
+              <w:t>}/tasks/{</w:t>
+            </w:r>
+            <w:proofErr w:type="spellStart"/>
+            <w:r>
+              <w:rPr>
+                <w:sz w:val="20"/>
+                <w:szCs w:val="20"/>
+              </w:rPr>
+              <w:t>taskId</w:t>
+            </w:r>
+            <w:proofErr w:type="spellEnd"/>
+            <w:r>
+              <w:rPr>
+                <w:sz w:val="20"/>
+                <w:szCs w:val="20"/>
+              </w:rPr>
+              <w:t>}</w:t>
+            </w:r>
+          </w:p>
+        </w:tc>
+        <w:tc>
+          <w:tcPr>
+            <w:tcW w:w="4201" w:type="dxa"/>
+          </w:tcPr>
+          <w:p>
+            <w:pPr>
+              <w:pStyle w:val="NoSpacing"/>
+              <w:rPr>
+                <w:sz w:val="20"/>
+                <w:szCs w:val="20"/>
+              </w:rPr>
+            </w:pPr>
+            <w:proofErr w:type="spellStart"/>
+            <w:proofErr w:type="gramStart"/>
+            <w:r>
+              <w:rPr>
+                <w:sz w:val="20"/>
+                <w:szCs w:val="20"/>
+              </w:rPr>
+              <w:t>updateGroupTask</w:t>
+            </w:r>
+            <w:proofErr w:type="spellEnd"/>
+            <w:r>
+              <w:rPr>
+                <w:sz w:val="20"/>
+                <w:szCs w:val="20"/>
+              </w:rPr>
+              <w:t>(</w:t>
+            </w:r>
+            <w:proofErr w:type="gramEnd"/>
+            <w:r>
+              <w:rPr>
+                <w:sz w:val="20"/>
+                <w:szCs w:val="20"/>
+              </w:rPr>
+              <w:t>)</w:t>
+            </w:r>
+          </w:p>
+        </w:tc>
+      </w:tr>
+      <w:tr>
+        <w:tc>
+          <w:tcPr>
+            <w:tcW w:w="935" w:type="dxa"/>
+          </w:tcPr>
+          <w:p>
+            <w:pPr>
+              <w:pStyle w:val="NoSpacing"/>
+              <w:rPr>
+                <w:sz w:val="20"/>
+                <w:szCs w:val="20"/>
+              </w:rPr>
+            </w:pPr>
+            <w:r>
+              <w:rPr>
+                <w:sz w:val="20"/>
+                <w:szCs w:val="20"/>
+              </w:rPr>
+              <w:t>DELETE</w:t>
+            </w:r>
+            <w:bookmarkStart w:id="21" w:name="_GoBack"/>
+            <w:bookmarkEnd w:id="21"/>
+          </w:p>
+        </w:tc>
+        <w:tc>
+          <w:tcPr>
+            <w:tcW w:w="3880" w:type="dxa"/>
+          </w:tcPr>
+          <w:p>
+            <w:pPr>
+              <w:pStyle w:val="NoSpacing"/>
+              <w:rPr>
+                <w:sz w:val="20"/>
+                <w:szCs w:val="20"/>
+              </w:rPr>
+            </w:pPr>
+            <w:proofErr w:type="spellStart"/>
+            <w:r>
+              <w:rPr>
+                <w:sz w:val="20"/>
+                <w:szCs w:val="20"/>
+              </w:rPr>
+              <w:t>api</w:t>
+            </w:r>
+            <w:proofErr w:type="spellEnd"/>
+            <w:r>
+              <w:rPr>
+                <w:sz w:val="20"/>
+                <w:szCs w:val="20"/>
+              </w:rPr>
+              <w:t>/groups/{</w:t>
+            </w:r>
+            <w:proofErr w:type="spellStart"/>
+            <w:r>
+              <w:rPr>
+                <w:sz w:val="20"/>
+                <w:szCs w:val="20"/>
+              </w:rPr>
+              <w:t>groupId</w:t>
+            </w:r>
+            <w:proofErr w:type="spellEnd"/>
+            <w:r>
+              <w:rPr>
+                <w:sz w:val="20"/>
+                <w:szCs w:val="20"/>
+              </w:rPr>
+              <w:t>}/tasks/{</w:t>
+            </w:r>
+            <w:proofErr w:type="spellStart"/>
+            <w:r>
+              <w:rPr>
+                <w:sz w:val="20"/>
+                <w:szCs w:val="20"/>
+              </w:rPr>
+              <w:t>taskId</w:t>
+            </w:r>
+            <w:proofErr w:type="spellEnd"/>
+            <w:r>
+              <w:rPr>
+                <w:sz w:val="20"/>
+                <w:szCs w:val="20"/>
+              </w:rPr>
+              <w:t>}</w:t>
+            </w:r>
+          </w:p>
+        </w:tc>
+        <w:tc>
+          <w:tcPr>
+            <w:tcW w:w="4201" w:type="dxa"/>
+          </w:tcPr>
+          <w:p>
+            <w:pPr>
+              <w:pStyle w:val="NoSpacing"/>
+              <w:rPr>
+                <w:sz w:val="20"/>
+                <w:szCs w:val="20"/>
+              </w:rPr>
+            </w:pPr>
+            <w:proofErr w:type="spellStart"/>
+            <w:proofErr w:type="gramStart"/>
+            <w:r>
+              <w:rPr>
+                <w:sz w:val="20"/>
+                <w:szCs w:val="20"/>
+              </w:rPr>
+              <w:t>deleteGroupTask</w:t>
             </w:r>
             <w:proofErr w:type="spellEnd"/>
             <w:r>
@@ -4272,7 +5056,7 @@
   <w:style w:type="paragraph" w:default="1" w:styleId="Normal">
     <w:name w:val="Normal"/>
     <w:qFormat/>
-    <w:rsid w:val="004316CB"/>
+    <w:rsid w:val="002F2004"/>
   </w:style>
   <w:style w:type="paragraph" w:styleId="Heading1">
     <w:name w:val="heading 1"/>

--- a/Docs/Notes (WIP).docx
+++ b/Docs/Notes (WIP).docx
@@ -3842,8 +3842,455 @@
               </w:rPr>
               <w:t>DELETE</w:t>
             </w:r>
+          </w:p>
+        </w:tc>
+        <w:tc>
+          <w:tcPr>
+            <w:tcW w:w="3880" w:type="dxa"/>
+          </w:tcPr>
+          <w:p>
+            <w:pPr>
+              <w:pStyle w:val="NoSpacing"/>
+              <w:rPr>
+                <w:sz w:val="20"/>
+                <w:szCs w:val="20"/>
+              </w:rPr>
+            </w:pPr>
+            <w:proofErr w:type="spellStart"/>
+            <w:r>
+              <w:rPr>
+                <w:sz w:val="20"/>
+                <w:szCs w:val="20"/>
+              </w:rPr>
+              <w:t>api</w:t>
+            </w:r>
+            <w:proofErr w:type="spellEnd"/>
+            <w:r>
+              <w:rPr>
+                <w:sz w:val="20"/>
+                <w:szCs w:val="20"/>
+              </w:rPr>
+              <w:t>/groups/{</w:t>
+            </w:r>
+            <w:proofErr w:type="spellStart"/>
+            <w:r>
+              <w:rPr>
+                <w:sz w:val="20"/>
+                <w:szCs w:val="20"/>
+              </w:rPr>
+              <w:t>groupId</w:t>
+            </w:r>
+            <w:proofErr w:type="spellEnd"/>
+            <w:r>
+              <w:rPr>
+                <w:sz w:val="20"/>
+                <w:szCs w:val="20"/>
+              </w:rPr>
+              <w:t>}/tasks/{</w:t>
+            </w:r>
+            <w:proofErr w:type="spellStart"/>
+            <w:r>
+              <w:rPr>
+                <w:sz w:val="20"/>
+                <w:szCs w:val="20"/>
+              </w:rPr>
+              <w:t>taskId</w:t>
+            </w:r>
+            <w:proofErr w:type="spellEnd"/>
+            <w:r>
+              <w:rPr>
+                <w:sz w:val="20"/>
+                <w:szCs w:val="20"/>
+              </w:rPr>
+              <w:t>}</w:t>
+            </w:r>
+          </w:p>
+        </w:tc>
+        <w:tc>
+          <w:tcPr>
+            <w:tcW w:w="4201" w:type="dxa"/>
+          </w:tcPr>
+          <w:p>
+            <w:pPr>
+              <w:pStyle w:val="NoSpacing"/>
+              <w:rPr>
+                <w:sz w:val="20"/>
+                <w:szCs w:val="20"/>
+              </w:rPr>
+            </w:pPr>
+            <w:proofErr w:type="spellStart"/>
+            <w:proofErr w:type="gramStart"/>
+            <w:r>
+              <w:rPr>
+                <w:sz w:val="20"/>
+                <w:szCs w:val="20"/>
+              </w:rPr>
+              <w:t>deleteGroupTask</w:t>
+            </w:r>
+            <w:proofErr w:type="spellEnd"/>
+            <w:r>
+              <w:rPr>
+                <w:sz w:val="20"/>
+                <w:szCs w:val="20"/>
+              </w:rPr>
+              <w:t>(</w:t>
+            </w:r>
+            <w:proofErr w:type="gramEnd"/>
+            <w:r>
+              <w:rPr>
+                <w:sz w:val="20"/>
+                <w:szCs w:val="20"/>
+              </w:rPr>
+              <w:t>)</w:t>
+            </w:r>
+          </w:p>
+        </w:tc>
+      </w:tr>
+    </w:tbl>
+    <w:p>
+      <w:pPr>
+        <w:pStyle w:val="NoSpacing"/>
+        <w:rPr>
+          <w:sz w:val="20"/>
+          <w:szCs w:val="20"/>
+        </w:rPr>
+      </w:pPr>
+    </w:p>
+    <w:p>
+      <w:pPr>
+        <w:pStyle w:val="NoSpacing"/>
+        <w:rPr>
+          <w:sz w:val="20"/>
+          <w:szCs w:val="20"/>
+        </w:rPr>
+      </w:pPr>
+      <w:r>
+        <w:rPr>
+          <w:sz w:val="20"/>
+          <w:szCs w:val="20"/>
+        </w:rPr>
+        <w:t>User’s Tasks</w:t>
+      </w:r>
+    </w:p>
+    <w:tbl>
+      <w:tblPr>
+        <w:tblStyle w:val="TableGrid"/>
+        <w:tblW w:w="0" w:type="auto"/>
+        <w:tblLook w:val="04A0" w:firstRow="1" w:lastRow="0" w:firstColumn="1" w:lastColumn="0" w:noHBand="0" w:noVBand="1"/>
+      </w:tblPr>
+      <w:tblGrid>
+        <w:gridCol w:w="935"/>
+        <w:gridCol w:w="3880"/>
+        <w:gridCol w:w="4201"/>
+      </w:tblGrid>
+      <w:tr>
+        <w:tc>
+          <w:tcPr>
+            <w:tcW w:w="935" w:type="dxa"/>
+          </w:tcPr>
+          <w:p>
+            <w:pPr>
+              <w:pStyle w:val="NoSpacing"/>
+              <w:rPr>
+                <w:sz w:val="20"/>
+                <w:szCs w:val="20"/>
+              </w:rPr>
+            </w:pPr>
+            <w:r>
+              <w:rPr>
+                <w:sz w:val="20"/>
+                <w:szCs w:val="20"/>
+              </w:rPr>
+              <w:t xml:space="preserve">Method </w:t>
+            </w:r>
+          </w:p>
+        </w:tc>
+        <w:tc>
+          <w:tcPr>
+            <w:tcW w:w="3880" w:type="dxa"/>
+          </w:tcPr>
+          <w:p>
+            <w:pPr>
+              <w:pStyle w:val="NoSpacing"/>
+              <w:rPr>
+                <w:sz w:val="20"/>
+                <w:szCs w:val="20"/>
+              </w:rPr>
+            </w:pPr>
+            <w:r>
+              <w:rPr>
+                <w:sz w:val="20"/>
+                <w:szCs w:val="20"/>
+              </w:rPr>
+              <w:t>URL</w:t>
+            </w:r>
+          </w:p>
+        </w:tc>
+        <w:tc>
+          <w:tcPr>
+            <w:tcW w:w="4201" w:type="dxa"/>
+          </w:tcPr>
+          <w:p>
+            <w:pPr>
+              <w:pStyle w:val="NoSpacing"/>
+              <w:rPr>
+                <w:sz w:val="20"/>
+                <w:szCs w:val="20"/>
+              </w:rPr>
+            </w:pPr>
+            <w:r>
+              <w:rPr>
+                <w:sz w:val="20"/>
+                <w:szCs w:val="20"/>
+              </w:rPr>
+              <w:t>RPC</w:t>
+            </w:r>
+          </w:p>
+        </w:tc>
+      </w:tr>
+      <w:tr>
+        <w:tc>
+          <w:tcPr>
+            <w:tcW w:w="935" w:type="dxa"/>
+          </w:tcPr>
+          <w:p>
+            <w:pPr>
+              <w:pStyle w:val="NoSpacing"/>
+              <w:rPr>
+                <w:sz w:val="20"/>
+                <w:szCs w:val="20"/>
+              </w:rPr>
+            </w:pPr>
+            <w:r>
+              <w:rPr>
+                <w:sz w:val="20"/>
+                <w:szCs w:val="20"/>
+              </w:rPr>
+              <w:t>GET</w:t>
+            </w:r>
+          </w:p>
+        </w:tc>
+        <w:tc>
+          <w:tcPr>
+            <w:tcW w:w="3880" w:type="dxa"/>
+          </w:tcPr>
+          <w:p>
+            <w:pPr>
+              <w:pStyle w:val="NoSpacing"/>
+              <w:rPr>
+                <w:sz w:val="20"/>
+                <w:szCs w:val="20"/>
+              </w:rPr>
+            </w:pPr>
+            <w:proofErr w:type="spellStart"/>
+            <w:r>
+              <w:rPr>
+                <w:sz w:val="20"/>
+                <w:szCs w:val="20"/>
+              </w:rPr>
+              <w:t>api</w:t>
+            </w:r>
+            <w:proofErr w:type="spellEnd"/>
+            <w:r>
+              <w:rPr>
+                <w:sz w:val="20"/>
+                <w:szCs w:val="20"/>
+              </w:rPr>
+              <w:t>/tasks</w:t>
+            </w:r>
+          </w:p>
+        </w:tc>
+        <w:tc>
+          <w:tcPr>
+            <w:tcW w:w="4201" w:type="dxa"/>
+          </w:tcPr>
+          <w:p>
+            <w:pPr>
+              <w:pStyle w:val="NoSpacing"/>
+              <w:rPr>
+                <w:sz w:val="20"/>
+                <w:szCs w:val="20"/>
+              </w:rPr>
+            </w:pPr>
+            <w:proofErr w:type="spellStart"/>
+            <w:proofErr w:type="gramStart"/>
+            <w:r>
+              <w:rPr>
+                <w:sz w:val="20"/>
+                <w:szCs w:val="20"/>
+              </w:rPr>
+              <w:t>getAll</w:t>
+            </w:r>
+            <w:r>
+              <w:rPr>
+                <w:sz w:val="20"/>
+                <w:szCs w:val="20"/>
+              </w:rPr>
+              <w:t>Users</w:t>
+            </w:r>
+            <w:r>
+              <w:rPr>
+                <w:sz w:val="20"/>
+                <w:szCs w:val="20"/>
+              </w:rPr>
+              <w:t>Tasks</w:t>
+            </w:r>
+            <w:proofErr w:type="spellEnd"/>
+            <w:r>
+              <w:rPr>
+                <w:sz w:val="20"/>
+                <w:szCs w:val="20"/>
+              </w:rPr>
+              <w:t>(</w:t>
+            </w:r>
+            <w:proofErr w:type="gramEnd"/>
+            <w:r>
+              <w:rPr>
+                <w:sz w:val="20"/>
+                <w:szCs w:val="20"/>
+              </w:rPr>
+              <w:t>)</w:t>
+            </w:r>
+          </w:p>
+        </w:tc>
+      </w:tr>
+      <w:tr>
+        <w:tc>
+          <w:tcPr>
+            <w:tcW w:w="935" w:type="dxa"/>
+          </w:tcPr>
+          <w:p>
+            <w:pPr>
+              <w:pStyle w:val="NoSpacing"/>
+              <w:rPr>
+                <w:sz w:val="20"/>
+                <w:szCs w:val="20"/>
+              </w:rPr>
+            </w:pPr>
+            <w:r>
+              <w:rPr>
+                <w:sz w:val="20"/>
+                <w:szCs w:val="20"/>
+              </w:rPr>
+              <w:t>GET</w:t>
+            </w:r>
+          </w:p>
+        </w:tc>
+        <w:tc>
+          <w:tcPr>
+            <w:tcW w:w="3880" w:type="dxa"/>
+          </w:tcPr>
+          <w:p>
+            <w:pPr>
+              <w:pStyle w:val="NoSpacing"/>
+              <w:rPr>
+                <w:sz w:val="20"/>
+                <w:szCs w:val="20"/>
+              </w:rPr>
+            </w:pPr>
+            <w:proofErr w:type="spellStart"/>
+            <w:r>
+              <w:rPr>
+                <w:sz w:val="20"/>
+                <w:szCs w:val="20"/>
+              </w:rPr>
+              <w:t>api</w:t>
+            </w:r>
+            <w:proofErr w:type="spellEnd"/>
+            <w:r>
+              <w:rPr>
+                <w:sz w:val="20"/>
+                <w:szCs w:val="20"/>
+              </w:rPr>
+              <w:t>/tasks/{</w:t>
+            </w:r>
+            <w:proofErr w:type="spellStart"/>
+            <w:r>
+              <w:rPr>
+                <w:sz w:val="20"/>
+                <w:szCs w:val="20"/>
+              </w:rPr>
+              <w:t>taskId</w:t>
+            </w:r>
+            <w:proofErr w:type="spellEnd"/>
+            <w:r>
+              <w:rPr>
+                <w:sz w:val="20"/>
+                <w:szCs w:val="20"/>
+              </w:rPr>
+              <w:t>}</w:t>
+            </w:r>
+          </w:p>
+        </w:tc>
+        <w:tc>
+          <w:tcPr>
+            <w:tcW w:w="4201" w:type="dxa"/>
+          </w:tcPr>
+          <w:p>
+            <w:pPr>
+              <w:pStyle w:val="NoSpacing"/>
+              <w:rPr>
+                <w:sz w:val="20"/>
+                <w:szCs w:val="20"/>
+              </w:rPr>
+            </w:pPr>
+            <w:proofErr w:type="spellStart"/>
+            <w:proofErr w:type="gramStart"/>
+            <w:r>
+              <w:rPr>
+                <w:sz w:val="20"/>
+                <w:szCs w:val="20"/>
+              </w:rPr>
+              <w:t>get</w:t>
+            </w:r>
+            <w:r>
+              <w:rPr>
+                <w:sz w:val="20"/>
+                <w:szCs w:val="20"/>
+              </w:rPr>
+              <w:t>Users</w:t>
+            </w:r>
             <w:bookmarkStart w:id="21" w:name="_GoBack"/>
             <w:bookmarkEnd w:id="21"/>
+            <w:r>
+              <w:rPr>
+                <w:sz w:val="20"/>
+                <w:szCs w:val="20"/>
+              </w:rPr>
+              <w:t>TaskById</w:t>
+            </w:r>
+            <w:proofErr w:type="spellEnd"/>
+            <w:r>
+              <w:rPr>
+                <w:sz w:val="20"/>
+                <w:szCs w:val="20"/>
+              </w:rPr>
+              <w:t>(</w:t>
+            </w:r>
+            <w:proofErr w:type="gramEnd"/>
+            <w:r>
+              <w:rPr>
+                <w:sz w:val="20"/>
+                <w:szCs w:val="20"/>
+              </w:rPr>
+              <w:t>)</w:t>
+            </w:r>
+          </w:p>
+        </w:tc>
+      </w:tr>
+      <w:tr>
+        <w:tc>
+          <w:tcPr>
+            <w:tcW w:w="935" w:type="dxa"/>
+          </w:tcPr>
+          <w:p>
+            <w:pPr>
+              <w:pStyle w:val="NoSpacing"/>
+              <w:rPr>
+                <w:sz w:val="20"/>
+                <w:szCs w:val="20"/>
+              </w:rPr>
+            </w:pPr>
           </w:p>
         </w:tc>
         <w:tc>
@@ -3858,54 +4305,6 @@
                 <w:szCs w:val="20"/>
               </w:rPr>
             </w:pPr>
-            <w:proofErr w:type="spellStart"/>
-            <w:r>
-              <w:rPr>
-                <w:sz w:val="20"/>
-                <w:szCs w:val="20"/>
-              </w:rPr>
-              <w:t>api</w:t>
-            </w:r>
-            <w:proofErr w:type="spellEnd"/>
-            <w:r>
-              <w:rPr>
-                <w:sz w:val="20"/>
-                <w:szCs w:val="20"/>
-              </w:rPr>
-              <w:t>/groups/{</w:t>
-            </w:r>
-            <w:proofErr w:type="spellStart"/>
-            <w:r>
-              <w:rPr>
-                <w:sz w:val="20"/>
-                <w:szCs w:val="20"/>
-              </w:rPr>
-              <w:t>groupId</w:t>
-            </w:r>
-            <w:proofErr w:type="spellEnd"/>
-            <w:r>
-              <w:rPr>
-                <w:sz w:val="20"/>
-                <w:szCs w:val="20"/>
-              </w:rPr>
-              <w:t>}/tasks/{</w:t>
-            </w:r>
-            <w:proofErr w:type="spellStart"/>
-            <w:r>
-              <w:rPr>
-                <w:sz w:val="20"/>
-                <w:szCs w:val="20"/>
-              </w:rPr>
-              <w:t>taskId</w:t>
-            </w:r>
-            <w:proofErr w:type="spellEnd"/>
-            <w:r>
-              <w:rPr>
-                <w:sz w:val="20"/>
-                <w:szCs w:val="20"/>
-              </w:rPr>
-              <w:t>}</w:t>
-            </w:r>
           </w:p>
         </w:tc>
         <w:tc>
@@ -3920,31 +4319,94 @@
                 <w:szCs w:val="20"/>
               </w:rPr>
             </w:pPr>
-            <w:proofErr w:type="spellStart"/>
-            <w:proofErr w:type="gramStart"/>
-            <w:r>
-              <w:rPr>
-                <w:sz w:val="20"/>
-                <w:szCs w:val="20"/>
-              </w:rPr>
-              <w:t>deleteGroupTask</w:t>
-            </w:r>
-            <w:proofErr w:type="spellEnd"/>
-            <w:r>
-              <w:rPr>
-                <w:sz w:val="20"/>
-                <w:szCs w:val="20"/>
-              </w:rPr>
-              <w:t>(</w:t>
-            </w:r>
-            <w:proofErr w:type="gramEnd"/>
-            <w:r>
-              <w:rPr>
-                <w:sz w:val="20"/>
-                <w:szCs w:val="20"/>
-              </w:rPr>
-              <w:t>)</w:t>
-            </w:r>
+          </w:p>
+        </w:tc>
+      </w:tr>
+      <w:tr>
+        <w:tc>
+          <w:tcPr>
+            <w:tcW w:w="935" w:type="dxa"/>
+          </w:tcPr>
+          <w:p>
+            <w:pPr>
+              <w:pStyle w:val="NoSpacing"/>
+              <w:rPr>
+                <w:sz w:val="20"/>
+                <w:szCs w:val="20"/>
+              </w:rPr>
+            </w:pPr>
+          </w:p>
+        </w:tc>
+        <w:tc>
+          <w:tcPr>
+            <w:tcW w:w="3880" w:type="dxa"/>
+          </w:tcPr>
+          <w:p>
+            <w:pPr>
+              <w:pStyle w:val="NoSpacing"/>
+              <w:rPr>
+                <w:sz w:val="20"/>
+                <w:szCs w:val="20"/>
+              </w:rPr>
+            </w:pPr>
+          </w:p>
+        </w:tc>
+        <w:tc>
+          <w:tcPr>
+            <w:tcW w:w="4201" w:type="dxa"/>
+          </w:tcPr>
+          <w:p>
+            <w:pPr>
+              <w:pStyle w:val="NoSpacing"/>
+              <w:rPr>
+                <w:sz w:val="20"/>
+                <w:szCs w:val="20"/>
+              </w:rPr>
+            </w:pPr>
+          </w:p>
+        </w:tc>
+      </w:tr>
+      <w:tr>
+        <w:tc>
+          <w:tcPr>
+            <w:tcW w:w="935" w:type="dxa"/>
+          </w:tcPr>
+          <w:p>
+            <w:pPr>
+              <w:pStyle w:val="NoSpacing"/>
+              <w:rPr>
+                <w:sz w:val="20"/>
+                <w:szCs w:val="20"/>
+              </w:rPr>
+            </w:pPr>
+          </w:p>
+        </w:tc>
+        <w:tc>
+          <w:tcPr>
+            <w:tcW w:w="3880" w:type="dxa"/>
+          </w:tcPr>
+          <w:p>
+            <w:pPr>
+              <w:pStyle w:val="NoSpacing"/>
+              <w:rPr>
+                <w:sz w:val="20"/>
+                <w:szCs w:val="20"/>
+              </w:rPr>
+            </w:pPr>
+          </w:p>
+        </w:tc>
+        <w:tc>
+          <w:tcPr>
+            <w:tcW w:w="4201" w:type="dxa"/>
+          </w:tcPr>
+          <w:p>
+            <w:pPr>
+              <w:pStyle w:val="NoSpacing"/>
+              <w:rPr>
+                <w:sz w:val="20"/>
+                <w:szCs w:val="20"/>
+              </w:rPr>
+            </w:pPr>
           </w:p>
         </w:tc>
       </w:tr>

--- a/Docs/Notes (WIP).docx
+++ b/Docs/Notes (WIP).docx
@@ -4250,8 +4250,6 @@
               </w:rPr>
               <w:t>Users</w:t>
             </w:r>
-            <w:bookmarkStart w:id="21" w:name="_GoBack"/>
-            <w:bookmarkEnd w:id="21"/>
             <w:r>
               <w:rPr>
                 <w:sz w:val="20"/>
@@ -4274,6 +4272,117 @@
                 <w:szCs w:val="20"/>
               </w:rPr>
               <w:t>)</w:t>
+            </w:r>
+          </w:p>
+        </w:tc>
+      </w:tr>
+    </w:tbl>
+    <w:p>
+      <w:pPr>
+        <w:pStyle w:val="NoSpacing"/>
+        <w:rPr>
+          <w:sz w:val="20"/>
+          <w:szCs w:val="20"/>
+        </w:rPr>
+      </w:pPr>
+    </w:p>
+    <w:p>
+      <w:pPr>
+        <w:pStyle w:val="NoSpacing"/>
+        <w:rPr>
+          <w:sz w:val="20"/>
+          <w:szCs w:val="20"/>
+        </w:rPr>
+      </w:pPr>
+      <w:r>
+        <w:rPr>
+          <w:sz w:val="20"/>
+          <w:szCs w:val="20"/>
+        </w:rPr>
+        <w:t xml:space="preserve">User Task </w:t>
+      </w:r>
+      <w:proofErr w:type="spellStart"/>
+      <w:r>
+        <w:rPr>
+          <w:sz w:val="20"/>
+          <w:szCs w:val="20"/>
+        </w:rPr>
+        <w:t>Assignemnts</w:t>
+      </w:r>
+      <w:proofErr w:type="spellEnd"/>
+    </w:p>
+    <w:tbl>
+      <w:tblPr>
+        <w:tblStyle w:val="TableGrid"/>
+        <w:tblW w:w="0" w:type="auto"/>
+        <w:tblLook w:val="04A0" w:firstRow="1" w:lastRow="0" w:firstColumn="1" w:lastColumn="0" w:noHBand="0" w:noVBand="1"/>
+      </w:tblPr>
+      <w:tblGrid>
+        <w:gridCol w:w="935"/>
+        <w:gridCol w:w="3880"/>
+        <w:gridCol w:w="4201"/>
+      </w:tblGrid>
+      <w:tr>
+        <w:tc>
+          <w:tcPr>
+            <w:tcW w:w="935" w:type="dxa"/>
+          </w:tcPr>
+          <w:p>
+            <w:pPr>
+              <w:pStyle w:val="NoSpacing"/>
+              <w:rPr>
+                <w:sz w:val="20"/>
+                <w:szCs w:val="20"/>
+              </w:rPr>
+            </w:pPr>
+            <w:r>
+              <w:rPr>
+                <w:sz w:val="20"/>
+                <w:szCs w:val="20"/>
+              </w:rPr>
+              <w:t xml:space="preserve">Method </w:t>
+            </w:r>
+          </w:p>
+        </w:tc>
+        <w:tc>
+          <w:tcPr>
+            <w:tcW w:w="3880" w:type="dxa"/>
+          </w:tcPr>
+          <w:p>
+            <w:pPr>
+              <w:pStyle w:val="NoSpacing"/>
+              <w:rPr>
+                <w:sz w:val="20"/>
+                <w:szCs w:val="20"/>
+              </w:rPr>
+            </w:pPr>
+            <w:r>
+              <w:rPr>
+                <w:sz w:val="20"/>
+                <w:szCs w:val="20"/>
+              </w:rPr>
+              <w:t>URL</w:t>
+            </w:r>
+          </w:p>
+        </w:tc>
+        <w:tc>
+          <w:tcPr>
+            <w:tcW w:w="4201" w:type="dxa"/>
+          </w:tcPr>
+          <w:p>
+            <w:pPr>
+              <w:pStyle w:val="NoSpacing"/>
+              <w:rPr>
+                <w:sz w:val="20"/>
+                <w:szCs w:val="20"/>
+              </w:rPr>
+            </w:pPr>
+            <w:r>
+              <w:rPr>
+                <w:sz w:val="20"/>
+                <w:szCs w:val="20"/>
+              </w:rPr>
+              <w:t>RPC</w:t>
             </w:r>
           </w:p>
         </w:tc>
@@ -4291,6 +4400,13 @@
                 <w:szCs w:val="20"/>
               </w:rPr>
             </w:pPr>
+            <w:r>
+              <w:rPr>
+                <w:sz w:val="20"/>
+                <w:szCs w:val="20"/>
+              </w:rPr>
+              <w:t>GET</w:t>
+            </w:r>
           </w:p>
         </w:tc>
         <w:tc>
@@ -4305,6 +4421,31 @@
                 <w:szCs w:val="20"/>
               </w:rPr>
             </w:pPr>
+            <w:proofErr w:type="spellStart"/>
+            <w:r>
+              <w:rPr>
+                <w:sz w:val="20"/>
+                <w:szCs w:val="20"/>
+              </w:rPr>
+              <w:t>api</w:t>
+            </w:r>
+            <w:proofErr w:type="spellEnd"/>
+            <w:r>
+              <w:rPr>
+                <w:sz w:val="20"/>
+                <w:szCs w:val="20"/>
+              </w:rPr>
+              <w:t>/</w:t>
+            </w:r>
+            <w:proofErr w:type="spellStart"/>
+            <w:r>
+              <w:rPr>
+                <w:sz w:val="20"/>
+                <w:szCs w:val="20"/>
+              </w:rPr>
+              <w:t>taskAssignments</w:t>
+            </w:r>
+            <w:proofErr w:type="spellEnd"/>
           </w:p>
         </w:tc>
         <w:tc>
@@ -4319,6 +4460,31 @@
                 <w:szCs w:val="20"/>
               </w:rPr>
             </w:pPr>
+            <w:proofErr w:type="spellStart"/>
+            <w:proofErr w:type="gramStart"/>
+            <w:r>
+              <w:rPr>
+                <w:sz w:val="20"/>
+                <w:szCs w:val="20"/>
+              </w:rPr>
+              <w:t>getAllUserTaskAssignments</w:t>
+            </w:r>
+            <w:proofErr w:type="spellEnd"/>
+            <w:r>
+              <w:rPr>
+                <w:sz w:val="20"/>
+                <w:szCs w:val="20"/>
+              </w:rPr>
+              <w:t>(</w:t>
+            </w:r>
+            <w:proofErr w:type="gramEnd"/>
+            <w:r>
+              <w:rPr>
+                <w:sz w:val="20"/>
+                <w:szCs w:val="20"/>
+              </w:rPr>
+              <w:t>)</w:t>
+            </w:r>
           </w:p>
         </w:tc>
       </w:tr>
@@ -4335,6 +4501,13 @@
                 <w:szCs w:val="20"/>
               </w:rPr>
             </w:pPr>
+            <w:r>
+              <w:rPr>
+                <w:sz w:val="20"/>
+                <w:szCs w:val="20"/>
+              </w:rPr>
+              <w:t>GET</w:t>
+            </w:r>
           </w:p>
         </w:tc>
         <w:tc>
@@ -4349,6 +4522,54 @@
                 <w:szCs w:val="20"/>
               </w:rPr>
             </w:pPr>
+            <w:proofErr w:type="spellStart"/>
+            <w:r>
+              <w:rPr>
+                <w:sz w:val="20"/>
+                <w:szCs w:val="20"/>
+              </w:rPr>
+              <w:t>api</w:t>
+            </w:r>
+            <w:proofErr w:type="spellEnd"/>
+            <w:r>
+              <w:rPr>
+                <w:sz w:val="20"/>
+                <w:szCs w:val="20"/>
+              </w:rPr>
+              <w:t xml:space="preserve">/ </w:t>
+            </w:r>
+            <w:proofErr w:type="spellStart"/>
+            <w:r>
+              <w:rPr>
+                <w:sz w:val="20"/>
+                <w:szCs w:val="20"/>
+              </w:rPr>
+              <w:t>taskAssignments</w:t>
+            </w:r>
+            <w:proofErr w:type="spellEnd"/>
+            <w:r>
+              <w:rPr>
+                <w:sz w:val="20"/>
+                <w:szCs w:val="20"/>
+              </w:rPr>
+              <w:t xml:space="preserve"> /{</w:t>
+            </w:r>
+            <w:proofErr w:type="spellStart"/>
+            <w:r>
+              <w:rPr>
+                <w:sz w:val="20"/>
+                <w:szCs w:val="20"/>
+              </w:rPr>
+              <w:t>taskId</w:t>
+            </w:r>
+            <w:proofErr w:type="spellEnd"/>
+            <w:r>
+              <w:rPr>
+                <w:sz w:val="20"/>
+                <w:szCs w:val="20"/>
+              </w:rPr>
+              <w:t>}</w:t>
+            </w:r>
           </w:p>
         </w:tc>
         <w:tc>
@@ -4363,6 +4584,31 @@
                 <w:szCs w:val="20"/>
               </w:rPr>
             </w:pPr>
+            <w:proofErr w:type="spellStart"/>
+            <w:proofErr w:type="gramStart"/>
+            <w:r>
+              <w:rPr>
+                <w:sz w:val="20"/>
+                <w:szCs w:val="20"/>
+              </w:rPr>
+              <w:t>getUserTaskAssgnment</w:t>
+            </w:r>
+            <w:proofErr w:type="spellEnd"/>
+            <w:r>
+              <w:rPr>
+                <w:sz w:val="20"/>
+                <w:szCs w:val="20"/>
+              </w:rPr>
+              <w:t>(</w:t>
+            </w:r>
+            <w:proofErr w:type="gramEnd"/>
+            <w:r>
+              <w:rPr>
+                <w:sz w:val="20"/>
+                <w:szCs w:val="20"/>
+              </w:rPr>
+              <w:t>)</w:t>
+            </w:r>
           </w:p>
         </w:tc>
       </w:tr>
@@ -4379,6 +4625,13 @@
                 <w:szCs w:val="20"/>
               </w:rPr>
             </w:pPr>
+            <w:r>
+              <w:rPr>
+                <w:sz w:val="20"/>
+                <w:szCs w:val="20"/>
+              </w:rPr>
+              <w:t>POST</w:t>
+            </w:r>
           </w:p>
         </w:tc>
         <w:tc>
@@ -4393,6 +4646,31 @@
                 <w:szCs w:val="20"/>
               </w:rPr>
             </w:pPr>
+            <w:proofErr w:type="spellStart"/>
+            <w:r>
+              <w:rPr>
+                <w:sz w:val="20"/>
+                <w:szCs w:val="20"/>
+              </w:rPr>
+              <w:t>api</w:t>
+            </w:r>
+            <w:proofErr w:type="spellEnd"/>
+            <w:r>
+              <w:rPr>
+                <w:sz w:val="20"/>
+                <w:szCs w:val="20"/>
+              </w:rPr>
+              <w:t>/</w:t>
+            </w:r>
+            <w:proofErr w:type="spellStart"/>
+            <w:r>
+              <w:rPr>
+                <w:sz w:val="20"/>
+                <w:szCs w:val="20"/>
+              </w:rPr>
+              <w:t>taskAssignments</w:t>
+            </w:r>
+            <w:proofErr w:type="spellEnd"/>
           </w:p>
         </w:tc>
         <w:tc>
@@ -4407,6 +4685,710 @@
                 <w:szCs w:val="20"/>
               </w:rPr>
             </w:pPr>
+            <w:proofErr w:type="spellStart"/>
+            <w:proofErr w:type="gramStart"/>
+            <w:r>
+              <w:rPr>
+                <w:sz w:val="20"/>
+                <w:szCs w:val="20"/>
+              </w:rPr>
+              <w:t>createUserTaskAssignment</w:t>
+            </w:r>
+            <w:proofErr w:type="spellEnd"/>
+            <w:r>
+              <w:rPr>
+                <w:sz w:val="20"/>
+                <w:szCs w:val="20"/>
+              </w:rPr>
+              <w:t>(</w:t>
+            </w:r>
+            <w:proofErr w:type="gramEnd"/>
+            <w:r>
+              <w:rPr>
+                <w:sz w:val="20"/>
+                <w:szCs w:val="20"/>
+              </w:rPr>
+              <w:t>)</w:t>
+            </w:r>
+          </w:p>
+        </w:tc>
+      </w:tr>
+      <w:tr>
+        <w:tc>
+          <w:tcPr>
+            <w:tcW w:w="935" w:type="dxa"/>
+          </w:tcPr>
+          <w:p>
+            <w:pPr>
+              <w:pStyle w:val="NoSpacing"/>
+              <w:rPr>
+                <w:sz w:val="20"/>
+                <w:szCs w:val="20"/>
+              </w:rPr>
+            </w:pPr>
+            <w:r>
+              <w:rPr>
+                <w:sz w:val="20"/>
+                <w:szCs w:val="20"/>
+              </w:rPr>
+              <w:t>DELETE</w:t>
+            </w:r>
+          </w:p>
+        </w:tc>
+        <w:tc>
+          <w:tcPr>
+            <w:tcW w:w="3880" w:type="dxa"/>
+          </w:tcPr>
+          <w:p>
+            <w:pPr>
+              <w:pStyle w:val="NoSpacing"/>
+              <w:rPr>
+                <w:sz w:val="20"/>
+                <w:szCs w:val="20"/>
+              </w:rPr>
+            </w:pPr>
+            <w:proofErr w:type="spellStart"/>
+            <w:r>
+              <w:rPr>
+                <w:sz w:val="20"/>
+                <w:szCs w:val="20"/>
+              </w:rPr>
+              <w:t>api</w:t>
+            </w:r>
+            <w:proofErr w:type="spellEnd"/>
+            <w:r>
+              <w:rPr>
+                <w:sz w:val="20"/>
+                <w:szCs w:val="20"/>
+              </w:rPr>
+              <w:t>/</w:t>
+            </w:r>
+            <w:proofErr w:type="spellStart"/>
+            <w:r>
+              <w:rPr>
+                <w:sz w:val="20"/>
+                <w:szCs w:val="20"/>
+              </w:rPr>
+              <w:t>taskAssignments</w:t>
+            </w:r>
+            <w:proofErr w:type="spellEnd"/>
+            <w:r>
+              <w:rPr>
+                <w:sz w:val="20"/>
+                <w:szCs w:val="20"/>
+              </w:rPr>
+              <w:t>/{</w:t>
+            </w:r>
+            <w:proofErr w:type="spellStart"/>
+            <w:r>
+              <w:rPr>
+                <w:sz w:val="20"/>
+                <w:szCs w:val="20"/>
+              </w:rPr>
+              <w:t>taskId</w:t>
+            </w:r>
+            <w:proofErr w:type="spellEnd"/>
+            <w:r>
+              <w:rPr>
+                <w:sz w:val="20"/>
+                <w:szCs w:val="20"/>
+              </w:rPr>
+              <w:t>}</w:t>
+            </w:r>
+          </w:p>
+        </w:tc>
+        <w:tc>
+          <w:tcPr>
+            <w:tcW w:w="4201" w:type="dxa"/>
+          </w:tcPr>
+          <w:p>
+            <w:pPr>
+              <w:pStyle w:val="NoSpacing"/>
+              <w:rPr>
+                <w:sz w:val="20"/>
+                <w:szCs w:val="20"/>
+              </w:rPr>
+            </w:pPr>
+            <w:proofErr w:type="spellStart"/>
+            <w:proofErr w:type="gramStart"/>
+            <w:r>
+              <w:rPr>
+                <w:sz w:val="20"/>
+                <w:szCs w:val="20"/>
+              </w:rPr>
+              <w:t>deleteUserTaskAssignment</w:t>
+            </w:r>
+            <w:proofErr w:type="spellEnd"/>
+            <w:r>
+              <w:rPr>
+                <w:sz w:val="20"/>
+                <w:szCs w:val="20"/>
+              </w:rPr>
+              <w:t>(</w:t>
+            </w:r>
+            <w:proofErr w:type="gramEnd"/>
+            <w:r>
+              <w:rPr>
+                <w:sz w:val="20"/>
+                <w:szCs w:val="20"/>
+              </w:rPr>
+              <w:t>)</w:t>
+            </w:r>
+          </w:p>
+        </w:tc>
+      </w:tr>
+    </w:tbl>
+    <w:p>
+      <w:pPr>
+        <w:pStyle w:val="NoSpacing"/>
+        <w:rPr>
+          <w:sz w:val="20"/>
+          <w:szCs w:val="20"/>
+        </w:rPr>
+      </w:pPr>
+    </w:p>
+    <w:p>
+      <w:pPr>
+        <w:pStyle w:val="NoSpacing"/>
+        <w:rPr>
+          <w:sz w:val="20"/>
+          <w:szCs w:val="20"/>
+        </w:rPr>
+      </w:pPr>
+    </w:p>
+    <w:p>
+      <w:pPr>
+        <w:pStyle w:val="NoSpacing"/>
+        <w:rPr>
+          <w:sz w:val="20"/>
+          <w:szCs w:val="20"/>
+        </w:rPr>
+      </w:pPr>
+    </w:p>
+    <w:p>
+      <w:pPr>
+        <w:pStyle w:val="NoSpacing"/>
+        <w:rPr>
+          <w:sz w:val="20"/>
+          <w:szCs w:val="20"/>
+        </w:rPr>
+      </w:pPr>
+    </w:p>
+    <w:p>
+      <w:pPr>
+        <w:pStyle w:val="NoSpacing"/>
+        <w:rPr>
+          <w:sz w:val="20"/>
+          <w:szCs w:val="20"/>
+        </w:rPr>
+      </w:pPr>
+      <w:bookmarkStart w:id="21" w:name="_GoBack"/>
+      <w:bookmarkEnd w:id="21"/>
+    </w:p>
+    <w:p>
+      <w:pPr>
+        <w:pStyle w:val="NoSpacing"/>
+        <w:ind w:left="720" w:hanging="720"/>
+        <w:rPr>
+          <w:sz w:val="20"/>
+          <w:szCs w:val="20"/>
+        </w:rPr>
+      </w:pPr>
+      <w:r>
+        <w:rPr>
+          <w:sz w:val="20"/>
+          <w:szCs w:val="20"/>
+        </w:rPr>
+        <w:t>Task Accomplishment</w:t>
+      </w:r>
+    </w:p>
+    <w:tbl>
+      <w:tblPr>
+        <w:tblStyle w:val="TableGrid"/>
+        <w:tblW w:w="0" w:type="auto"/>
+        <w:tblLook w:val="04A0" w:firstRow="1" w:lastRow="0" w:firstColumn="1" w:lastColumn="0" w:noHBand="0" w:noVBand="1"/>
+      </w:tblPr>
+      <w:tblGrid>
+        <w:gridCol w:w="935"/>
+        <w:gridCol w:w="3880"/>
+        <w:gridCol w:w="4201"/>
+      </w:tblGrid>
+      <w:tr>
+        <w:tc>
+          <w:tcPr>
+            <w:tcW w:w="935" w:type="dxa"/>
+          </w:tcPr>
+          <w:p>
+            <w:pPr>
+              <w:pStyle w:val="NoSpacing"/>
+              <w:rPr>
+                <w:sz w:val="20"/>
+                <w:szCs w:val="20"/>
+              </w:rPr>
+            </w:pPr>
+            <w:r>
+              <w:rPr>
+                <w:sz w:val="20"/>
+                <w:szCs w:val="20"/>
+              </w:rPr>
+              <w:t xml:space="preserve">Method </w:t>
+            </w:r>
+          </w:p>
+        </w:tc>
+        <w:tc>
+          <w:tcPr>
+            <w:tcW w:w="3880" w:type="dxa"/>
+          </w:tcPr>
+          <w:p>
+            <w:pPr>
+              <w:pStyle w:val="NoSpacing"/>
+              <w:rPr>
+                <w:sz w:val="20"/>
+                <w:szCs w:val="20"/>
+              </w:rPr>
+            </w:pPr>
+            <w:r>
+              <w:rPr>
+                <w:sz w:val="20"/>
+                <w:szCs w:val="20"/>
+              </w:rPr>
+              <w:t>URL</w:t>
+            </w:r>
+          </w:p>
+        </w:tc>
+        <w:tc>
+          <w:tcPr>
+            <w:tcW w:w="4201" w:type="dxa"/>
+          </w:tcPr>
+          <w:p>
+            <w:pPr>
+              <w:pStyle w:val="NoSpacing"/>
+              <w:rPr>
+                <w:sz w:val="20"/>
+                <w:szCs w:val="20"/>
+              </w:rPr>
+            </w:pPr>
+            <w:r>
+              <w:rPr>
+                <w:sz w:val="20"/>
+                <w:szCs w:val="20"/>
+              </w:rPr>
+              <w:t>RPC</w:t>
+            </w:r>
+          </w:p>
+        </w:tc>
+      </w:tr>
+      <w:tr>
+        <w:tc>
+          <w:tcPr>
+            <w:tcW w:w="935" w:type="dxa"/>
+          </w:tcPr>
+          <w:p>
+            <w:pPr>
+              <w:pStyle w:val="NoSpacing"/>
+              <w:rPr>
+                <w:sz w:val="20"/>
+                <w:szCs w:val="20"/>
+              </w:rPr>
+            </w:pPr>
+            <w:r>
+              <w:rPr>
+                <w:sz w:val="20"/>
+                <w:szCs w:val="20"/>
+              </w:rPr>
+              <w:t>GET</w:t>
+            </w:r>
+          </w:p>
+        </w:tc>
+        <w:tc>
+          <w:tcPr>
+            <w:tcW w:w="3880" w:type="dxa"/>
+          </w:tcPr>
+          <w:p>
+            <w:pPr>
+              <w:pStyle w:val="NoSpacing"/>
+              <w:rPr>
+                <w:sz w:val="20"/>
+                <w:szCs w:val="20"/>
+              </w:rPr>
+            </w:pPr>
+            <w:proofErr w:type="spellStart"/>
+            <w:r>
+              <w:rPr>
+                <w:sz w:val="20"/>
+                <w:szCs w:val="20"/>
+              </w:rPr>
+              <w:t>api</w:t>
+            </w:r>
+            <w:proofErr w:type="spellEnd"/>
+            <w:r>
+              <w:rPr>
+                <w:sz w:val="20"/>
+                <w:szCs w:val="20"/>
+              </w:rPr>
+              <w:t>/</w:t>
+            </w:r>
+            <w:proofErr w:type="spellStart"/>
+            <w:r>
+              <w:rPr>
+                <w:sz w:val="20"/>
+                <w:szCs w:val="20"/>
+              </w:rPr>
+              <w:t>taskAccomplishment</w:t>
+            </w:r>
+            <w:proofErr w:type="spellEnd"/>
+          </w:p>
+        </w:tc>
+        <w:tc>
+          <w:tcPr>
+            <w:tcW w:w="4201" w:type="dxa"/>
+          </w:tcPr>
+          <w:p>
+            <w:pPr>
+              <w:pStyle w:val="NoSpacing"/>
+              <w:rPr>
+                <w:sz w:val="20"/>
+                <w:szCs w:val="20"/>
+              </w:rPr>
+            </w:pPr>
+            <w:proofErr w:type="spellStart"/>
+            <w:r>
+              <w:rPr>
+                <w:sz w:val="20"/>
+                <w:szCs w:val="20"/>
+              </w:rPr>
+              <w:t>getAllUserTaskAccomplishment</w:t>
+            </w:r>
+            <w:proofErr w:type="spellEnd"/>
+            <w:r>
+              <w:rPr>
+                <w:sz w:val="20"/>
+                <w:szCs w:val="20"/>
+              </w:rPr>
+              <w:t>)</w:t>
+            </w:r>
+          </w:p>
+        </w:tc>
+      </w:tr>
+      <w:tr>
+        <w:tc>
+          <w:tcPr>
+            <w:tcW w:w="935" w:type="dxa"/>
+          </w:tcPr>
+          <w:p>
+            <w:pPr>
+              <w:pStyle w:val="NoSpacing"/>
+              <w:rPr>
+                <w:sz w:val="20"/>
+                <w:szCs w:val="20"/>
+              </w:rPr>
+            </w:pPr>
+            <w:r>
+              <w:rPr>
+                <w:sz w:val="20"/>
+                <w:szCs w:val="20"/>
+              </w:rPr>
+              <w:t>GET</w:t>
+            </w:r>
+          </w:p>
+        </w:tc>
+        <w:tc>
+          <w:tcPr>
+            <w:tcW w:w="3880" w:type="dxa"/>
+          </w:tcPr>
+          <w:p>
+            <w:pPr>
+              <w:pStyle w:val="NoSpacing"/>
+              <w:rPr>
+                <w:sz w:val="20"/>
+                <w:szCs w:val="20"/>
+              </w:rPr>
+            </w:pPr>
+            <w:proofErr w:type="spellStart"/>
+            <w:r>
+              <w:rPr>
+                <w:sz w:val="20"/>
+                <w:szCs w:val="20"/>
+              </w:rPr>
+              <w:t>api</w:t>
+            </w:r>
+            <w:proofErr w:type="spellEnd"/>
+            <w:r>
+              <w:rPr>
+                <w:sz w:val="20"/>
+                <w:szCs w:val="20"/>
+              </w:rPr>
+              <w:t xml:space="preserve">/ </w:t>
+            </w:r>
+            <w:proofErr w:type="spellStart"/>
+            <w:r>
+              <w:rPr>
+                <w:sz w:val="20"/>
+                <w:szCs w:val="20"/>
+              </w:rPr>
+              <w:t>taskAccomplishment</w:t>
+            </w:r>
+            <w:proofErr w:type="spellEnd"/>
+            <w:r>
+              <w:rPr>
+                <w:sz w:val="20"/>
+                <w:szCs w:val="20"/>
+              </w:rPr>
+              <w:t xml:space="preserve"> /{</w:t>
+            </w:r>
+            <w:proofErr w:type="spellStart"/>
+            <w:r>
+              <w:rPr>
+                <w:sz w:val="20"/>
+                <w:szCs w:val="20"/>
+              </w:rPr>
+              <w:t>taskId</w:t>
+            </w:r>
+            <w:proofErr w:type="spellEnd"/>
+            <w:r>
+              <w:rPr>
+                <w:sz w:val="20"/>
+                <w:szCs w:val="20"/>
+              </w:rPr>
+              <w:t>}</w:t>
+            </w:r>
+          </w:p>
+        </w:tc>
+        <w:tc>
+          <w:tcPr>
+            <w:tcW w:w="4201" w:type="dxa"/>
+          </w:tcPr>
+          <w:p>
+            <w:pPr>
+              <w:pStyle w:val="NoSpacing"/>
+              <w:rPr>
+                <w:sz w:val="20"/>
+                <w:szCs w:val="20"/>
+              </w:rPr>
+            </w:pPr>
+            <w:proofErr w:type="spellStart"/>
+            <w:r>
+              <w:rPr>
+                <w:sz w:val="20"/>
+                <w:szCs w:val="20"/>
+              </w:rPr>
+              <w:t>getUserTaskAccomplishment</w:t>
+            </w:r>
+            <w:proofErr w:type="spellEnd"/>
+            <w:r>
+              <w:rPr>
+                <w:sz w:val="20"/>
+                <w:szCs w:val="20"/>
+              </w:rPr>
+              <w:t xml:space="preserve"> ()</w:t>
+            </w:r>
+          </w:p>
+        </w:tc>
+      </w:tr>
+      <w:tr>
+        <w:tc>
+          <w:tcPr>
+            <w:tcW w:w="935" w:type="dxa"/>
+          </w:tcPr>
+          <w:p>
+            <w:pPr>
+              <w:pStyle w:val="NoSpacing"/>
+              <w:rPr>
+                <w:sz w:val="20"/>
+                <w:szCs w:val="20"/>
+              </w:rPr>
+            </w:pPr>
+            <w:r>
+              <w:rPr>
+                <w:sz w:val="20"/>
+                <w:szCs w:val="20"/>
+              </w:rPr>
+              <w:t>POST</w:t>
+            </w:r>
+          </w:p>
+        </w:tc>
+        <w:tc>
+          <w:tcPr>
+            <w:tcW w:w="3880" w:type="dxa"/>
+          </w:tcPr>
+          <w:p>
+            <w:pPr>
+              <w:pStyle w:val="NoSpacing"/>
+              <w:rPr>
+                <w:sz w:val="20"/>
+                <w:szCs w:val="20"/>
+              </w:rPr>
+            </w:pPr>
+            <w:proofErr w:type="spellStart"/>
+            <w:r>
+              <w:rPr>
+                <w:sz w:val="20"/>
+                <w:szCs w:val="20"/>
+              </w:rPr>
+              <w:t>api</w:t>
+            </w:r>
+            <w:proofErr w:type="spellEnd"/>
+            <w:r>
+              <w:rPr>
+                <w:sz w:val="20"/>
+                <w:szCs w:val="20"/>
+              </w:rPr>
+              <w:t xml:space="preserve">/ </w:t>
+            </w:r>
+            <w:proofErr w:type="spellStart"/>
+            <w:r>
+              <w:rPr>
+                <w:sz w:val="20"/>
+                <w:szCs w:val="20"/>
+              </w:rPr>
+              <w:t>taskAccomplishment</w:t>
+            </w:r>
+            <w:proofErr w:type="spellEnd"/>
+          </w:p>
+        </w:tc>
+        <w:tc>
+          <w:tcPr>
+            <w:tcW w:w="4201" w:type="dxa"/>
+          </w:tcPr>
+          <w:p>
+            <w:pPr>
+              <w:pStyle w:val="NoSpacing"/>
+              <w:rPr>
+                <w:sz w:val="20"/>
+                <w:szCs w:val="20"/>
+              </w:rPr>
+            </w:pPr>
+            <w:proofErr w:type="spellStart"/>
+            <w:r>
+              <w:rPr>
+                <w:sz w:val="20"/>
+                <w:szCs w:val="20"/>
+              </w:rPr>
+              <w:t>createUserTaskAccomplishment</w:t>
+            </w:r>
+            <w:proofErr w:type="spellEnd"/>
+            <w:r>
+              <w:rPr>
+                <w:sz w:val="20"/>
+                <w:szCs w:val="20"/>
+              </w:rPr>
+              <w:t xml:space="preserve"> ()</w:t>
+            </w:r>
+          </w:p>
+        </w:tc>
+      </w:tr>
+      <w:tr>
+        <w:tc>
+          <w:tcPr>
+            <w:tcW w:w="935" w:type="dxa"/>
+          </w:tcPr>
+          <w:p>
+            <w:pPr>
+              <w:pStyle w:val="NoSpacing"/>
+              <w:rPr>
+                <w:sz w:val="20"/>
+                <w:szCs w:val="20"/>
+              </w:rPr>
+            </w:pPr>
+            <w:r>
+              <w:rPr>
+                <w:sz w:val="20"/>
+                <w:szCs w:val="20"/>
+              </w:rPr>
+              <w:t>DELETE</w:t>
+            </w:r>
+          </w:p>
+        </w:tc>
+        <w:tc>
+          <w:tcPr>
+            <w:tcW w:w="3880" w:type="dxa"/>
+          </w:tcPr>
+          <w:p>
+            <w:pPr>
+              <w:pStyle w:val="NoSpacing"/>
+              <w:rPr>
+                <w:sz w:val="20"/>
+                <w:szCs w:val="20"/>
+              </w:rPr>
+            </w:pPr>
+            <w:proofErr w:type="spellStart"/>
+            <w:r>
+              <w:rPr>
+                <w:sz w:val="20"/>
+                <w:szCs w:val="20"/>
+              </w:rPr>
+              <w:t>api</w:t>
+            </w:r>
+            <w:proofErr w:type="spellEnd"/>
+            <w:r>
+              <w:rPr>
+                <w:sz w:val="20"/>
+                <w:szCs w:val="20"/>
+              </w:rPr>
+              <w:t xml:space="preserve">/ </w:t>
+            </w:r>
+            <w:proofErr w:type="spellStart"/>
+            <w:r>
+              <w:rPr>
+                <w:sz w:val="20"/>
+                <w:szCs w:val="20"/>
+              </w:rPr>
+              <w:t>taskAccomplishment</w:t>
+            </w:r>
+            <w:proofErr w:type="spellEnd"/>
+            <w:r>
+              <w:rPr>
+                <w:sz w:val="20"/>
+                <w:szCs w:val="20"/>
+              </w:rPr>
+              <w:t xml:space="preserve"> /{</w:t>
+            </w:r>
+            <w:proofErr w:type="spellStart"/>
+            <w:r>
+              <w:rPr>
+                <w:sz w:val="20"/>
+                <w:szCs w:val="20"/>
+              </w:rPr>
+              <w:t>taskId</w:t>
+            </w:r>
+            <w:proofErr w:type="spellEnd"/>
+            <w:r>
+              <w:rPr>
+                <w:sz w:val="20"/>
+                <w:szCs w:val="20"/>
+              </w:rPr>
+              <w:t>}</w:t>
+            </w:r>
+          </w:p>
+        </w:tc>
+        <w:tc>
+          <w:tcPr>
+            <w:tcW w:w="4201" w:type="dxa"/>
+          </w:tcPr>
+          <w:p>
+            <w:pPr>
+              <w:pStyle w:val="NoSpacing"/>
+              <w:rPr>
+                <w:sz w:val="20"/>
+                <w:szCs w:val="20"/>
+              </w:rPr>
+            </w:pPr>
+            <w:proofErr w:type="spellStart"/>
+            <w:r>
+              <w:rPr>
+                <w:sz w:val="20"/>
+                <w:szCs w:val="20"/>
+              </w:rPr>
+              <w:t>deleteUserTaskAccomplishment</w:t>
+            </w:r>
+            <w:proofErr w:type="spellEnd"/>
+            <w:r>
+              <w:rPr>
+                <w:sz w:val="20"/>
+                <w:szCs w:val="20"/>
+              </w:rPr>
+              <w:t xml:space="preserve"> ()</w:t>
+            </w:r>
           </w:p>
         </w:tc>
       </w:tr>

--- a/Docs/Notes (WIP).docx
+++ b/Docs/Notes (WIP).docx
@@ -4882,8 +4882,6 @@
           <w:szCs w:val="20"/>
         </w:rPr>
       </w:pPr>
-      <w:bookmarkStart w:id="21" w:name="_GoBack"/>
-      <w:bookmarkEnd w:id="21"/>
     </w:p>
     <w:p>
       <w:pPr>
@@ -5034,7 +5032,7 @@
                 <w:sz w:val="20"/>
                 <w:szCs w:val="20"/>
               </w:rPr>
-              <w:t>taskAccomplishment</w:t>
+              <w:t>completedTasks</w:t>
             </w:r>
             <w:proofErr w:type="spellEnd"/>
           </w:p>
@@ -5052,14 +5050,23 @@
               </w:rPr>
             </w:pPr>
             <w:proofErr w:type="spellStart"/>
-            <w:r>
-              <w:rPr>
-                <w:sz w:val="20"/>
-                <w:szCs w:val="20"/>
-              </w:rPr>
-              <w:t>getAllUserTaskAccomplishment</w:t>
-            </w:r>
-            <w:proofErr w:type="spellEnd"/>
+            <w:proofErr w:type="gramStart"/>
+            <w:r>
+              <w:rPr>
+                <w:sz w:val="20"/>
+                <w:szCs w:val="20"/>
+              </w:rPr>
+              <w:t>getCompltedTasks</w:t>
+            </w:r>
+            <w:proofErr w:type="spellEnd"/>
+            <w:r>
+              <w:rPr>
+                <w:sz w:val="20"/>
+                <w:szCs w:val="20"/>
+              </w:rPr>
+              <w:t>(</w:t>
+            </w:r>
+            <w:proofErr w:type="gramEnd"/>
             <w:r>
               <w:rPr>
                 <w:sz w:val="20"/>
@@ -5126,15 +5133,22 @@
                 <w:sz w:val="20"/>
                 <w:szCs w:val="20"/>
               </w:rPr>
-              <w:t>taskAccomplishment</w:t>
-            </w:r>
-            <w:proofErr w:type="spellEnd"/>
-            <w:r>
-              <w:rPr>
-                <w:sz w:val="20"/>
-                <w:szCs w:val="20"/>
-              </w:rPr>
-              <w:t xml:space="preserve"> /{</w:t>
+              <w:t>completedTasks</w:t>
+            </w:r>
+            <w:proofErr w:type="spellEnd"/>
+            <w:r>
+              <w:rPr>
+                <w:sz w:val="20"/>
+                <w:szCs w:val="20"/>
+              </w:rPr>
+              <w:t xml:space="preserve"> </w:t>
+            </w:r>
+            <w:r>
+              <w:rPr>
+                <w:sz w:val="20"/>
+                <w:szCs w:val="20"/>
+              </w:rPr>
+              <w:t>/{</w:t>
             </w:r>
             <w:proofErr w:type="spellStart"/>
             <w:r>
@@ -5172,7 +5186,7 @@
                 <w:sz w:val="20"/>
                 <w:szCs w:val="20"/>
               </w:rPr>
-              <w:t>getUserTaskAccomplishment</w:t>
+              <w:t>getCompletedTask</w:t>
             </w:r>
             <w:proofErr w:type="spellEnd"/>
             <w:r>
@@ -5241,7 +5255,7 @@
                 <w:sz w:val="20"/>
                 <w:szCs w:val="20"/>
               </w:rPr>
-              <w:t>taskAccomplishment</w:t>
+              <w:t>completedTasks</w:t>
             </w:r>
             <w:proofErr w:type="spellEnd"/>
           </w:p>
@@ -5264,7 +5278,7 @@
                 <w:sz w:val="20"/>
                 <w:szCs w:val="20"/>
               </w:rPr>
-              <w:t>createUserTaskAccomplishment</w:t>
+              <w:t>completeTask</w:t>
             </w:r>
             <w:proofErr w:type="spellEnd"/>
             <w:r>
@@ -5333,15 +5347,22 @@
                 <w:sz w:val="20"/>
                 <w:szCs w:val="20"/>
               </w:rPr>
-              <w:t>taskAccomplishment</w:t>
-            </w:r>
-            <w:proofErr w:type="spellEnd"/>
-            <w:r>
-              <w:rPr>
-                <w:sz w:val="20"/>
-                <w:szCs w:val="20"/>
-              </w:rPr>
-              <w:t xml:space="preserve"> /{</w:t>
+              <w:t>completedTasks</w:t>
+            </w:r>
+            <w:proofErr w:type="spellEnd"/>
+            <w:r>
+              <w:rPr>
+                <w:sz w:val="20"/>
+                <w:szCs w:val="20"/>
+              </w:rPr>
+              <w:t xml:space="preserve"> </w:t>
+            </w:r>
+            <w:r>
+              <w:rPr>
+                <w:sz w:val="20"/>
+                <w:szCs w:val="20"/>
+              </w:rPr>
+              <w:t>/{</w:t>
             </w:r>
             <w:proofErr w:type="spellStart"/>
             <w:r>
@@ -5373,15 +5394,15 @@
                 <w:szCs w:val="20"/>
               </w:rPr>
             </w:pPr>
-            <w:proofErr w:type="spellStart"/>
-            <w:r>
-              <w:rPr>
-                <w:sz w:val="20"/>
-                <w:szCs w:val="20"/>
-              </w:rPr>
-              <w:t>deleteUserTaskAccomplishment</w:t>
-            </w:r>
-            <w:proofErr w:type="spellEnd"/>
+            <w:r>
+              <w:rPr>
+                <w:sz w:val="20"/>
+                <w:szCs w:val="20"/>
+              </w:rPr>
+              <w:t>deletedCompletion</w:t>
+            </w:r>
+            <w:bookmarkStart w:id="21" w:name="_GoBack"/>
+            <w:bookmarkEnd w:id="21"/>
             <w:r>
               <w:rPr>
                 <w:sz w:val="20"/>

--- a/Docs/Notes (WIP).docx
+++ b/Docs/Notes (WIP).docx
@@ -4630,7 +4630,7 @@
                 <w:sz w:val="20"/>
                 <w:szCs w:val="20"/>
               </w:rPr>
-              <w:t>POST</w:t>
+              <w:t>PUT</w:t>
             </w:r>
           </w:p>
         </w:tc>
@@ -4671,6 +4671,29 @@
               <w:t>taskAssignments</w:t>
             </w:r>
             <w:proofErr w:type="spellEnd"/>
+            <w:r>
+              <w:rPr>
+                <w:sz w:val="20"/>
+                <w:szCs w:val="20"/>
+              </w:rPr>
+              <w:t>/{</w:t>
+            </w:r>
+            <w:proofErr w:type="spellStart"/>
+            <w:r>
+              <w:rPr>
+                <w:sz w:val="20"/>
+                <w:szCs w:val="20"/>
+              </w:rPr>
+              <w:t>taskId</w:t>
+            </w:r>
+            <w:proofErr w:type="spellEnd"/>
+            <w:r>
+              <w:rPr>
+                <w:sz w:val="20"/>
+                <w:szCs w:val="20"/>
+              </w:rPr>
+              <w:t>}</w:t>
+            </w:r>
           </w:p>
         </w:tc>
         <w:tc>
@@ -4838,42 +4861,6 @@
         </w:tc>
       </w:tr>
     </w:tbl>
-    <w:p>
-      <w:pPr>
-        <w:pStyle w:val="NoSpacing"/>
-        <w:rPr>
-          <w:sz w:val="20"/>
-          <w:szCs w:val="20"/>
-        </w:rPr>
-      </w:pPr>
-    </w:p>
-    <w:p>
-      <w:pPr>
-        <w:pStyle w:val="NoSpacing"/>
-        <w:rPr>
-          <w:sz w:val="20"/>
-          <w:szCs w:val="20"/>
-        </w:rPr>
-      </w:pPr>
-    </w:p>
-    <w:p>
-      <w:pPr>
-        <w:pStyle w:val="NoSpacing"/>
-        <w:rPr>
-          <w:sz w:val="20"/>
-          <w:szCs w:val="20"/>
-        </w:rPr>
-      </w:pPr>
-    </w:p>
-    <w:p>
-      <w:pPr>
-        <w:pStyle w:val="NoSpacing"/>
-        <w:rPr>
-          <w:sz w:val="20"/>
-          <w:szCs w:val="20"/>
-        </w:rPr>
-      </w:pPr>
-    </w:p>
     <w:p>
       <w:pPr>
         <w:pStyle w:val="NoSpacing"/>
@@ -4892,6 +4879,8 @@
           <w:szCs w:val="20"/>
         </w:rPr>
       </w:pPr>
+      <w:bookmarkStart w:id="21" w:name="_GoBack"/>
+      <w:bookmarkEnd w:id="21"/>
       <w:r>
         <w:rPr>
           <w:sz w:val="20"/>
@@ -5032,7 +5021,14 @@
                 <w:sz w:val="20"/>
                 <w:szCs w:val="20"/>
               </w:rPr>
-              <w:t>completedTasks</w:t>
+              <w:t>taskCompletion</w:t>
+            </w:r>
+            <w:r>
+              <w:rPr>
+                <w:sz w:val="20"/>
+                <w:szCs w:val="20"/>
+              </w:rPr>
+              <w:t>s</w:t>
             </w:r>
             <w:proofErr w:type="spellEnd"/>
           </w:p>
@@ -5125,15 +5121,22 @@
                 <w:sz w:val="20"/>
                 <w:szCs w:val="20"/>
               </w:rPr>
-              <w:t xml:space="preserve">/ </w:t>
-            </w:r>
-            <w:proofErr w:type="spellStart"/>
-            <w:r>
-              <w:rPr>
-                <w:sz w:val="20"/>
-                <w:szCs w:val="20"/>
-              </w:rPr>
-              <w:t>completedTasks</w:t>
+              <w:t>/</w:t>
+            </w:r>
+            <w:proofErr w:type="spellStart"/>
+            <w:r>
+              <w:rPr>
+                <w:sz w:val="20"/>
+                <w:szCs w:val="20"/>
+              </w:rPr>
+              <w:t>taskCompletion</w:t>
+            </w:r>
+            <w:r>
+              <w:rPr>
+                <w:sz w:val="20"/>
+                <w:szCs w:val="20"/>
+              </w:rPr>
+              <w:t>s</w:t>
             </w:r>
             <w:proofErr w:type="spellEnd"/>
             <w:r>
@@ -5217,7 +5220,7 @@
                 <w:sz w:val="20"/>
                 <w:szCs w:val="20"/>
               </w:rPr>
-              <w:t>POST</w:t>
+              <w:t>PUT</w:t>
             </w:r>
           </w:p>
         </w:tc>
@@ -5247,17 +5250,54 @@
                 <w:sz w:val="20"/>
                 <w:szCs w:val="20"/>
               </w:rPr>
-              <w:t xml:space="preserve">/ </w:t>
-            </w:r>
-            <w:proofErr w:type="spellStart"/>
-            <w:r>
-              <w:rPr>
-                <w:sz w:val="20"/>
-                <w:szCs w:val="20"/>
-              </w:rPr>
-              <w:t>completedTasks</w:t>
-            </w:r>
-            <w:proofErr w:type="spellEnd"/>
+              <w:t>/</w:t>
+            </w:r>
+            <w:r>
+              <w:rPr>
+                <w:sz w:val="20"/>
+                <w:szCs w:val="20"/>
+              </w:rPr>
+              <w:t xml:space="preserve"> </w:t>
+            </w:r>
+            <w:proofErr w:type="spellStart"/>
+            <w:r>
+              <w:rPr>
+                <w:sz w:val="20"/>
+                <w:szCs w:val="20"/>
+              </w:rPr>
+              <w:t>taskCompletion</w:t>
+            </w:r>
+            <w:r>
+              <w:rPr>
+                <w:sz w:val="20"/>
+                <w:szCs w:val="20"/>
+              </w:rPr>
+              <w:t>s</w:t>
+            </w:r>
+            <w:proofErr w:type="spellEnd"/>
+            <w:r>
+              <w:rPr>
+                <w:sz w:val="20"/>
+                <w:szCs w:val="20"/>
+              </w:rPr>
+              <w:t>/{</w:t>
+            </w:r>
+            <w:proofErr w:type="spellStart"/>
+            <w:r>
+              <w:rPr>
+                <w:sz w:val="20"/>
+                <w:szCs w:val="20"/>
+              </w:rPr>
+              <w:t>taskId</w:t>
+            </w:r>
+            <w:proofErr w:type="spellEnd"/>
+            <w:r>
+              <w:rPr>
+                <w:sz w:val="20"/>
+                <w:szCs w:val="20"/>
+              </w:rPr>
+              <w:t>}</w:t>
+            </w:r>
           </w:p>
         </w:tc>
         <w:tc>
@@ -5339,17 +5379,8 @@
                 <w:sz w:val="20"/>
                 <w:szCs w:val="20"/>
               </w:rPr>
-              <w:t xml:space="preserve">/ </w:t>
-            </w:r>
-            <w:proofErr w:type="spellStart"/>
-            <w:r>
-              <w:rPr>
-                <w:sz w:val="20"/>
-                <w:szCs w:val="20"/>
-              </w:rPr>
-              <w:t>completedTasks</w:t>
-            </w:r>
-            <w:proofErr w:type="spellEnd"/>
+              <w:t>/</w:t>
+            </w:r>
             <w:r>
               <w:rPr>
                 <w:sz w:val="20"/>
@@ -5357,6 +5388,29 @@
               </w:rPr>
               <w:t xml:space="preserve"> </w:t>
             </w:r>
+            <w:proofErr w:type="spellStart"/>
+            <w:r>
+              <w:rPr>
+                <w:sz w:val="20"/>
+                <w:szCs w:val="20"/>
+              </w:rPr>
+              <w:t>taskCompletion</w:t>
+            </w:r>
+            <w:r>
+              <w:rPr>
+                <w:sz w:val="20"/>
+                <w:szCs w:val="20"/>
+              </w:rPr>
+              <w:t>s</w:t>
+            </w:r>
+            <w:proofErr w:type="spellEnd"/>
+            <w:r>
+              <w:rPr>
+                <w:sz w:val="20"/>
+                <w:szCs w:val="20"/>
+              </w:rPr>
+              <w:t xml:space="preserve"> </w:t>
+            </w:r>
             <w:r>
               <w:rPr>
                 <w:sz w:val="20"/>
@@ -5394,6 +5448,7 @@
                 <w:szCs w:val="20"/>
               </w:rPr>
             </w:pPr>
+            <w:proofErr w:type="spellStart"/>
             <w:r>
               <w:rPr>
                 <w:sz w:val="20"/>
@@ -5401,8 +5456,7 @@
               </w:rPr>
               <w:t>deletedCompletion</w:t>
             </w:r>
-            <w:bookmarkStart w:id="21" w:name="_GoBack"/>
-            <w:bookmarkEnd w:id="21"/>
+            <w:proofErr w:type="spellEnd"/>
             <w:r>
               <w:rPr>
                 <w:sz w:val="20"/>

--- a/Docs/Notes (WIP).docx
+++ b/Docs/Notes (WIP).docx
@@ -47,11 +47,13 @@
                 <w:numId w:val="7"/>
               </w:numPr>
               <w:rPr>
+                <w:b/>
                 <w:color w:val="FF0000"/>
               </w:rPr>
             </w:pPr>
             <w:r>
               <w:rPr>
+                <w:b/>
                 <w:color w:val="FF0000"/>
               </w:rPr>
               <w:t>Error Handling</w:t>
@@ -83,11 +85,13 @@
                 <w:numId w:val="7"/>
               </w:numPr>
               <w:rPr>
+                <w:b/>
                 <w:color w:val="FF0000"/>
               </w:rPr>
             </w:pPr>
             <w:r>
               <w:rPr>
+                <w:b/>
                 <w:color w:val="FF0000"/>
               </w:rPr>
               <w:t>Support xml</w:t>
@@ -119,11 +123,13 @@
                 <w:numId w:val="7"/>
               </w:numPr>
               <w:rPr>
+                <w:b/>
                 <w:color w:val="FF0000"/>
               </w:rPr>
             </w:pPr>
             <w:r>
               <w:rPr>
+                <w:b/>
                 <w:color w:val="FF0000"/>
               </w:rPr>
               <w:t>Implement HATEOAS (hypermedia as the engine of application state)</w:t>
@@ -155,11 +161,13 @@
                 <w:numId w:val="7"/>
               </w:numPr>
               <w:rPr>
+                <w:strike/>
                 <w:color w:val="FF0000"/>
               </w:rPr>
             </w:pPr>
             <w:r>
               <w:rPr>
+                <w:strike/>
                 <w:color w:val="FF0000"/>
               </w:rPr>
               <w:t>Implement paging</w:t>
@@ -173,15 +181,19 @@
                 <w:numId w:val="7"/>
               </w:numPr>
               <w:rPr>
+                <w:b/>
                 <w:color w:val="FF0000"/>
               </w:rPr>
             </w:pPr>
             <w:r>
               <w:rPr>
+                <w:b/>
                 <w:color w:val="FF0000"/>
               </w:rPr>
               <w:t>Implement filtering</w:t>
             </w:r>
+            <w:bookmarkStart w:id="0" w:name="_GoBack"/>
+            <w:bookmarkEnd w:id="0"/>
           </w:p>
           <w:p>
             <w:pPr>
@@ -196,6 +208,7 @@
             </w:pPr>
             <w:r>
               <w:rPr>
+                <w:b/>
                 <w:color w:val="FF0000"/>
               </w:rPr>
               <w:t>Implement searching</w:t>
@@ -361,9 +374,9 @@
           <w:numId w:val="4"/>
         </w:numPr>
       </w:pPr>
-      <w:bookmarkStart w:id="0" w:name="OLE_LINK1"/>
-      <w:bookmarkStart w:id="1" w:name="OLE_LINK2"/>
-      <w:bookmarkStart w:id="2" w:name="OLE_LINK3"/>
+      <w:bookmarkStart w:id="1" w:name="OLE_LINK1"/>
+      <w:bookmarkStart w:id="2" w:name="OLE_LINK2"/>
+      <w:bookmarkStart w:id="3" w:name="OLE_LINK3"/>
       <w:proofErr w:type="spellStart"/>
       <w:proofErr w:type="gramStart"/>
       <w:r>
@@ -377,9 +390,9 @@
       <w:r>
         <w:t xml:space="preserve">) </w:t>
       </w:r>
-      <w:bookmarkEnd w:id="0"/>
       <w:bookmarkEnd w:id="1"/>
       <w:bookmarkEnd w:id="2"/>
+      <w:bookmarkEnd w:id="3"/>
       <w:r>
         <w:t>–</w:t>
       </w:r>
@@ -613,10 +626,10 @@
                 <w:szCs w:val="20"/>
               </w:rPr>
             </w:pPr>
-            <w:bookmarkStart w:id="3" w:name="OLE_LINK7"/>
-            <w:bookmarkStart w:id="4" w:name="OLE_LINK8"/>
-            <w:bookmarkStart w:id="5" w:name="OLE_LINK9"/>
-            <w:bookmarkStart w:id="6" w:name="OLE_LINK10"/>
+            <w:bookmarkStart w:id="4" w:name="OLE_LINK7"/>
+            <w:bookmarkStart w:id="5" w:name="OLE_LINK8"/>
+            <w:bookmarkStart w:id="6" w:name="OLE_LINK9"/>
+            <w:bookmarkStart w:id="7" w:name="OLE_LINK10"/>
             <w:r>
               <w:rPr>
                 <w:sz w:val="20"/>
@@ -935,10 +948,10 @@
           </w:p>
         </w:tc>
       </w:tr>
-      <w:bookmarkEnd w:id="3"/>
       <w:bookmarkEnd w:id="4"/>
       <w:bookmarkEnd w:id="5"/>
       <w:bookmarkEnd w:id="6"/>
+      <w:bookmarkEnd w:id="7"/>
     </w:tbl>
     <w:p>
       <w:pPr>
@@ -1179,7 +1192,7 @@
           <w:szCs w:val="20"/>
         </w:rPr>
       </w:pPr>
-      <w:bookmarkStart w:id="7" w:name="OLE_LINK4"/>
+      <w:bookmarkStart w:id="8" w:name="OLE_LINK4"/>
       <w:r>
         <w:rPr>
           <w:sz w:val="20"/>
@@ -1212,8 +1225,8 @@
                 <w:szCs w:val="20"/>
               </w:rPr>
             </w:pPr>
-            <w:bookmarkStart w:id="8" w:name="OLE_LINK5"/>
-            <w:bookmarkStart w:id="9" w:name="OLE_LINK6"/>
+            <w:bookmarkStart w:id="9" w:name="OLE_LINK5"/>
+            <w:bookmarkStart w:id="10" w:name="OLE_LINK6"/>
             <w:r>
               <w:rPr>
                 <w:sz w:val="20"/>
@@ -1607,8 +1620,8 @@
           </w:p>
         </w:tc>
       </w:tr>
-      <w:bookmarkEnd w:id="8"/>
       <w:bookmarkEnd w:id="9"/>
+      <w:bookmarkEnd w:id="10"/>
     </w:tbl>
     <w:p>
       <w:pPr>
@@ -1646,7 +1659,7 @@
         </w:rPr>
       </w:pPr>
     </w:p>
-    <w:bookmarkEnd w:id="7"/>
+    <w:bookmarkEnd w:id="8"/>
     <w:p>
       <w:pPr>
         <w:pStyle w:val="NoSpacing"/>
@@ -1766,7 +1779,7 @@
                 <w:szCs w:val="20"/>
               </w:rPr>
             </w:pPr>
-            <w:bookmarkStart w:id="10" w:name="_Hlk505431332"/>
+            <w:bookmarkStart w:id="11" w:name="_Hlk505431332"/>
             <w:r>
               <w:rPr>
                 <w:sz w:val="20"/>
@@ -1788,8 +1801,8 @@
                 <w:szCs w:val="20"/>
               </w:rPr>
             </w:pPr>
-            <w:bookmarkStart w:id="11" w:name="OLE_LINK11"/>
-            <w:bookmarkStart w:id="12" w:name="OLE_LINK12"/>
+            <w:bookmarkStart w:id="12" w:name="OLE_LINK11"/>
+            <w:bookmarkStart w:id="13" w:name="OLE_LINK12"/>
             <w:proofErr w:type="spellStart"/>
             <w:r>
               <w:rPr>
@@ -1806,8 +1819,8 @@
               </w:rPr>
               <w:t>/Groups</w:t>
             </w:r>
-            <w:bookmarkEnd w:id="11"/>
             <w:bookmarkEnd w:id="12"/>
+            <w:bookmarkEnd w:id="13"/>
           </w:p>
         </w:tc>
         <w:tc>
@@ -1864,7 +1877,7 @@
           </w:p>
         </w:tc>
       </w:tr>
-      <w:bookmarkEnd w:id="10"/>
+      <w:bookmarkEnd w:id="11"/>
       <w:tr>
         <w:tc>
           <w:tcPr>
@@ -1899,7 +1912,7 @@
                 <w:szCs w:val="20"/>
               </w:rPr>
             </w:pPr>
-            <w:bookmarkStart w:id="13" w:name="OLE_LINK14"/>
+            <w:bookmarkStart w:id="14" w:name="OLE_LINK14"/>
             <w:proofErr w:type="spellStart"/>
             <w:r>
               <w:rPr>
@@ -1932,7 +1945,7 @@
               </w:rPr>
               <w:t>}</w:t>
             </w:r>
-            <w:bookmarkEnd w:id="13"/>
+            <w:bookmarkEnd w:id="14"/>
           </w:p>
         </w:tc>
         <w:tc>
@@ -2023,7 +2036,7 @@
                 <w:szCs w:val="20"/>
               </w:rPr>
             </w:pPr>
-            <w:bookmarkStart w:id="14" w:name="OLE_LINK13"/>
+            <w:bookmarkStart w:id="15" w:name="OLE_LINK13"/>
             <w:proofErr w:type="spellStart"/>
             <w:r>
               <w:rPr>
@@ -2054,7 +2067,7 @@
               </w:rPr>
               <w:t>Groups</w:t>
             </w:r>
-            <w:bookmarkEnd w:id="14"/>
+            <w:bookmarkEnd w:id="15"/>
           </w:p>
         </w:tc>
         <w:tc>
@@ -2487,7 +2500,7 @@
                 <w:szCs w:val="20"/>
               </w:rPr>
             </w:pPr>
-            <w:bookmarkStart w:id="15" w:name="_Hlk505580472"/>
+            <w:bookmarkStart w:id="16" w:name="_Hlk505580472"/>
             <w:r>
               <w:rPr>
                 <w:sz w:val="20"/>
@@ -2742,7 +2755,7 @@
           </w:p>
         </w:tc>
       </w:tr>
-      <w:bookmarkEnd w:id="15"/>
+      <w:bookmarkEnd w:id="16"/>
       <w:tr>
         <w:tc>
           <w:tcPr>
@@ -3074,9 +3087,9 @@
                 <w:szCs w:val="20"/>
               </w:rPr>
             </w:pPr>
-            <w:bookmarkStart w:id="16" w:name="OLE_LINK17"/>
-            <w:bookmarkStart w:id="17" w:name="OLE_LINK18"/>
-            <w:bookmarkStart w:id="18" w:name="OLE_LINK19"/>
+            <w:bookmarkStart w:id="17" w:name="OLE_LINK17"/>
+            <w:bookmarkStart w:id="18" w:name="OLE_LINK18"/>
+            <w:bookmarkStart w:id="19" w:name="OLE_LINK19"/>
             <w:r>
               <w:rPr>
                 <w:sz w:val="20"/>
@@ -3163,8 +3176,8 @@
                 <w:szCs w:val="20"/>
               </w:rPr>
             </w:pPr>
-            <w:bookmarkStart w:id="19" w:name="OLE_LINK15"/>
-            <w:bookmarkStart w:id="20" w:name="OLE_LINK16"/>
+            <w:bookmarkStart w:id="20" w:name="OLE_LINK15"/>
+            <w:bookmarkStart w:id="21" w:name="OLE_LINK16"/>
             <w:proofErr w:type="spellStart"/>
             <w:r>
               <w:rPr>
@@ -3188,8 +3201,8 @@
               </w:rPr>
               <w:t>memberships</w:t>
             </w:r>
-            <w:bookmarkEnd w:id="19"/>
             <w:bookmarkEnd w:id="20"/>
+            <w:bookmarkEnd w:id="21"/>
           </w:p>
         </w:tc>
         <w:tc>
@@ -3239,9 +3252,9 @@
           </w:p>
         </w:tc>
       </w:tr>
-      <w:bookmarkEnd w:id="16"/>
       <w:bookmarkEnd w:id="17"/>
       <w:bookmarkEnd w:id="18"/>
+      <w:bookmarkEnd w:id="19"/>
     </w:tbl>
     <w:p>
       <w:pPr>
@@ -4879,8 +4892,6 @@
           <w:szCs w:val="20"/>
         </w:rPr>
       </w:pPr>
-      <w:bookmarkStart w:id="21" w:name="_GoBack"/>
-      <w:bookmarkEnd w:id="21"/>
       <w:r>
         <w:rPr>
           <w:sz w:val="20"/>

--- a/Docs/Notes (WIP).docx
+++ b/Docs/Notes (WIP).docx
@@ -181,19 +181,19 @@
                 <w:numId w:val="7"/>
               </w:numPr>
               <w:rPr>
-                <w:b/>
+                <w:bCs/>
+                <w:strike/>
                 <w:color w:val="FF0000"/>
               </w:rPr>
             </w:pPr>
             <w:r>
               <w:rPr>
-                <w:b/>
+                <w:bCs/>
+                <w:strike/>
                 <w:color w:val="FF0000"/>
               </w:rPr>
               <w:t>Implement filtering</w:t>
             </w:r>
-            <w:bookmarkStart w:id="0" w:name="_GoBack"/>
-            <w:bookmarkEnd w:id="0"/>
           </w:p>
           <w:p>
             <w:pPr>
@@ -203,16 +203,21 @@
                 <w:numId w:val="7"/>
               </w:numPr>
               <w:rPr>
+                <w:bCs/>
+                <w:strike/>
                 <w:color w:val="FF0000"/>
               </w:rPr>
             </w:pPr>
             <w:r>
               <w:rPr>
-                <w:b/>
+                <w:bCs/>
+                <w:strike/>
                 <w:color w:val="FF0000"/>
               </w:rPr>
               <w:t>Implement searching</w:t>
             </w:r>
+            <w:bookmarkStart w:id="0" w:name="_GoBack"/>
+            <w:bookmarkEnd w:id="0"/>
           </w:p>
         </w:tc>
       </w:tr>

--- a/Docs/Notes (WIP).docx
+++ b/Docs/Notes (WIP).docx
@@ -67,12 +67,12 @@
                 <w:numId w:val="7"/>
               </w:numPr>
               <w:rPr>
-                <w:color w:val="FF0000"/>
-              </w:rPr>
-            </w:pPr>
-            <w:r>
-              <w:rPr>
-                <w:color w:val="FF0000"/>
+                <w:color w:val="D9D9D9" w:themeColor="background1" w:themeShade="D9"/>
+              </w:rPr>
+            </w:pPr>
+            <w:r>
+              <w:rPr>
+                <w:color w:val="D9D9D9" w:themeColor="background1" w:themeShade="D9"/>
               </w:rPr>
               <w:t>Method not supported 405 catch all</w:t>
             </w:r>
@@ -86,13 +86,13 @@
               </w:numPr>
               <w:rPr>
                 <w:b/>
-                <w:color w:val="FF0000"/>
+                <w:color w:val="D9D9D9" w:themeColor="background1" w:themeShade="D9"/>
               </w:rPr>
             </w:pPr>
             <w:r>
               <w:rPr>
                 <w:b/>
-                <w:color w:val="FF0000"/>
+                <w:color w:val="D9D9D9" w:themeColor="background1" w:themeShade="D9"/>
               </w:rPr>
               <w:t>Support xml</w:t>
             </w:r>
@@ -124,13 +124,13 @@
               </w:numPr>
               <w:rPr>
                 <w:b/>
-                <w:color w:val="FF0000"/>
+                <w:color w:val="D9D9D9" w:themeColor="background1" w:themeShade="D9"/>
               </w:rPr>
             </w:pPr>
             <w:r>
               <w:rPr>
                 <w:b/>
-                <w:color w:val="FF0000"/>
+                <w:color w:val="D9D9D9" w:themeColor="background1" w:themeShade="D9"/>
               </w:rPr>
               <w:t>Implement HATEOAS (hypermedia as the engine of application state)</w:t>
             </w:r>
@@ -143,11 +143,13 @@
                 <w:numId w:val="7"/>
               </w:numPr>
               <w:rPr>
+                <w:strike/>
                 <w:color w:val="FF0000"/>
               </w:rPr>
             </w:pPr>
             <w:r>
               <w:rPr>
+                <w:strike/>
                 <w:color w:val="FF0000"/>
               </w:rPr>
               <w:t>Implement sorting</w:t>
@@ -172,6 +174,8 @@
               </w:rPr>
               <w:t>Implement paging</w:t>
             </w:r>
+            <w:bookmarkStart w:id="0" w:name="_GoBack"/>
+            <w:bookmarkEnd w:id="0"/>
           </w:p>
           <w:p>
             <w:pPr>
@@ -216,8 +220,6 @@
               </w:rPr>
               <w:t>Implement searching</w:t>
             </w:r>
-            <w:bookmarkStart w:id="0" w:name="_GoBack"/>
-            <w:bookmarkEnd w:id="0"/>
           </w:p>
         </w:tc>
       </w:tr>
